--- a/attachments/ScottOdlandResume.docx
+++ b/attachments/ScottOdlandResume.docx
@@ -61,6 +61,81 @@
           <w:szCs w:val="18"/>
         </w:rPr>
       </w:pPr>
+      <w:r>
+        <w:rPr>
+          <w:rFonts w:ascii="Times New Roman" w:hAnsi="Times New Roman" w:cs="Times New Roman"/>
+          <w:bCs/>
+          <w:noProof/>
+          <w:sz w:val="18"/>
+          <w:szCs w:val="18"/>
+        </w:rPr>
+        <mc:AlternateContent>
+          <mc:Choice Requires="wps">
+            <w:drawing>
+              <wp:anchor distT="0" distB="0" distL="114300" distR="114300" simplePos="0" relativeHeight="251659264" behindDoc="0" locked="0" layoutInCell="1" allowOverlap="1" wp14:anchorId="4DBBF9FF" wp14:editId="42314568">
+                <wp:simplePos x="0" y="0"/>
+                <wp:positionH relativeFrom="margin">
+                  <wp:align>right</wp:align>
+                </wp:positionH>
+                <wp:positionV relativeFrom="paragraph">
+                  <wp:posOffset>251460</wp:posOffset>
+                </wp:positionV>
+                <wp:extent cx="7002780" cy="15240"/>
+                <wp:effectExtent l="0" t="0" r="26670" b="22860"/>
+                <wp:wrapNone/>
+                <wp:docPr id="1" name="Straight Connector 1"/>
+                <wp:cNvGraphicFramePr/>
+                <a:graphic xmlns:a="http://schemas.openxmlformats.org/drawingml/2006/main">
+                  <a:graphicData uri="http://schemas.microsoft.com/office/word/2010/wordprocessingShape">
+                    <wps:wsp>
+                      <wps:cNvCnPr/>
+                      <wps:spPr>
+                        <a:xfrm>
+                          <a:off x="0" y="0"/>
+                          <a:ext cx="7002780" cy="15240"/>
+                        </a:xfrm>
+                        <a:prstGeom prst="line">
+                          <a:avLst/>
+                        </a:prstGeom>
+                        <a:ln w="19050"/>
+                      </wps:spPr>
+                      <wps:style>
+                        <a:lnRef idx="1">
+                          <a:schemeClr val="dk1"/>
+                        </a:lnRef>
+                        <a:fillRef idx="0">
+                          <a:schemeClr val="dk1"/>
+                        </a:fillRef>
+                        <a:effectRef idx="0">
+                          <a:schemeClr val="dk1"/>
+                        </a:effectRef>
+                        <a:fontRef idx="minor">
+                          <a:schemeClr val="tx1"/>
+                        </a:fontRef>
+                      </wps:style>
+                      <wps:bodyPr/>
+                    </wps:wsp>
+                  </a:graphicData>
+                </a:graphic>
+                <wp14:sizeRelH relativeFrom="margin">
+                  <wp14:pctWidth>0</wp14:pctWidth>
+                </wp14:sizeRelH>
+                <wp14:sizeRelV relativeFrom="margin">
+                  <wp14:pctHeight>0</wp14:pctHeight>
+                </wp14:sizeRelV>
+              </wp:anchor>
+            </w:drawing>
+          </mc:Choice>
+          <mc:Fallback>
+            <w:pict>
+              <v:line w14:anchorId="10C5D7AA" id="Straight Connector 1" o:spid="_x0000_s1026" style="position:absolute;z-index:251659264;visibility:visible;mso-wrap-style:square;mso-width-percent:0;mso-height-percent:0;mso-wrap-distance-left:9pt;mso-wrap-distance-top:0;mso-wrap-distance-right:9pt;mso-wrap-distance-bottom:0;mso-position-horizontal:right;mso-position-horizontal-relative:margin;mso-position-vertical:absolute;mso-position-vertical-relative:text;mso-width-percent:0;mso-height-percent:0;mso-width-relative:margin;mso-height-relative:margin" from="500.2pt,19.8pt" to="1051.6pt,21pt" o:gfxdata="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" strokecolor="black [3200]" strokeweight="1.5pt">
+                <v:stroke joinstyle="miter"/>
+                <w10:wrap anchorx="margin"/>
+              </v:line>
+            </w:pict>
+          </mc:Fallback>
+        </mc:AlternateContent>
+      </w:r>
       <w:r>
         <w:rPr>
           <w:rFonts w:ascii="Times New Roman" w:hAnsi="Times New Roman" w:cs="Times New Roman"/>
@@ -539,7 +614,7 @@
           <w:sz w:val="20"/>
           <w:szCs w:val="20"/>
         </w:rPr>
-        <w:t>7</w:t>
+        <w:t>8</w:t>
       </w:r>
       <w:r>
         <w:rPr>
@@ -620,6 +695,15 @@
           <w:sz w:val="20"/>
           <w:szCs w:val="20"/>
         </w:rPr>
+        <w:t xml:space="preserve"> </w:t>
+      </w:r>
+      <w:r>
+        <w:rPr>
+          <w:rFonts w:ascii="Times New Roman" w:hAnsi="Times New Roman" w:cs="Times New Roman"/>
+          <w:bCs/>
+          <w:sz w:val="20"/>
+          <w:szCs w:val="20"/>
+        </w:rPr>
         <w:t>June 2021</w:t>
       </w:r>
       <w:r>
@@ -767,16 +851,138 @@
           <w:sz w:val="20"/>
           <w:szCs w:val="20"/>
         </w:rPr>
+        <w:t xml:space="preserve"> </w:t>
+      </w:r>
+      <w:r>
+        <w:rPr>
+          <w:rFonts w:ascii="Times New Roman" w:hAnsi="Times New Roman" w:cs="Times New Roman"/>
+          <w:bCs/>
+          <w:sz w:val="20"/>
+          <w:szCs w:val="20"/>
+        </w:rPr>
+        <w:t xml:space="preserve">                </w:t>
+      </w:r>
+      <w:r>
+        <w:rPr>
+          <w:rFonts w:ascii="Times New Roman" w:hAnsi="Times New Roman" w:cs="Times New Roman"/>
+          <w:bCs/>
+          <w:color w:val="FFFFFF" w:themeColor="background1"/>
+          <w:sz w:val="20"/>
+          <w:szCs w:val="20"/>
+        </w:rPr>
+        <w:t xml:space="preserve">w                                                                                                                                                                                 w                                                                                   w                                                                         </w:t>
+      </w:r>
+      <w:r>
+        <w:rPr>
+          <w:rFonts w:ascii="Times New Roman" w:hAnsi="Times New Roman" w:cs="Times New Roman"/>
+          <w:bCs/>
+          <w:noProof/>
+          <w:sz w:val="18"/>
+          <w:szCs w:val="18"/>
+        </w:rPr>
+        <mc:AlternateContent>
+          <mc:Choice Requires="wps">
+            <w:drawing>
+              <wp:anchor distT="0" distB="0" distL="114300" distR="114300" simplePos="0" relativeHeight="251665408" behindDoc="0" locked="0" layoutInCell="1" allowOverlap="1" wp14:anchorId="7B33F23C" wp14:editId="12E0E89A">
+                <wp:simplePos x="0" y="0"/>
+                <wp:positionH relativeFrom="margin">
+                  <wp:posOffset>0</wp:posOffset>
+                </wp:positionH>
+                <wp:positionV relativeFrom="paragraph">
+                  <wp:posOffset>583565</wp:posOffset>
+                </wp:positionV>
+                <wp:extent cx="7002780" cy="15240"/>
+                <wp:effectExtent l="0" t="0" r="26670" b="22860"/>
+                <wp:wrapNone/>
+                <wp:docPr id="4" name="Straight Connector 4"/>
+                <wp:cNvGraphicFramePr/>
+                <a:graphic xmlns:a="http://schemas.openxmlformats.org/drawingml/2006/main">
+                  <a:graphicData uri="http://schemas.microsoft.com/office/word/2010/wordprocessingShape">
+                    <wps:wsp>
+                      <wps:cNvCnPr/>
+                      <wps:spPr>
+                        <a:xfrm>
+                          <a:off x="0" y="0"/>
+                          <a:ext cx="7002780" cy="15240"/>
+                        </a:xfrm>
+                        <a:prstGeom prst="line">
+                          <a:avLst/>
+                        </a:prstGeom>
+                        <a:ln w="19050"/>
+                      </wps:spPr>
+                      <wps:style>
+                        <a:lnRef idx="1">
+                          <a:schemeClr val="dk1"/>
+                        </a:lnRef>
+                        <a:fillRef idx="0">
+                          <a:schemeClr val="dk1"/>
+                        </a:fillRef>
+                        <a:effectRef idx="0">
+                          <a:schemeClr val="dk1"/>
+                        </a:effectRef>
+                        <a:fontRef idx="minor">
+                          <a:schemeClr val="tx1"/>
+                        </a:fontRef>
+                      </wps:style>
+                      <wps:bodyPr/>
+                    </wps:wsp>
+                  </a:graphicData>
+                </a:graphic>
+                <wp14:sizeRelH relativeFrom="margin">
+                  <wp14:pctWidth>0</wp14:pctWidth>
+                </wp14:sizeRelH>
+                <wp14:sizeRelV relativeFrom="margin">
+                  <wp14:pctHeight>0</wp14:pctHeight>
+                </wp14:sizeRelV>
+              </wp:anchor>
+            </w:drawing>
+          </mc:Choice>
+          <mc:Fallback>
+            <w:pict>
+              <v:line w14:anchorId="500CBD46" id="Straight Connector 4" o:spid="_x0000_s1026" style="position:absolute;z-index:251665408;visibility:visible;mso-wrap-style:square;mso-width-percent:0;mso-height-percent:0;mso-wrap-distance-left:9pt;mso-wrap-distance-top:0;mso-wrap-distance-right:9pt;mso-wrap-distance-bottom:0;mso-position-horizontal:absolute;mso-position-horizontal-relative:margin;mso-position-vertical:absolute;mso-position-vertical-relative:text;mso-width-percent:0;mso-height-percent:0;mso-width-relative:margin;mso-height-relative:margin" from="0,45.95pt" to="551.4pt,47.15pt" o:gfxdata="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" strokecolor="black [3200]" strokeweight="1.5pt">
+                <v:stroke joinstyle="miter"/>
+                <w10:wrap anchorx="margin"/>
+              </v:line>
+            </w:pict>
+          </mc:Fallback>
+        </mc:AlternateContent>
+      </w:r>
+      <w:r>
+        <w:rPr>
+          <w:rFonts w:ascii="Times New Roman" w:hAnsi="Times New Roman" w:cs="Times New Roman"/>
+          <w:bCs/>
+          <w:color w:val="FFFFFF" w:themeColor="background1"/>
+          <w:sz w:val="20"/>
+          <w:szCs w:val="20"/>
+        </w:rPr>
+        <w:t xml:space="preserve">                                                   w                                                                                                w                </w:t>
+      </w:r>
+      <w:r>
+        <w:rPr>
+          <w:rFonts w:ascii="Times New Roman" w:hAnsi="Times New Roman" w:cs="Times New Roman"/>
+          <w:bCs/>
+          <w:color w:val="FFFFFF" w:themeColor="background1"/>
+          <w:sz w:val="20"/>
+          <w:szCs w:val="20"/>
+        </w:rPr>
+        <w:t xml:space="preserve">                                </w:t>
+      </w:r>
+      <w:r>
+        <w:rPr>
+          <w:rFonts w:ascii="Times New Roman" w:hAnsi="Times New Roman" w:cs="Times New Roman"/>
+          <w:bCs/>
+          <w:color w:val="FFFFFF" w:themeColor="background1"/>
+          <w:sz w:val="20"/>
+          <w:szCs w:val="20"/>
+        </w:rPr>
         <w:t xml:space="preserve">                                     </w:t>
       </w:r>
       <w:r>
         <w:rPr>
           <w:rFonts w:ascii="Times New Roman" w:hAnsi="Times New Roman" w:cs="Times New Roman"/>
-          <w:bCs/>
-          <w:sz w:val="20"/>
-          <w:szCs w:val="20"/>
-        </w:rPr>
-        <w:t xml:space="preserve">  </w:t>
+          <w:b/>
+        </w:rPr>
+        <w:t>Leadership and Activities</w:t>
       </w:r>
     </w:p>
     <w:p>
@@ -796,107 +1002,70 @@
           <w:sz w:val="20"/>
           <w:szCs w:val="20"/>
         </w:rPr>
-        <w:t>UNIVERSITY OF EDINBURGH</w:t>
-      </w:r>
-      <w:r>
-        <w:rPr>
-          <w:rFonts w:ascii="Times New Roman" w:hAnsi="Times New Roman" w:cs="Times New Roman"/>
-          <w:bCs/>
-          <w:sz w:val="20"/>
-          <w:szCs w:val="20"/>
-        </w:rPr>
-        <w:t xml:space="preserve">           </w:t>
-      </w:r>
-      <w:r>
-        <w:rPr>
-          <w:rFonts w:ascii="Times New Roman" w:hAnsi="Times New Roman" w:cs="Times New Roman"/>
-          <w:bCs/>
-          <w:sz w:val="20"/>
-          <w:szCs w:val="20"/>
-        </w:rPr>
-        <w:tab/>
-      </w:r>
-      <w:r>
-        <w:rPr>
-          <w:rFonts w:ascii="Times New Roman" w:hAnsi="Times New Roman" w:cs="Times New Roman"/>
-          <w:bCs/>
-          <w:sz w:val="20"/>
-          <w:szCs w:val="20"/>
-        </w:rPr>
-        <w:tab/>
-      </w:r>
-      <w:r>
-        <w:rPr>
-          <w:rFonts w:ascii="Times New Roman" w:hAnsi="Times New Roman" w:cs="Times New Roman"/>
-          <w:bCs/>
-          <w:sz w:val="20"/>
-          <w:szCs w:val="20"/>
-        </w:rPr>
-        <w:tab/>
-      </w:r>
-      <w:r>
-        <w:rPr>
-          <w:rFonts w:ascii="Times New Roman" w:hAnsi="Times New Roman" w:cs="Times New Roman"/>
-          <w:bCs/>
-          <w:sz w:val="20"/>
-          <w:szCs w:val="20"/>
-        </w:rPr>
-        <w:tab/>
-      </w:r>
-      <w:r>
-        <w:rPr>
-          <w:rFonts w:ascii="Times New Roman" w:hAnsi="Times New Roman" w:cs="Times New Roman"/>
-          <w:bCs/>
-          <w:sz w:val="20"/>
-          <w:szCs w:val="20"/>
-        </w:rPr>
-        <w:tab/>
-      </w:r>
-      <w:r>
-        <w:rPr>
-          <w:rFonts w:ascii="Times New Roman" w:hAnsi="Times New Roman" w:cs="Times New Roman"/>
-          <w:bCs/>
-          <w:sz w:val="20"/>
-          <w:szCs w:val="20"/>
-        </w:rPr>
-        <w:tab/>
-        <w:t xml:space="preserve">       </w:t>
-      </w:r>
-      <w:r>
-        <w:rPr>
-          <w:rFonts w:ascii="Times New Roman" w:hAnsi="Times New Roman" w:cs="Times New Roman"/>
-          <w:bCs/>
-          <w:sz w:val="20"/>
-          <w:szCs w:val="20"/>
-        </w:rPr>
-        <w:t xml:space="preserve">  </w:t>
-      </w:r>
-      <w:r>
-        <w:rPr>
-          <w:rFonts w:ascii="Times New Roman" w:hAnsi="Times New Roman" w:cs="Times New Roman"/>
-          <w:bCs/>
-          <w:sz w:val="20"/>
-          <w:szCs w:val="20"/>
-        </w:rPr>
-        <w:t xml:space="preserve">                 </w:t>
-      </w:r>
-      <w:r>
-        <w:rPr>
-          <w:rFonts w:ascii="Times New Roman" w:hAnsi="Times New Roman" w:cs="Times New Roman"/>
-          <w:bCs/>
-          <w:sz w:val="20"/>
-          <w:szCs w:val="20"/>
-        </w:rPr>
-        <w:t xml:space="preserve">     </w:t>
-      </w:r>
-      <w:r>
-        <w:rPr>
-          <w:rFonts w:ascii="Times New Roman" w:hAnsi="Times New Roman" w:cs="Times New Roman"/>
-          <w:bCs/>
-          <w:sz w:val="20"/>
-          <w:szCs w:val="20"/>
-        </w:rPr>
-        <w:t xml:space="preserve">            </w:t>
+        <w:t xml:space="preserve">Northwestern University Robotics Club (NURC) </w:t>
+      </w:r>
+      <w:r>
+        <w:rPr>
+          <w:rFonts w:ascii="Times New Roman" w:hAnsi="Times New Roman" w:cs="Times New Roman"/>
+          <w:b/>
+          <w:sz w:val="20"/>
+          <w:szCs w:val="20"/>
+        </w:rPr>
+        <w:tab/>
+      </w:r>
+      <w:r>
+        <w:rPr>
+          <w:rFonts w:ascii="Times New Roman" w:hAnsi="Times New Roman" w:cs="Times New Roman"/>
+          <w:b/>
+          <w:sz w:val="20"/>
+          <w:szCs w:val="20"/>
+        </w:rPr>
+        <w:tab/>
+      </w:r>
+      <w:r>
+        <w:rPr>
+          <w:rFonts w:ascii="Times New Roman" w:hAnsi="Times New Roman" w:cs="Times New Roman"/>
+          <w:b/>
+          <w:sz w:val="20"/>
+          <w:szCs w:val="20"/>
+        </w:rPr>
+        <w:tab/>
+      </w:r>
+      <w:r>
+        <w:rPr>
+          <w:rFonts w:ascii="Times New Roman" w:hAnsi="Times New Roman" w:cs="Times New Roman"/>
+          <w:b/>
+          <w:sz w:val="20"/>
+          <w:szCs w:val="20"/>
+        </w:rPr>
+        <w:tab/>
+      </w:r>
+      <w:r>
+        <w:rPr>
+          <w:rFonts w:ascii="Times New Roman" w:hAnsi="Times New Roman" w:cs="Times New Roman"/>
+          <w:b/>
+          <w:sz w:val="20"/>
+          <w:szCs w:val="20"/>
+        </w:rPr>
+        <w:tab/>
+      </w:r>
+      <w:r>
+        <w:rPr>
+          <w:rFonts w:ascii="Times New Roman" w:hAnsi="Times New Roman" w:cs="Times New Roman"/>
+          <w:b/>
+          <w:sz w:val="20"/>
+          <w:szCs w:val="20"/>
+        </w:rPr>
+        <w:tab/>
+      </w:r>
+      <w:r>
+        <w:rPr>
+          <w:rFonts w:ascii="Times New Roman" w:hAnsi="Times New Roman" w:cs="Times New Roman"/>
+          <w:b/>
+          <w:sz w:val="20"/>
+          <w:szCs w:val="20"/>
+        </w:rPr>
+        <w:t xml:space="preserve">                          </w:t>
       </w:r>
       <w:r>
         <w:rPr>
@@ -914,223 +1083,29 @@
           <w:sz w:val="20"/>
           <w:szCs w:val="20"/>
         </w:rPr>
-        <w:t>Edinburgh, Scotland</w:t>
+        <w:t>March 2020</w:t>
+      </w:r>
+      <w:r>
+        <w:rPr>
+          <w:rFonts w:ascii="Times New Roman" w:hAnsi="Times New Roman" w:cs="Times New Roman"/>
+          <w:bCs/>
+          <w:sz w:val="20"/>
+          <w:szCs w:val="20"/>
+        </w:rPr>
+        <w:t xml:space="preserve"> – </w:t>
+      </w:r>
+      <w:r>
+        <w:rPr>
+          <w:rFonts w:ascii="Times New Roman" w:hAnsi="Times New Roman" w:cs="Times New Roman"/>
+          <w:bCs/>
+          <w:sz w:val="20"/>
+          <w:szCs w:val="20"/>
+        </w:rPr>
+        <w:t>Current</w:t>
       </w:r>
     </w:p>
     <w:p>
       <w:pPr>
-        <w:spacing w:after="120" w:line="240" w:lineRule="auto"/>
-        <w:rPr>
-          <w:rFonts w:ascii="Times New Roman" w:hAnsi="Times New Roman" w:cs="Times New Roman"/>
-          <w:bCs/>
-          <w:sz w:val="20"/>
-          <w:szCs w:val="20"/>
-        </w:rPr>
-      </w:pPr>
-      <w:r>
-        <w:rPr>
-          <w:rFonts w:ascii="Times New Roman" w:hAnsi="Times New Roman" w:cs="Times New Roman"/>
-          <w:bCs/>
-          <w:sz w:val="20"/>
-          <w:szCs w:val="20"/>
-        </w:rPr>
-        <w:t xml:space="preserve">Relevant Coursework: </w:t>
-      </w:r>
-      <w:r>
-        <w:rPr>
-          <w:rFonts w:ascii="Times New Roman" w:hAnsi="Times New Roman" w:cs="Times New Roman"/>
-          <w:bCs/>
-          <w:sz w:val="20"/>
-          <w:szCs w:val="20"/>
-        </w:rPr>
-        <w:t>Sustainable Energy Technologie</w:t>
-      </w:r>
-      <w:r>
-        <w:rPr>
-          <w:rFonts w:ascii="Times New Roman" w:hAnsi="Times New Roman" w:cs="Times New Roman"/>
-          <w:bCs/>
-          <w:sz w:val="20"/>
-          <w:szCs w:val="20"/>
-        </w:rPr>
-        <w:t>s</w:t>
-      </w:r>
-      <w:r>
-        <w:rPr>
-          <w:rFonts w:ascii="Times New Roman" w:hAnsi="Times New Roman" w:cs="Times New Roman"/>
-          <w:bCs/>
-          <w:sz w:val="20"/>
-          <w:szCs w:val="20"/>
-        </w:rPr>
-        <w:t>; Sustainable Energy</w:t>
-      </w:r>
-      <w:r>
-        <w:rPr>
-          <w:rFonts w:ascii="Times New Roman" w:hAnsi="Times New Roman" w:cs="Times New Roman"/>
-          <w:bCs/>
-          <w:sz w:val="20"/>
-          <w:szCs w:val="20"/>
-        </w:rPr>
-        <w:t xml:space="preserve"> Principles and Processes     </w:t>
-      </w:r>
-      <w:r>
-        <w:rPr>
-          <w:rFonts w:ascii="Times New Roman" w:hAnsi="Times New Roman" w:cs="Times New Roman"/>
-          <w:bCs/>
-          <w:sz w:val="20"/>
-          <w:szCs w:val="20"/>
-        </w:rPr>
-        <w:t xml:space="preserve">      </w:t>
-      </w:r>
-      <w:r>
-        <w:rPr>
-          <w:rFonts w:ascii="Times New Roman" w:hAnsi="Times New Roman" w:cs="Times New Roman"/>
-          <w:bCs/>
-          <w:sz w:val="20"/>
-          <w:szCs w:val="20"/>
-        </w:rPr>
-        <w:t xml:space="preserve">      </w:t>
-      </w:r>
-      <w:r>
-        <w:rPr>
-          <w:rFonts w:ascii="Times New Roman" w:hAnsi="Times New Roman" w:cs="Times New Roman"/>
-          <w:bCs/>
-          <w:sz w:val="20"/>
-          <w:szCs w:val="20"/>
-        </w:rPr>
-        <w:t xml:space="preserve">                         </w:t>
-      </w:r>
-      <w:r>
-        <w:rPr>
-          <w:rFonts w:ascii="Times New Roman" w:hAnsi="Times New Roman" w:cs="Times New Roman"/>
-          <w:bCs/>
-          <w:sz w:val="20"/>
-          <w:szCs w:val="20"/>
-        </w:rPr>
-        <w:t>Fall 2019</w:t>
-      </w:r>
-      <w:r>
-        <w:rPr>
-          <w:rFonts w:ascii="Times New Roman" w:hAnsi="Times New Roman" w:cs="Times New Roman"/>
-          <w:bCs/>
-          <w:sz w:val="20"/>
-          <w:szCs w:val="20"/>
-        </w:rPr>
-        <w:t xml:space="preserve">      </w:t>
-      </w:r>
-    </w:p>
-    <w:p>
-      <w:pPr>
-        <w:spacing w:after="120" w:line="240" w:lineRule="auto"/>
-        <w:jc w:val="center"/>
-        <w:rPr>
-          <w:rFonts w:ascii="Times New Roman" w:hAnsi="Times New Roman" w:cs="Times New Roman"/>
-          <w:bCs/>
-          <w:sz w:val="20"/>
-          <w:szCs w:val="20"/>
-        </w:rPr>
-      </w:pPr>
-      <w:r>
-        <w:rPr>
-          <w:rFonts w:ascii="Times New Roman" w:hAnsi="Times New Roman" w:cs="Times New Roman"/>
-          <w:b/>
-        </w:rPr>
-        <w:t>Leadership and Activities</w:t>
-      </w:r>
-    </w:p>
-    <w:p>
-      <w:pPr>
-        <w:spacing w:after="0" w:line="240" w:lineRule="auto"/>
-        <w:rPr>
-          <w:rFonts w:ascii="Times New Roman" w:hAnsi="Times New Roman" w:cs="Times New Roman"/>
-          <w:bCs/>
-          <w:sz w:val="20"/>
-          <w:szCs w:val="20"/>
-        </w:rPr>
-      </w:pPr>
-      <w:r>
-        <w:rPr>
-          <w:rFonts w:ascii="Times New Roman" w:hAnsi="Times New Roman" w:cs="Times New Roman"/>
-          <w:b/>
-          <w:sz w:val="20"/>
-          <w:szCs w:val="20"/>
-        </w:rPr>
-        <w:t>Northwestern University Robotics Club (NURC) Workshop</w:t>
-      </w:r>
-      <w:r>
-        <w:rPr>
-          <w:rFonts w:ascii="Times New Roman" w:hAnsi="Times New Roman" w:cs="Times New Roman"/>
-          <w:b/>
-          <w:sz w:val="20"/>
-          <w:szCs w:val="20"/>
-        </w:rPr>
-        <w:tab/>
-      </w:r>
-      <w:r>
-        <w:rPr>
-          <w:rFonts w:ascii="Times New Roman" w:hAnsi="Times New Roman" w:cs="Times New Roman"/>
-          <w:b/>
-          <w:sz w:val="20"/>
-          <w:szCs w:val="20"/>
-        </w:rPr>
-        <w:tab/>
-      </w:r>
-      <w:r>
-        <w:rPr>
-          <w:rFonts w:ascii="Times New Roman" w:hAnsi="Times New Roman" w:cs="Times New Roman"/>
-          <w:b/>
-          <w:sz w:val="20"/>
-          <w:szCs w:val="20"/>
-        </w:rPr>
-        <w:tab/>
-      </w:r>
-      <w:r>
-        <w:rPr>
-          <w:rFonts w:ascii="Times New Roman" w:hAnsi="Times New Roman" w:cs="Times New Roman"/>
-          <w:b/>
-          <w:sz w:val="20"/>
-          <w:szCs w:val="20"/>
-        </w:rPr>
-        <w:tab/>
-      </w:r>
-      <w:r>
-        <w:rPr>
-          <w:rFonts w:ascii="Times New Roman" w:hAnsi="Times New Roman" w:cs="Times New Roman"/>
-          <w:b/>
-          <w:sz w:val="20"/>
-          <w:szCs w:val="20"/>
-        </w:rPr>
-        <w:tab/>
-      </w:r>
-      <w:r>
-        <w:rPr>
-          <w:rFonts w:ascii="Times New Roman" w:hAnsi="Times New Roman" w:cs="Times New Roman"/>
-          <w:b/>
-          <w:sz w:val="20"/>
-          <w:szCs w:val="20"/>
-        </w:rPr>
-        <w:tab/>
-      </w:r>
-      <w:r>
-        <w:rPr>
-          <w:rFonts w:ascii="Times New Roman" w:hAnsi="Times New Roman" w:cs="Times New Roman"/>
-          <w:b/>
-          <w:sz w:val="20"/>
-          <w:szCs w:val="20"/>
-        </w:rPr>
-        <w:t xml:space="preserve">      </w:t>
-      </w:r>
-      <w:r>
-        <w:rPr>
-          <w:rFonts w:ascii="Times New Roman" w:hAnsi="Times New Roman" w:cs="Times New Roman"/>
-          <w:bCs/>
-          <w:sz w:val="20"/>
-          <w:szCs w:val="20"/>
-        </w:rPr>
-        <w:t xml:space="preserve">             Fall 2020 </w:t>
-      </w:r>
-    </w:p>
-    <w:p>
-      <w:pPr>
         <w:spacing w:after="0" w:line="240" w:lineRule="auto"/>
         <w:rPr>
           <w:rFonts w:ascii="Times New Roman" w:hAnsi="Times New Roman" w:cs="Times New Roman"/>
@@ -1150,7 +1125,7 @@
           <w:sz w:val="20"/>
           <w:szCs w:val="20"/>
         </w:rPr>
-        <w:t>Workshop Co-Chair</w:t>
+        <w:t>Workshop Chair</w:t>
       </w:r>
     </w:p>
     <w:p>
@@ -1209,11 +1184,16 @@
           <w:sz w:val="20"/>
           <w:szCs w:val="20"/>
         </w:rPr>
-        <w:t xml:space="preserve">                    </w:t>
+        <w:t xml:space="preserve">        </w:t>
       </w:r>
     </w:p>
     <w:p>
       <w:pPr>
+        <w:pStyle w:val="ListParagraph"/>
+        <w:numPr>
+          <w:ilvl w:val="0"/>
+          <w:numId w:val="19"/>
+        </w:numPr>
         <w:spacing w:after="0" w:line="240" w:lineRule="auto"/>
         <w:rPr>
           <w:rFonts w:ascii="Times New Roman" w:hAnsi="Times New Roman" w:cs="Times New Roman"/>
@@ -1225,6 +1205,44 @@
       <w:r>
         <w:rPr>
           <w:rFonts w:ascii="Times New Roman" w:hAnsi="Times New Roman" w:cs="Times New Roman"/>
+          <w:bCs/>
+          <w:sz w:val="20"/>
+          <w:szCs w:val="20"/>
+        </w:rPr>
+        <w:t xml:space="preserve">Maintain and </w:t>
+      </w:r>
+      <w:r>
+        <w:rPr>
+          <w:rFonts w:ascii="Times New Roman" w:hAnsi="Times New Roman" w:cs="Times New Roman"/>
+          <w:bCs/>
+          <w:sz w:val="20"/>
+          <w:szCs w:val="20"/>
+        </w:rPr>
+        <w:t>advise</w:t>
+      </w:r>
+      <w:r>
+        <w:rPr>
+          <w:rFonts w:ascii="Times New Roman" w:hAnsi="Times New Roman" w:cs="Times New Roman"/>
+          <w:bCs/>
+          <w:sz w:val="20"/>
+          <w:szCs w:val="20"/>
+        </w:rPr>
+        <w:t xml:space="preserve"> club activities as a member of the NURC Exec Board</w:t>
+      </w:r>
+    </w:p>
+    <w:p>
+      <w:pPr>
+        <w:spacing w:after="0" w:line="240" w:lineRule="auto"/>
+        <w:rPr>
+          <w:rFonts w:ascii="Times New Roman" w:hAnsi="Times New Roman" w:cs="Times New Roman"/>
+          <w:bCs/>
+          <w:sz w:val="20"/>
+          <w:szCs w:val="20"/>
+        </w:rPr>
+      </w:pPr>
+      <w:r>
+        <w:rPr>
+          <w:rFonts w:ascii="Times New Roman" w:hAnsi="Times New Roman" w:cs="Times New Roman"/>
           <w:b/>
           <w:sz w:val="20"/>
           <w:szCs w:val="20"/>
@@ -1347,7 +1365,16 @@
           <w:sz w:val="20"/>
           <w:szCs w:val="20"/>
         </w:rPr>
-        <w:t xml:space="preserve">                           </w:t>
+        <w:t xml:space="preserve">                  </w:t>
+      </w:r>
+      <w:r>
+        <w:rPr>
+          <w:rFonts w:ascii="Times New Roman" w:hAnsi="Times New Roman" w:cs="Times New Roman"/>
+          <w:bCs/>
+          <w:sz w:val="20"/>
+          <w:szCs w:val="20"/>
+        </w:rPr>
+        <w:t xml:space="preserve">         Jan.</w:t>
       </w:r>
       <w:r>
         <w:rPr>
@@ -1365,43 +1392,7 @@
           <w:sz w:val="20"/>
           <w:szCs w:val="20"/>
         </w:rPr>
-        <w:t xml:space="preserve">       </w:t>
-      </w:r>
-      <w:r>
-        <w:rPr>
-          <w:rFonts w:ascii="Times New Roman" w:hAnsi="Times New Roman" w:cs="Times New Roman"/>
-          <w:bCs/>
-          <w:sz w:val="20"/>
-          <w:szCs w:val="20"/>
-        </w:rPr>
-        <w:t xml:space="preserve">  Winter</w:t>
-      </w:r>
-      <w:r>
-        <w:rPr>
-          <w:rFonts w:ascii="Times New Roman" w:hAnsi="Times New Roman" w:cs="Times New Roman"/>
-          <w:bCs/>
-          <w:sz w:val="20"/>
-          <w:szCs w:val="20"/>
-        </w:rPr>
-        <w:t xml:space="preserve"> </w:t>
-      </w:r>
-      <w:r>
-        <w:rPr>
-          <w:rFonts w:ascii="Times New Roman" w:hAnsi="Times New Roman" w:cs="Times New Roman"/>
-          <w:bCs/>
-          <w:sz w:val="20"/>
-          <w:szCs w:val="20"/>
-        </w:rPr>
-        <w:t>20</w:t>
-      </w:r>
-      <w:r>
-        <w:rPr>
-          <w:rFonts w:ascii="Times New Roman" w:hAnsi="Times New Roman" w:cs="Times New Roman"/>
-          <w:bCs/>
-          <w:sz w:val="20"/>
-          <w:szCs w:val="20"/>
-        </w:rPr>
-        <w:t>20</w:t>
+        <w:t xml:space="preserve">– March 2020 </w:t>
       </w:r>
     </w:p>
     <w:p>
@@ -1545,27 +1536,22 @@
     </w:p>
     <w:p>
       <w:pPr>
-        <w:pStyle w:val="ListParagraph"/>
-        <w:numPr>
-          <w:ilvl w:val="0"/>
-          <w:numId w:val="3"/>
-        </w:numPr>
-        <w:spacing w:after="120" w:line="240" w:lineRule="auto"/>
-        <w:rPr>
-          <w:rFonts w:ascii="Times New Roman" w:hAnsi="Times New Roman" w:cs="Times New Roman"/>
-          <w:bCs/>
-          <w:sz w:val="20"/>
-          <w:szCs w:val="20"/>
-        </w:rPr>
-      </w:pPr>
-      <w:r>
-        <w:rPr>
-          <w:rFonts w:ascii="Times New Roman" w:hAnsi="Times New Roman" w:cs="Times New Roman"/>
-          <w:bCs/>
-          <w:sz w:val="20"/>
-          <w:szCs w:val="20"/>
-        </w:rPr>
-        <w:t>Mapped</w:t>
+        <w:spacing w:after="0" w:line="240" w:lineRule="auto"/>
+        <w:rPr>
+          <w:rFonts w:ascii="Times New Roman" w:hAnsi="Times New Roman" w:cs="Times New Roman"/>
+          <w:bCs/>
+          <w:sz w:val="20"/>
+          <w:szCs w:val="20"/>
+        </w:rPr>
+      </w:pPr>
+      <w:r>
+        <w:rPr>
+          <w:rFonts w:ascii="Times New Roman" w:hAnsi="Times New Roman" w:cs="Times New Roman"/>
+          <w:b/>
+          <w:sz w:val="20"/>
+          <w:szCs w:val="20"/>
+        </w:rPr>
+        <w:t>Design Competition, Northwestern University</w:t>
       </w:r>
       <w:r>
         <w:rPr>
@@ -1583,54 +1569,62 @@
           <w:sz w:val="20"/>
           <w:szCs w:val="20"/>
         </w:rPr>
-        <w:t xml:space="preserve">and soldered </w:t>
-      </w:r>
-      <w:r>
-        <w:rPr>
-          <w:rFonts w:ascii="Times New Roman" w:hAnsi="Times New Roman" w:cs="Times New Roman"/>
-          <w:bCs/>
-          <w:sz w:val="20"/>
-          <w:szCs w:val="20"/>
-        </w:rPr>
-        <w:t>electr</w:t>
-      </w:r>
-      <w:r>
-        <w:rPr>
-          <w:rFonts w:ascii="Times New Roman" w:hAnsi="Times New Roman" w:cs="Times New Roman"/>
-          <w:bCs/>
-          <w:sz w:val="20"/>
-          <w:szCs w:val="20"/>
-        </w:rPr>
-        <w:t>ical layout for</w:t>
-      </w:r>
-      <w:r>
-        <w:rPr>
-          <w:rFonts w:ascii="Times New Roman" w:hAnsi="Times New Roman" w:cs="Times New Roman"/>
-          <w:bCs/>
-          <w:sz w:val="20"/>
-          <w:szCs w:val="20"/>
-        </w:rPr>
-        <w:t xml:space="preserve"> battlebot.</w:t>
-      </w:r>
-    </w:p>
-    <w:p>
-      <w:pPr>
-        <w:spacing w:after="0" w:line="240" w:lineRule="auto"/>
-        <w:rPr>
-          <w:rFonts w:ascii="Times New Roman" w:hAnsi="Times New Roman" w:cs="Times New Roman"/>
-          <w:bCs/>
-          <w:sz w:val="20"/>
-          <w:szCs w:val="20"/>
-        </w:rPr>
-      </w:pPr>
-      <w:r>
-        <w:rPr>
-          <w:rFonts w:ascii="Times New Roman" w:hAnsi="Times New Roman" w:cs="Times New Roman"/>
-          <w:b/>
-          <w:sz w:val="20"/>
-          <w:szCs w:val="20"/>
-        </w:rPr>
-        <w:t>Design Competition, Northwestern University</w:t>
+        <w:tab/>
+      </w:r>
+      <w:r>
+        <w:rPr>
+          <w:rFonts w:ascii="Times New Roman" w:hAnsi="Times New Roman" w:cs="Times New Roman"/>
+          <w:bCs/>
+          <w:sz w:val="20"/>
+          <w:szCs w:val="20"/>
+        </w:rPr>
+        <w:tab/>
+      </w:r>
+      <w:r>
+        <w:rPr>
+          <w:rFonts w:ascii="Times New Roman" w:hAnsi="Times New Roman" w:cs="Times New Roman"/>
+          <w:bCs/>
+          <w:sz w:val="20"/>
+          <w:szCs w:val="20"/>
+        </w:rPr>
+        <w:tab/>
+      </w:r>
+      <w:r>
+        <w:rPr>
+          <w:rFonts w:ascii="Times New Roman" w:hAnsi="Times New Roman" w:cs="Times New Roman"/>
+          <w:bCs/>
+          <w:sz w:val="20"/>
+          <w:szCs w:val="20"/>
+        </w:rPr>
+        <w:tab/>
+      </w:r>
+      <w:r>
+        <w:rPr>
+          <w:rFonts w:ascii="Times New Roman" w:hAnsi="Times New Roman" w:cs="Times New Roman"/>
+          <w:bCs/>
+          <w:sz w:val="20"/>
+          <w:szCs w:val="20"/>
+        </w:rPr>
+        <w:tab/>
+      </w:r>
+      <w:r>
+        <w:rPr>
+          <w:rFonts w:ascii="Times New Roman" w:hAnsi="Times New Roman" w:cs="Times New Roman"/>
+          <w:bCs/>
+          <w:sz w:val="20"/>
+          <w:szCs w:val="20"/>
+        </w:rPr>
+        <w:tab/>
+      </w:r>
+      <w:r>
+        <w:rPr>
+          <w:rFonts w:ascii="Times New Roman" w:hAnsi="Times New Roman" w:cs="Times New Roman"/>
+          <w:bCs/>
+          <w:sz w:val="20"/>
+          <w:szCs w:val="20"/>
+        </w:rPr>
+        <w:tab/>
+        <w:t xml:space="preserve">      </w:t>
       </w:r>
       <w:r>
         <w:rPr>
@@ -1648,106 +1642,6 @@
           <w:sz w:val="20"/>
           <w:szCs w:val="20"/>
         </w:rPr>
-        <w:tab/>
-      </w:r>
-      <w:r>
-        <w:rPr>
-          <w:rFonts w:ascii="Times New Roman" w:hAnsi="Times New Roman" w:cs="Times New Roman"/>
-          <w:bCs/>
-          <w:sz w:val="20"/>
-          <w:szCs w:val="20"/>
-        </w:rPr>
-        <w:tab/>
-      </w:r>
-      <w:r>
-        <w:rPr>
-          <w:rFonts w:ascii="Times New Roman" w:hAnsi="Times New Roman" w:cs="Times New Roman"/>
-          <w:bCs/>
-          <w:sz w:val="20"/>
-          <w:szCs w:val="20"/>
-        </w:rPr>
-        <w:tab/>
-      </w:r>
-      <w:r>
-        <w:rPr>
-          <w:rFonts w:ascii="Times New Roman" w:hAnsi="Times New Roman" w:cs="Times New Roman"/>
-          <w:bCs/>
-          <w:sz w:val="20"/>
-          <w:szCs w:val="20"/>
-        </w:rPr>
-        <w:tab/>
-      </w:r>
-      <w:r>
-        <w:rPr>
-          <w:rFonts w:ascii="Times New Roman" w:hAnsi="Times New Roman" w:cs="Times New Roman"/>
-          <w:bCs/>
-          <w:sz w:val="20"/>
-          <w:szCs w:val="20"/>
-        </w:rPr>
-        <w:tab/>
-      </w:r>
-      <w:r>
-        <w:rPr>
-          <w:rFonts w:ascii="Times New Roman" w:hAnsi="Times New Roman" w:cs="Times New Roman"/>
-          <w:bCs/>
-          <w:sz w:val="20"/>
-          <w:szCs w:val="20"/>
-        </w:rPr>
-        <w:tab/>
-      </w:r>
-      <w:r>
-        <w:rPr>
-          <w:rFonts w:ascii="Times New Roman" w:hAnsi="Times New Roman" w:cs="Times New Roman"/>
-          <w:bCs/>
-          <w:sz w:val="20"/>
-          <w:szCs w:val="20"/>
-        </w:rPr>
-        <w:tab/>
-        <w:t xml:space="preserve">      </w:t>
-      </w:r>
-      <w:r>
-        <w:rPr>
-          <w:rFonts w:ascii="Times New Roman" w:hAnsi="Times New Roman" w:cs="Times New Roman"/>
-          <w:bCs/>
-          <w:sz w:val="20"/>
-          <w:szCs w:val="20"/>
-        </w:rPr>
-        <w:t xml:space="preserve">               </w:t>
-      </w:r>
-      <w:r>
-        <w:rPr>
-          <w:rFonts w:ascii="Times New Roman" w:hAnsi="Times New Roman" w:cs="Times New Roman"/>
-          <w:bCs/>
-          <w:sz w:val="20"/>
-          <w:szCs w:val="20"/>
-        </w:rPr>
-        <w:t xml:space="preserve">  </w:t>
-      </w:r>
-      <w:r>
-        <w:rPr>
-          <w:rFonts w:ascii="Times New Roman" w:hAnsi="Times New Roman" w:cs="Times New Roman"/>
-          <w:bCs/>
-          <w:sz w:val="20"/>
-          <w:szCs w:val="20"/>
-        </w:rPr>
-        <w:t xml:space="preserve">      </w:t>
-      </w:r>
-      <w:r>
-        <w:rPr>
-          <w:rFonts w:ascii="Times New Roman" w:hAnsi="Times New Roman" w:cs="Times New Roman"/>
-          <w:bCs/>
-          <w:sz w:val="20"/>
-          <w:szCs w:val="20"/>
-        </w:rPr>
-        <w:t>Spring</w:t>
-      </w:r>
-      <w:r>
-        <w:rPr>
-          <w:rFonts w:ascii="Times New Roman" w:hAnsi="Times New Roman" w:cs="Times New Roman"/>
-          <w:bCs/>
-          <w:sz w:val="20"/>
-          <w:szCs w:val="20"/>
-        </w:rPr>
         <w:t xml:space="preserve"> </w:t>
       </w:r>
       <w:r>
@@ -1757,7 +1651,16 @@
           <w:sz w:val="20"/>
           <w:szCs w:val="20"/>
         </w:rPr>
-        <w:t>2018</w:t>
+        <w:t xml:space="preserve"> </w:t>
+      </w:r>
+      <w:r>
+        <w:rPr>
+          <w:rFonts w:ascii="Times New Roman" w:hAnsi="Times New Roman" w:cs="Times New Roman"/>
+          <w:bCs/>
+          <w:sz w:val="20"/>
+          <w:szCs w:val="20"/>
+        </w:rPr>
+        <w:t xml:space="preserve">         March – June 2018</w:t>
       </w:r>
     </w:p>
     <w:p>
@@ -1973,6 +1876,94 @@
     </w:p>
     <w:p>
       <w:pPr>
+        <w:pStyle w:val="ListParagraph"/>
+        <w:spacing w:after="120" w:line="240" w:lineRule="auto"/>
+        <w:ind w:left="1080"/>
+        <w:rPr>
+          <w:rFonts w:ascii="Times New Roman" w:hAnsi="Times New Roman" w:cs="Times New Roman"/>
+          <w:bCs/>
+          <w:sz w:val="20"/>
+          <w:szCs w:val="20"/>
+        </w:rPr>
+      </w:pPr>
+      <w:r>
+        <w:rPr>
+          <w:rFonts w:ascii="Times New Roman" w:hAnsi="Times New Roman" w:cs="Times New Roman"/>
+          <w:bCs/>
+          <w:noProof/>
+          <w:sz w:val="18"/>
+          <w:szCs w:val="18"/>
+        </w:rPr>
+        <mc:AlternateContent>
+          <mc:Choice Requires="wps">
+            <w:drawing>
+              <wp:anchor distT="0" distB="0" distL="114300" distR="114300" simplePos="0" relativeHeight="251661312" behindDoc="0" locked="0" layoutInCell="1" allowOverlap="1" wp14:anchorId="65C2D6B5" wp14:editId="45746FDF">
+                <wp:simplePos x="0" y="0"/>
+                <wp:positionH relativeFrom="margin">
+                  <wp:align>left</wp:align>
+                </wp:positionH>
+                <wp:positionV relativeFrom="paragraph">
+                  <wp:posOffset>110836</wp:posOffset>
+                </wp:positionV>
+                <wp:extent cx="7002780" cy="15240"/>
+                <wp:effectExtent l="0" t="0" r="26670" b="22860"/>
+                <wp:wrapNone/>
+                <wp:docPr id="2" name="Straight Connector 2"/>
+                <wp:cNvGraphicFramePr/>
+                <a:graphic xmlns:a="http://schemas.openxmlformats.org/drawingml/2006/main">
+                  <a:graphicData uri="http://schemas.microsoft.com/office/word/2010/wordprocessingShape">
+                    <wps:wsp>
+                      <wps:cNvCnPr/>
+                      <wps:spPr>
+                        <a:xfrm>
+                          <a:off x="0" y="0"/>
+                          <a:ext cx="7002780" cy="15240"/>
+                        </a:xfrm>
+                        <a:prstGeom prst="line">
+                          <a:avLst/>
+                        </a:prstGeom>
+                        <a:ln w="19050"/>
+                      </wps:spPr>
+                      <wps:style>
+                        <a:lnRef idx="1">
+                          <a:schemeClr val="dk1"/>
+                        </a:lnRef>
+                        <a:fillRef idx="0">
+                          <a:schemeClr val="dk1"/>
+                        </a:fillRef>
+                        <a:effectRef idx="0">
+                          <a:schemeClr val="dk1"/>
+                        </a:effectRef>
+                        <a:fontRef idx="minor">
+                          <a:schemeClr val="tx1"/>
+                        </a:fontRef>
+                      </wps:style>
+                      <wps:bodyPr/>
+                    </wps:wsp>
+                  </a:graphicData>
+                </a:graphic>
+                <wp14:sizeRelH relativeFrom="margin">
+                  <wp14:pctWidth>0</wp14:pctWidth>
+                </wp14:sizeRelH>
+                <wp14:sizeRelV relativeFrom="margin">
+                  <wp14:pctHeight>0</wp14:pctHeight>
+                </wp14:sizeRelV>
+              </wp:anchor>
+            </w:drawing>
+          </mc:Choice>
+          <mc:Fallback>
+            <w:pict>
+              <v:line w14:anchorId="4D816808" id="Straight Connector 2" o:spid="_x0000_s1026" style="position:absolute;z-index:251661312;visibility:visible;mso-wrap-style:square;mso-width-percent:0;mso-height-percent:0;mso-wrap-distance-left:9pt;mso-wrap-distance-top:0;mso-wrap-distance-right:9pt;mso-wrap-distance-bottom:0;mso-position-horizontal:left;mso-position-horizontal-relative:margin;mso-position-vertical:absolute;mso-position-vertical-relative:text;mso-width-percent:0;mso-height-percent:0;mso-width-relative:margin;mso-height-relative:margin" from="0,8.75pt" to="551.4pt,9.95pt" o:gfxdata="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" strokecolor="black [3200]" strokeweight="1.5pt">
+                <v:stroke joinstyle="miter"/>
+                <w10:wrap anchorx="margin"/>
+              </v:line>
+            </w:pict>
+          </mc:Fallback>
+        </mc:AlternateContent>
+      </w:r>
+    </w:p>
+    <w:p>
+      <w:pPr>
         <w:spacing w:after="0" w:line="240" w:lineRule="auto"/>
         <w:jc w:val="center"/>
         <w:rPr>
@@ -2007,85 +1998,147 @@
         <w:spacing w:after="0" w:line="240" w:lineRule="auto"/>
         <w:rPr>
           <w:rFonts w:ascii="Times New Roman" w:hAnsi="Times New Roman" w:cs="Times New Roman"/>
-          <w:b/>
-          <w:sz w:val="20"/>
-          <w:szCs w:val="20"/>
-        </w:rPr>
-      </w:pPr>
-      <w:r>
-        <w:rPr>
-          <w:rFonts w:ascii="Times New Roman" w:hAnsi="Times New Roman" w:cs="Times New Roman"/>
-          <w:b/>
-          <w:sz w:val="20"/>
-          <w:szCs w:val="20"/>
-        </w:rPr>
-        <w:t>Interactive and Emergent Autonomy Lab</w:t>
-      </w:r>
-      <w:r>
-        <w:rPr>
-          <w:rFonts w:ascii="Times New Roman" w:hAnsi="Times New Roman" w:cs="Times New Roman"/>
-          <w:b/>
-        </w:rPr>
-        <w:tab/>
-      </w:r>
-      <w:r>
-        <w:rPr>
-          <w:rFonts w:ascii="Times New Roman" w:hAnsi="Times New Roman" w:cs="Times New Roman"/>
-          <w:b/>
-        </w:rPr>
-        <w:tab/>
-      </w:r>
-      <w:r>
-        <w:rPr>
-          <w:rFonts w:ascii="Times New Roman" w:hAnsi="Times New Roman" w:cs="Times New Roman"/>
-          <w:b/>
-        </w:rPr>
-        <w:tab/>
-      </w:r>
-      <w:r>
-        <w:rPr>
-          <w:rFonts w:ascii="Times New Roman" w:hAnsi="Times New Roman" w:cs="Times New Roman"/>
-          <w:b/>
-        </w:rPr>
-        <w:tab/>
-      </w:r>
-      <w:r>
-        <w:rPr>
-          <w:rFonts w:ascii="Times New Roman" w:hAnsi="Times New Roman" w:cs="Times New Roman"/>
-          <w:b/>
-        </w:rPr>
-        <w:tab/>
-      </w:r>
-      <w:r>
-        <w:rPr>
-          <w:rFonts w:ascii="Times New Roman" w:hAnsi="Times New Roman" w:cs="Times New Roman"/>
-          <w:b/>
-        </w:rPr>
-        <w:tab/>
-      </w:r>
-      <w:r>
-        <w:rPr>
-          <w:rFonts w:ascii="Times New Roman" w:hAnsi="Times New Roman" w:cs="Times New Roman"/>
-          <w:b/>
-        </w:rPr>
-        <w:tab/>
-      </w:r>
-      <w:r>
-        <w:rPr>
-          <w:rFonts w:ascii="Times New Roman" w:hAnsi="Times New Roman" w:cs="Times New Roman"/>
-          <w:b/>
-        </w:rPr>
-        <w:tab/>
-        <w:t xml:space="preserve">                         </w:t>
-      </w:r>
-      <w:r>
-        <w:rPr>
-          <w:rFonts w:ascii="Times New Roman" w:hAnsi="Times New Roman" w:cs="Times New Roman"/>
-          <w:bCs/>
-          <w:sz w:val="20"/>
-          <w:szCs w:val="20"/>
-        </w:rPr>
-        <w:t>Evanston, IL</w:t>
+          <w:bCs/>
+          <w:sz w:val="20"/>
+          <w:szCs w:val="20"/>
+        </w:rPr>
+      </w:pPr>
+      <w:r>
+        <w:rPr>
+          <w:rFonts w:ascii="Times New Roman" w:hAnsi="Times New Roman" w:cs="Times New Roman"/>
+          <w:b/>
+          <w:sz w:val="20"/>
+          <w:szCs w:val="20"/>
+        </w:rPr>
+        <w:t xml:space="preserve">FloraBot </w:t>
+      </w:r>
+      <w:r>
+        <w:rPr>
+          <w:rFonts w:ascii="Times New Roman" w:hAnsi="Times New Roman" w:cs="Times New Roman"/>
+          <w:b/>
+          <w:sz w:val="20"/>
+          <w:szCs w:val="20"/>
+        </w:rPr>
+        <w:tab/>
+      </w:r>
+      <w:r>
+        <w:rPr>
+          <w:rFonts w:ascii="Times New Roman" w:hAnsi="Times New Roman" w:cs="Times New Roman"/>
+          <w:b/>
+          <w:sz w:val="20"/>
+          <w:szCs w:val="20"/>
+        </w:rPr>
+        <w:tab/>
+      </w:r>
+      <w:r>
+        <w:rPr>
+          <w:rFonts w:ascii="Times New Roman" w:hAnsi="Times New Roman" w:cs="Times New Roman"/>
+          <w:b/>
+          <w:sz w:val="20"/>
+          <w:szCs w:val="20"/>
+        </w:rPr>
+        <w:tab/>
+      </w:r>
+      <w:r>
+        <w:rPr>
+          <w:rFonts w:ascii="Times New Roman" w:hAnsi="Times New Roman" w:cs="Times New Roman"/>
+          <w:b/>
+          <w:sz w:val="20"/>
+          <w:szCs w:val="20"/>
+        </w:rPr>
+        <w:tab/>
+      </w:r>
+      <w:r>
+        <w:rPr>
+          <w:rFonts w:ascii="Times New Roman" w:hAnsi="Times New Roman" w:cs="Times New Roman"/>
+          <w:b/>
+          <w:sz w:val="20"/>
+          <w:szCs w:val="20"/>
+        </w:rPr>
+        <w:tab/>
+      </w:r>
+      <w:r>
+        <w:rPr>
+          <w:rFonts w:ascii="Times New Roman" w:hAnsi="Times New Roman" w:cs="Times New Roman"/>
+          <w:b/>
+          <w:sz w:val="20"/>
+          <w:szCs w:val="20"/>
+        </w:rPr>
+        <w:tab/>
+      </w:r>
+      <w:r>
+        <w:rPr>
+          <w:rFonts w:ascii="Times New Roman" w:hAnsi="Times New Roman" w:cs="Times New Roman"/>
+          <w:b/>
+          <w:sz w:val="20"/>
+          <w:szCs w:val="20"/>
+        </w:rPr>
+        <w:tab/>
+      </w:r>
+      <w:r>
+        <w:rPr>
+          <w:rFonts w:ascii="Times New Roman" w:hAnsi="Times New Roman" w:cs="Times New Roman"/>
+          <w:b/>
+          <w:sz w:val="20"/>
+          <w:szCs w:val="20"/>
+        </w:rPr>
+        <w:tab/>
+      </w:r>
+      <w:r>
+        <w:rPr>
+          <w:rFonts w:ascii="Times New Roman" w:hAnsi="Times New Roman" w:cs="Times New Roman"/>
+          <w:b/>
+          <w:sz w:val="20"/>
+          <w:szCs w:val="20"/>
+        </w:rPr>
+        <w:tab/>
+      </w:r>
+      <w:r>
+        <w:rPr>
+          <w:rFonts w:ascii="Times New Roman" w:hAnsi="Times New Roman" w:cs="Times New Roman"/>
+          <w:b/>
+          <w:sz w:val="20"/>
+          <w:szCs w:val="20"/>
+        </w:rPr>
+        <w:tab/>
+      </w:r>
+      <w:r>
+        <w:rPr>
+          <w:rFonts w:ascii="Times New Roman" w:hAnsi="Times New Roman" w:cs="Times New Roman"/>
+          <w:b/>
+          <w:sz w:val="20"/>
+          <w:szCs w:val="20"/>
+        </w:rPr>
+        <w:tab/>
+        <w:t xml:space="preserve"> </w:t>
+      </w:r>
+      <w:r>
+        <w:rPr>
+          <w:rFonts w:ascii="Times New Roman" w:hAnsi="Times New Roman" w:cs="Times New Roman"/>
+          <w:b/>
+          <w:sz w:val="20"/>
+          <w:szCs w:val="20"/>
+        </w:rPr>
+        <w:tab/>
+      </w:r>
+      <w:r>
+        <w:rPr>
+          <w:rFonts w:ascii="Times New Roman" w:hAnsi="Times New Roman" w:cs="Times New Roman"/>
+          <w:b/>
+          <w:sz w:val="20"/>
+          <w:szCs w:val="20"/>
+        </w:rPr>
+        <w:tab/>
+        <w:t xml:space="preserve">       </w:t>
+      </w:r>
+      <w:r>
+        <w:rPr>
+          <w:rFonts w:ascii="Times New Roman" w:hAnsi="Times New Roman" w:cs="Times New Roman"/>
+          <w:bCs/>
+          <w:sz w:val="20"/>
+          <w:szCs w:val="20"/>
+        </w:rPr>
+        <w:t>Remote</w:t>
       </w:r>
     </w:p>
     <w:p>
@@ -2107,7 +2160,7 @@
           <w:sz w:val="20"/>
           <w:szCs w:val="20"/>
         </w:rPr>
-        <w:t>Research Assistant</w:t>
+        <w:t>Robotics Engineer</w:t>
       </w:r>
       <w:r>
         <w:rPr>
@@ -2201,29 +2254,383 @@
         <w:rPr>
           <w:rFonts w:ascii="Times New Roman" w:hAnsi="Times New Roman" w:cs="Times New Roman"/>
           <w:bCs/>
-          <w:sz w:val="20"/>
-          <w:szCs w:val="20"/>
-        </w:rPr>
-        <w:tab/>
-      </w:r>
-      <w:r>
-        <w:rPr>
-          <w:rFonts w:ascii="Times New Roman" w:hAnsi="Times New Roman" w:cs="Times New Roman"/>
-          <w:bCs/>
-          <w:sz w:val="20"/>
-          <w:szCs w:val="20"/>
-        </w:rPr>
-        <w:tab/>
-      </w:r>
-      <w:r>
-        <w:rPr>
-          <w:rFonts w:ascii="Times New Roman" w:hAnsi="Times New Roman" w:cs="Times New Roman"/>
-          <w:bCs/>
-          <w:sz w:val="20"/>
-          <w:szCs w:val="20"/>
-        </w:rPr>
-        <w:tab/>
-        <w:t xml:space="preserve">   Fall 2020 - Current</w:t>
+          <w:i/>
+          <w:iCs/>
+          <w:sz w:val="20"/>
+          <w:szCs w:val="20"/>
+        </w:rPr>
+        <w:tab/>
+      </w:r>
+      <w:r>
+        <w:rPr>
+          <w:rFonts w:ascii="Times New Roman" w:hAnsi="Times New Roman" w:cs="Times New Roman"/>
+          <w:bCs/>
+          <w:i/>
+          <w:iCs/>
+          <w:sz w:val="20"/>
+          <w:szCs w:val="20"/>
+        </w:rPr>
+        <w:tab/>
+      </w:r>
+      <w:r>
+        <w:rPr>
+          <w:rFonts w:ascii="Times New Roman" w:hAnsi="Times New Roman" w:cs="Times New Roman"/>
+          <w:bCs/>
+          <w:i/>
+          <w:iCs/>
+          <w:sz w:val="20"/>
+          <w:szCs w:val="20"/>
+        </w:rPr>
+        <w:tab/>
+        <w:t xml:space="preserve"> </w:t>
+      </w:r>
+      <w:r>
+        <w:rPr>
+          <w:rFonts w:ascii="Times New Roman" w:hAnsi="Times New Roman" w:cs="Times New Roman"/>
+          <w:bCs/>
+          <w:sz w:val="20"/>
+          <w:szCs w:val="20"/>
+        </w:rPr>
+        <w:t>Dec. 2020 – Current</w:t>
+      </w:r>
+    </w:p>
+    <w:p>
+      <w:pPr>
+        <w:pStyle w:val="ListParagraph"/>
+        <w:numPr>
+          <w:ilvl w:val="0"/>
+          <w:numId w:val="22"/>
+        </w:numPr>
+        <w:spacing w:after="0" w:line="240" w:lineRule="auto"/>
+        <w:rPr>
+          <w:rFonts w:ascii="Times New Roman" w:hAnsi="Times New Roman" w:cs="Times New Roman"/>
+          <w:bCs/>
+          <w:sz w:val="20"/>
+          <w:szCs w:val="20"/>
+        </w:rPr>
+      </w:pPr>
+      <w:r>
+        <w:rPr>
+          <w:rFonts w:ascii="Times New Roman" w:hAnsi="Times New Roman" w:cs="Times New Roman"/>
+          <w:bCs/>
+          <w:sz w:val="20"/>
+          <w:szCs w:val="20"/>
+        </w:rPr>
+        <w:t>Simulated UR3 robot arm with RobotiQ HandE gripper in CoppeliaSim Environment</w:t>
+      </w:r>
+    </w:p>
+    <w:p>
+      <w:pPr>
+        <w:pStyle w:val="ListParagraph"/>
+        <w:numPr>
+          <w:ilvl w:val="0"/>
+          <w:numId w:val="22"/>
+        </w:numPr>
+        <w:spacing w:after="0" w:line="240" w:lineRule="auto"/>
+        <w:rPr>
+          <w:rFonts w:ascii="Times New Roman" w:hAnsi="Times New Roman" w:cs="Times New Roman"/>
+          <w:bCs/>
+          <w:sz w:val="20"/>
+          <w:szCs w:val="20"/>
+        </w:rPr>
+      </w:pPr>
+      <w:r>
+        <w:rPr>
+          <w:rFonts w:ascii="Times New Roman" w:hAnsi="Times New Roman" w:cs="Times New Roman"/>
+          <w:bCs/>
+          <w:sz w:val="20"/>
+          <w:szCs w:val="20"/>
+        </w:rPr>
+        <w:t>Design</w:t>
+      </w:r>
+      <w:r>
+        <w:rPr>
+          <w:rFonts w:ascii="Times New Roman" w:hAnsi="Times New Roman" w:cs="Times New Roman"/>
+          <w:bCs/>
+          <w:sz w:val="20"/>
+          <w:szCs w:val="20"/>
+        </w:rPr>
+        <w:t>ed</w:t>
+      </w:r>
+      <w:r>
+        <w:rPr>
+          <w:rFonts w:ascii="Times New Roman" w:hAnsi="Times New Roman" w:cs="Times New Roman"/>
+          <w:bCs/>
+          <w:sz w:val="20"/>
+          <w:szCs w:val="20"/>
+        </w:rPr>
+        <w:t xml:space="preserve"> and optimized path planning trajectory for UR3 </w:t>
+      </w:r>
+      <w:r>
+        <w:rPr>
+          <w:rFonts w:ascii="Times New Roman" w:hAnsi="Times New Roman" w:cs="Times New Roman"/>
+          <w:bCs/>
+          <w:sz w:val="20"/>
+          <w:szCs w:val="20"/>
+        </w:rPr>
+        <w:t xml:space="preserve">Robot arm </w:t>
+      </w:r>
+      <w:r>
+        <w:rPr>
+          <w:rFonts w:ascii="Times New Roman" w:hAnsi="Times New Roman" w:cs="Times New Roman"/>
+          <w:bCs/>
+          <w:sz w:val="20"/>
+          <w:szCs w:val="20"/>
+        </w:rPr>
+        <w:t>to place a dozen roses into a custom vase</w:t>
+      </w:r>
+    </w:p>
+    <w:p>
+      <w:pPr>
+        <w:spacing w:after="0" w:line="240" w:lineRule="auto"/>
+        <w:rPr>
+          <w:rFonts w:ascii="Times New Roman" w:hAnsi="Times New Roman" w:cs="Times New Roman"/>
+          <w:b/>
+          <w:sz w:val="20"/>
+          <w:szCs w:val="20"/>
+        </w:rPr>
+      </w:pPr>
+    </w:p>
+    <w:p>
+      <w:pPr>
+        <w:spacing w:after="0" w:line="240" w:lineRule="auto"/>
+        <w:rPr>
+          <w:rFonts w:ascii="Times New Roman" w:hAnsi="Times New Roman" w:cs="Times New Roman"/>
+          <w:b/>
+          <w:sz w:val="20"/>
+          <w:szCs w:val="20"/>
+        </w:rPr>
+      </w:pPr>
+      <w:r>
+        <w:rPr>
+          <w:rFonts w:ascii="Times New Roman" w:hAnsi="Times New Roman" w:cs="Times New Roman"/>
+          <w:b/>
+          <w:sz w:val="20"/>
+          <w:szCs w:val="20"/>
+        </w:rPr>
+        <w:t>Interactive and Emergent Autonomy Lab</w:t>
+      </w:r>
+      <w:r>
+        <w:rPr>
+          <w:rFonts w:ascii="Times New Roman" w:hAnsi="Times New Roman" w:cs="Times New Roman"/>
+          <w:b/>
+        </w:rPr>
+        <w:tab/>
+      </w:r>
+      <w:r>
+        <w:rPr>
+          <w:rFonts w:ascii="Times New Roman" w:hAnsi="Times New Roman" w:cs="Times New Roman"/>
+          <w:b/>
+        </w:rPr>
+        <w:tab/>
+      </w:r>
+      <w:r>
+        <w:rPr>
+          <w:rFonts w:ascii="Times New Roman" w:hAnsi="Times New Roman" w:cs="Times New Roman"/>
+          <w:b/>
+        </w:rPr>
+        <w:tab/>
+      </w:r>
+      <w:r>
+        <w:rPr>
+          <w:rFonts w:ascii="Times New Roman" w:hAnsi="Times New Roman" w:cs="Times New Roman"/>
+          <w:b/>
+        </w:rPr>
+        <w:tab/>
+      </w:r>
+      <w:r>
+        <w:rPr>
+          <w:rFonts w:ascii="Times New Roman" w:hAnsi="Times New Roman" w:cs="Times New Roman"/>
+          <w:b/>
+        </w:rPr>
+        <w:tab/>
+      </w:r>
+      <w:r>
+        <w:rPr>
+          <w:rFonts w:ascii="Times New Roman" w:hAnsi="Times New Roman" w:cs="Times New Roman"/>
+          <w:b/>
+        </w:rPr>
+        <w:tab/>
+      </w:r>
+      <w:r>
+        <w:rPr>
+          <w:rFonts w:ascii="Times New Roman" w:hAnsi="Times New Roman" w:cs="Times New Roman"/>
+          <w:b/>
+        </w:rPr>
+        <w:tab/>
+      </w:r>
+      <w:r>
+        <w:rPr>
+          <w:rFonts w:ascii="Times New Roman" w:hAnsi="Times New Roman" w:cs="Times New Roman"/>
+          <w:b/>
+        </w:rPr>
+        <w:tab/>
+        <w:t xml:space="preserve">                         </w:t>
+      </w:r>
+      <w:r>
+        <w:rPr>
+          <w:rFonts w:ascii="Times New Roman" w:hAnsi="Times New Roman" w:cs="Times New Roman"/>
+          <w:bCs/>
+          <w:sz w:val="20"/>
+          <w:szCs w:val="20"/>
+        </w:rPr>
+        <w:t>Evanston, IL</w:t>
+      </w:r>
+    </w:p>
+    <w:p>
+      <w:pPr>
+        <w:spacing w:after="0" w:line="240" w:lineRule="auto"/>
+        <w:rPr>
+          <w:rFonts w:ascii="Times New Roman" w:hAnsi="Times New Roman" w:cs="Times New Roman"/>
+          <w:bCs/>
+          <w:sz w:val="20"/>
+          <w:szCs w:val="20"/>
+        </w:rPr>
+      </w:pPr>
+      <w:r>
+        <w:rPr>
+          <w:rFonts w:ascii="Times New Roman" w:hAnsi="Times New Roman" w:cs="Times New Roman"/>
+          <w:bCs/>
+          <w:i/>
+          <w:iCs/>
+          <w:sz w:val="20"/>
+          <w:szCs w:val="20"/>
+        </w:rPr>
+        <w:t>Research Assistant</w:t>
+      </w:r>
+      <w:r>
+        <w:rPr>
+          <w:rFonts w:ascii="Times New Roman" w:hAnsi="Times New Roman" w:cs="Times New Roman"/>
+          <w:bCs/>
+          <w:i/>
+          <w:iCs/>
+          <w:sz w:val="20"/>
+          <w:szCs w:val="20"/>
+        </w:rPr>
+        <w:tab/>
+      </w:r>
+      <w:r>
+        <w:rPr>
+          <w:rFonts w:ascii="Times New Roman" w:hAnsi="Times New Roman" w:cs="Times New Roman"/>
+          <w:bCs/>
+          <w:i/>
+          <w:iCs/>
+          <w:sz w:val="20"/>
+          <w:szCs w:val="20"/>
+        </w:rPr>
+        <w:tab/>
+      </w:r>
+      <w:r>
+        <w:rPr>
+          <w:rFonts w:ascii="Times New Roman" w:hAnsi="Times New Roman" w:cs="Times New Roman"/>
+          <w:bCs/>
+          <w:i/>
+          <w:iCs/>
+          <w:sz w:val="20"/>
+          <w:szCs w:val="20"/>
+        </w:rPr>
+        <w:tab/>
+      </w:r>
+      <w:r>
+        <w:rPr>
+          <w:rFonts w:ascii="Times New Roman" w:hAnsi="Times New Roman" w:cs="Times New Roman"/>
+          <w:bCs/>
+          <w:i/>
+          <w:iCs/>
+          <w:sz w:val="20"/>
+          <w:szCs w:val="20"/>
+        </w:rPr>
+        <w:tab/>
+      </w:r>
+      <w:r>
+        <w:rPr>
+          <w:rFonts w:ascii="Times New Roman" w:hAnsi="Times New Roman" w:cs="Times New Roman"/>
+          <w:bCs/>
+          <w:i/>
+          <w:iCs/>
+          <w:sz w:val="20"/>
+          <w:szCs w:val="20"/>
+        </w:rPr>
+        <w:tab/>
+      </w:r>
+      <w:r>
+        <w:rPr>
+          <w:rFonts w:ascii="Times New Roman" w:hAnsi="Times New Roman" w:cs="Times New Roman"/>
+          <w:bCs/>
+          <w:i/>
+          <w:iCs/>
+          <w:sz w:val="20"/>
+          <w:szCs w:val="20"/>
+        </w:rPr>
+        <w:tab/>
+      </w:r>
+      <w:r>
+        <w:rPr>
+          <w:rFonts w:ascii="Times New Roman" w:hAnsi="Times New Roman" w:cs="Times New Roman"/>
+          <w:bCs/>
+          <w:i/>
+          <w:iCs/>
+          <w:sz w:val="20"/>
+          <w:szCs w:val="20"/>
+        </w:rPr>
+        <w:tab/>
+      </w:r>
+      <w:r>
+        <w:rPr>
+          <w:rFonts w:ascii="Times New Roman" w:hAnsi="Times New Roman" w:cs="Times New Roman"/>
+          <w:bCs/>
+          <w:i/>
+          <w:iCs/>
+          <w:sz w:val="20"/>
+          <w:szCs w:val="20"/>
+        </w:rPr>
+        <w:tab/>
+      </w:r>
+      <w:r>
+        <w:rPr>
+          <w:rFonts w:ascii="Times New Roman" w:hAnsi="Times New Roman" w:cs="Times New Roman"/>
+          <w:bCs/>
+          <w:sz w:val="20"/>
+          <w:szCs w:val="20"/>
+        </w:rPr>
+        <w:tab/>
+      </w:r>
+      <w:r>
+        <w:rPr>
+          <w:rFonts w:ascii="Times New Roman" w:hAnsi="Times New Roman" w:cs="Times New Roman"/>
+          <w:bCs/>
+          <w:sz w:val="20"/>
+          <w:szCs w:val="20"/>
+        </w:rPr>
+        <w:tab/>
+      </w:r>
+      <w:r>
+        <w:rPr>
+          <w:rFonts w:ascii="Times New Roman" w:hAnsi="Times New Roman" w:cs="Times New Roman"/>
+          <w:bCs/>
+          <w:sz w:val="20"/>
+          <w:szCs w:val="20"/>
+        </w:rPr>
+        <w:tab/>
+        <w:t xml:space="preserve">   </w:t>
+      </w:r>
+      <w:r>
+        <w:rPr>
+          <w:rFonts w:ascii="Times New Roman" w:hAnsi="Times New Roman" w:cs="Times New Roman"/>
+          <w:bCs/>
+          <w:sz w:val="20"/>
+          <w:szCs w:val="20"/>
+        </w:rPr>
+        <w:t>Sep.</w:t>
+      </w:r>
+      <w:r>
+        <w:rPr>
+          <w:rFonts w:ascii="Times New Roman" w:hAnsi="Times New Roman" w:cs="Times New Roman"/>
+          <w:bCs/>
+          <w:sz w:val="20"/>
+          <w:szCs w:val="20"/>
+        </w:rPr>
+        <w:t xml:space="preserve"> 2020 - Current</w:t>
       </w:r>
     </w:p>
     <w:p>
@@ -2567,7 +2974,7 @@
           <w:sz w:val="20"/>
           <w:szCs w:val="20"/>
         </w:rPr>
-        <w:tab/>
+        <w:t xml:space="preserve">                                   </w:t>
       </w:r>
       <w:r>
         <w:rPr>
@@ -2577,18 +2984,7 @@
           <w:sz w:val="20"/>
           <w:szCs w:val="20"/>
         </w:rPr>
-        <w:tab/>
-        <w:t xml:space="preserve">      </w:t>
-      </w:r>
-      <w:r>
-        <w:rPr>
-          <w:rFonts w:ascii="Times New Roman" w:hAnsi="Times New Roman" w:cs="Times New Roman"/>
-          <w:bCs/>
-          <w:i/>
-          <w:sz w:val="20"/>
-          <w:szCs w:val="20"/>
-        </w:rPr>
-        <w:t xml:space="preserve">      </w:t>
+        <w:t xml:space="preserve"> </w:t>
       </w:r>
       <w:r>
         <w:rPr>
@@ -2598,7 +2994,7 @@
           <w:sz w:val="20"/>
           <w:szCs w:val="20"/>
         </w:rPr>
-        <w:t>Summer 2020</w:t>
+        <w:t>June – Sep. 2020</w:t>
       </w:r>
     </w:p>
     <w:p>
@@ -2842,7 +3238,7 @@
           <w:sz w:val="20"/>
           <w:szCs w:val="20"/>
         </w:rPr>
-        <w:t xml:space="preserve">Level 1 </w:t>
+        <w:t xml:space="preserve">Shop </w:t>
       </w:r>
       <w:r>
         <w:rPr>
@@ -2852,7 +3248,7 @@
           <w:sz w:val="20"/>
           <w:szCs w:val="20"/>
         </w:rPr>
-        <w:t xml:space="preserve">Shop </w:t>
+        <w:t>Trainer</w:t>
       </w:r>
       <w:r>
         <w:rPr>
@@ -2862,7 +3258,7 @@
           <w:sz w:val="20"/>
           <w:szCs w:val="20"/>
         </w:rPr>
-        <w:t>Trainer</w:t>
+        <w:tab/>
       </w:r>
       <w:r>
         <w:rPr>
@@ -2878,16 +3274,6 @@
         <w:rPr>
           <w:rFonts w:ascii="Times New Roman" w:hAnsi="Times New Roman" w:cs="Times New Roman"/>
           <w:bCs/>
-          <w:i/>
-          <w:sz w:val="20"/>
-          <w:szCs w:val="20"/>
-        </w:rPr>
-        <w:tab/>
-      </w:r>
-      <w:r>
-        <w:rPr>
-          <w:rFonts w:ascii="Times New Roman" w:hAnsi="Times New Roman" w:cs="Times New Roman"/>
-          <w:bCs/>
           <w:iCs/>
           <w:sz w:val="20"/>
           <w:szCs w:val="20"/>
@@ -2972,7 +3358,7 @@
           <w:sz w:val="20"/>
           <w:szCs w:val="20"/>
         </w:rPr>
-        <w:t xml:space="preserve">      </w:t>
+        <w:t xml:space="preserve">     </w:t>
       </w:r>
       <w:r>
         <w:rPr>
@@ -2982,7 +3368,7 @@
           <w:sz w:val="20"/>
           <w:szCs w:val="20"/>
         </w:rPr>
-        <w:t>Winter 2020 -</w:t>
+        <w:t xml:space="preserve">         </w:t>
       </w:r>
       <w:r>
         <w:rPr>
@@ -2992,7 +3378,27 @@
           <w:sz w:val="20"/>
           <w:szCs w:val="20"/>
         </w:rPr>
-        <w:t xml:space="preserve"> Current</w:t>
+        <w:t xml:space="preserve"> </w:t>
+      </w:r>
+      <w:r>
+        <w:rPr>
+          <w:rFonts w:ascii="Times New Roman" w:hAnsi="Times New Roman" w:cs="Times New Roman"/>
+          <w:bCs/>
+          <w:iCs/>
+          <w:sz w:val="20"/>
+          <w:szCs w:val="20"/>
+        </w:rPr>
+        <w:t xml:space="preserve">               </w:t>
+      </w:r>
+      <w:r>
+        <w:rPr>
+          <w:rFonts w:ascii="Times New Roman" w:hAnsi="Times New Roman" w:cs="Times New Roman"/>
+          <w:bCs/>
+          <w:iCs/>
+          <w:sz w:val="20"/>
+          <w:szCs w:val="20"/>
+        </w:rPr>
+        <w:t>Jan. – June 2020</w:t>
       </w:r>
     </w:p>
     <w:p>
@@ -3324,7 +3730,7 @@
           <w:sz w:val="20"/>
           <w:szCs w:val="20"/>
         </w:rPr>
-        <w:t xml:space="preserve">                             </w:t>
+        <w:t xml:space="preserve">           </w:t>
       </w:r>
       <w:r>
         <w:rPr>
@@ -3341,21 +3747,10 @@
         <w:rPr>
           <w:rFonts w:ascii="Times New Roman" w:hAnsi="Times New Roman" w:cs="Times New Roman"/>
           <w:bCs/>
-          <w:i/>
-          <w:iCs/>
-          <w:sz w:val="20"/>
-          <w:szCs w:val="20"/>
-        </w:rPr>
-        <w:t xml:space="preserve">      </w:t>
-      </w:r>
-      <w:r>
-        <w:rPr>
-          <w:rFonts w:ascii="Times New Roman" w:hAnsi="Times New Roman" w:cs="Times New Roman"/>
-          <w:bCs/>
-          <w:sz w:val="20"/>
-          <w:szCs w:val="20"/>
-        </w:rPr>
-        <w:t>Summers 2018, 2019</w:t>
+          <w:sz w:val="20"/>
+          <w:szCs w:val="20"/>
+        </w:rPr>
+        <w:t>June – Aug. 2017, June – Aug 2018</w:t>
       </w:r>
     </w:p>
     <w:p>
@@ -3573,6 +3968,94 @@
     </w:p>
     <w:p>
       <w:pPr>
+        <w:pStyle w:val="ListParagraph"/>
+        <w:spacing w:after="120" w:line="240" w:lineRule="auto"/>
+        <w:ind w:left="1080"/>
+        <w:rPr>
+          <w:rFonts w:ascii="Times New Roman" w:hAnsi="Times New Roman" w:cs="Times New Roman"/>
+          <w:bCs/>
+          <w:sz w:val="20"/>
+          <w:szCs w:val="20"/>
+        </w:rPr>
+      </w:pPr>
+      <w:r>
+        <w:rPr>
+          <w:rFonts w:ascii="Times New Roman" w:hAnsi="Times New Roman" w:cs="Times New Roman"/>
+          <w:bCs/>
+          <w:noProof/>
+          <w:sz w:val="18"/>
+          <w:szCs w:val="18"/>
+        </w:rPr>
+        <mc:AlternateContent>
+          <mc:Choice Requires="wps">
+            <w:drawing>
+              <wp:anchor distT="0" distB="0" distL="114300" distR="114300" simplePos="0" relativeHeight="251663360" behindDoc="0" locked="0" layoutInCell="1" allowOverlap="1" wp14:anchorId="25C636A6" wp14:editId="7C8414CE">
+                <wp:simplePos x="0" y="0"/>
+                <wp:positionH relativeFrom="margin">
+                  <wp:align>right</wp:align>
+                </wp:positionH>
+                <wp:positionV relativeFrom="paragraph">
+                  <wp:posOffset>90055</wp:posOffset>
+                </wp:positionV>
+                <wp:extent cx="7002780" cy="15240"/>
+                <wp:effectExtent l="0" t="0" r="26670" b="22860"/>
+                <wp:wrapNone/>
+                <wp:docPr id="3" name="Straight Connector 3"/>
+                <wp:cNvGraphicFramePr/>
+                <a:graphic xmlns:a="http://schemas.openxmlformats.org/drawingml/2006/main">
+                  <a:graphicData uri="http://schemas.microsoft.com/office/word/2010/wordprocessingShape">
+                    <wps:wsp>
+                      <wps:cNvCnPr/>
+                      <wps:spPr>
+                        <a:xfrm>
+                          <a:off x="0" y="0"/>
+                          <a:ext cx="7002780" cy="15240"/>
+                        </a:xfrm>
+                        <a:prstGeom prst="line">
+                          <a:avLst/>
+                        </a:prstGeom>
+                        <a:ln w="19050"/>
+                      </wps:spPr>
+                      <wps:style>
+                        <a:lnRef idx="1">
+                          <a:schemeClr val="dk1"/>
+                        </a:lnRef>
+                        <a:fillRef idx="0">
+                          <a:schemeClr val="dk1"/>
+                        </a:fillRef>
+                        <a:effectRef idx="0">
+                          <a:schemeClr val="dk1"/>
+                        </a:effectRef>
+                        <a:fontRef idx="minor">
+                          <a:schemeClr val="tx1"/>
+                        </a:fontRef>
+                      </wps:style>
+                      <wps:bodyPr/>
+                    </wps:wsp>
+                  </a:graphicData>
+                </a:graphic>
+                <wp14:sizeRelH relativeFrom="margin">
+                  <wp14:pctWidth>0</wp14:pctWidth>
+                </wp14:sizeRelH>
+                <wp14:sizeRelV relativeFrom="margin">
+                  <wp14:pctHeight>0</wp14:pctHeight>
+                </wp14:sizeRelV>
+              </wp:anchor>
+            </w:drawing>
+          </mc:Choice>
+          <mc:Fallback>
+            <w:pict>
+              <v:line w14:anchorId="35B24396" id="Straight Connector 3" o:spid="_x0000_s1026" style="position:absolute;z-index:251663360;visibility:visible;mso-wrap-style:square;mso-width-percent:0;mso-height-percent:0;mso-wrap-distance-left:9pt;mso-wrap-distance-top:0;mso-wrap-distance-right:9pt;mso-wrap-distance-bottom:0;mso-position-horizontal:right;mso-position-horizontal-relative:margin;mso-position-vertical:absolute;mso-position-vertical-relative:text;mso-width-percent:0;mso-height-percent:0;mso-width-relative:margin;mso-height-relative:margin" from="500.2pt,7.1pt" to="1051.6pt,8.3pt" o:gfxdata="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" strokecolor="black [3200]" strokeweight="1.5pt">
+                <v:stroke joinstyle="miter"/>
+                <w10:wrap anchorx="margin"/>
+              </v:line>
+            </w:pict>
+          </mc:Fallback>
+        </mc:AlternateContent>
+      </w:r>
+    </w:p>
+    <w:p>
+      <w:pPr>
         <w:spacing w:after="120" w:line="240" w:lineRule="auto"/>
         <w:jc w:val="center"/>
         <w:rPr>
@@ -3599,35 +4082,6 @@
           <w:szCs w:val="20"/>
         </w:rPr>
         <w:t>/Other/Interests</w:t>
-      </w:r>
-    </w:p>
-    <w:p>
-      <w:pPr>
-        <w:spacing w:after="0" w:line="240" w:lineRule="auto"/>
-        <w:rPr>
-          <w:rFonts w:ascii="Times New Roman" w:hAnsi="Times New Roman" w:cs="Times New Roman"/>
-          <w:b/>
-          <w:sz w:val="20"/>
-          <w:szCs w:val="20"/>
-        </w:rPr>
-      </w:pPr>
-      <w:r>
-        <w:rPr>
-          <w:rFonts w:ascii="Times New Roman" w:hAnsi="Times New Roman" w:cs="Times New Roman"/>
-          <w:b/>
-          <w:sz w:val="20"/>
-          <w:szCs w:val="20"/>
-        </w:rPr>
-        <w:t xml:space="preserve">Language: </w:t>
-      </w:r>
-      <w:r>
-        <w:rPr>
-          <w:rFonts w:ascii="Times New Roman" w:hAnsi="Times New Roman" w:cs="Times New Roman"/>
-          <w:bCs/>
-          <w:sz w:val="20"/>
-          <w:szCs w:val="20"/>
-        </w:rPr>
-        <w:t>Read, speak, write conversational Spanish.</w:t>
       </w:r>
     </w:p>
     <w:p>
@@ -5591,6 +6045,119 @@
     </w:lvl>
   </w:abstractNum>
   <w:abstractNum w:abstractNumId="9" w15:restartNumberingAfterBreak="0">
+    <w:nsid w:val="48A47E12"/>
+    <w:multiLevelType w:val="hybridMultilevel"/>
+    <w:tmpl w:val="A5F088AA"/>
+    <w:lvl w:ilvl="0" w:tplc="04090001">
+      <w:start w:val="1"/>
+      <w:numFmt w:val="bullet"/>
+      <w:lvlText w:val=""/>
+      <w:lvlJc w:val="left"/>
+      <w:pPr>
+        <w:ind w:left="1080" w:hanging="360"/>
+      </w:pPr>
+      <w:rPr>
+        <w:rFonts w:ascii="Symbol" w:hAnsi="Symbol" w:hint="default"/>
+      </w:rPr>
+    </w:lvl>
+    <w:lvl w:ilvl="1" w:tplc="04090003" w:tentative="1">
+      <w:start w:val="1"/>
+      <w:numFmt w:val="bullet"/>
+      <w:lvlText w:val="o"/>
+      <w:lvlJc w:val="left"/>
+      <w:pPr>
+        <w:ind w:left="1800" w:hanging="360"/>
+      </w:pPr>
+      <w:rPr>
+        <w:rFonts w:ascii="Courier New" w:hAnsi="Courier New" w:cs="Courier New" w:hint="default"/>
+      </w:rPr>
+    </w:lvl>
+    <w:lvl w:ilvl="2" w:tplc="04090005" w:tentative="1">
+      <w:start w:val="1"/>
+      <w:numFmt w:val="bullet"/>
+      <w:lvlText w:val=""/>
+      <w:lvlJc w:val="left"/>
+      <w:pPr>
+        <w:ind w:left="2520" w:hanging="360"/>
+      </w:pPr>
+      <w:rPr>
+        <w:rFonts w:ascii="Wingdings" w:hAnsi="Wingdings" w:hint="default"/>
+      </w:rPr>
+    </w:lvl>
+    <w:lvl w:ilvl="3" w:tplc="04090001" w:tentative="1">
+      <w:start w:val="1"/>
+      <w:numFmt w:val="bullet"/>
+      <w:lvlText w:val=""/>
+      <w:lvlJc w:val="left"/>
+      <w:pPr>
+        <w:ind w:left="3240" w:hanging="360"/>
+      </w:pPr>
+      <w:rPr>
+        <w:rFonts w:ascii="Symbol" w:hAnsi="Symbol" w:hint="default"/>
+      </w:rPr>
+    </w:lvl>
+    <w:lvl w:ilvl="4" w:tplc="04090003" w:tentative="1">
+      <w:start w:val="1"/>
+      <w:numFmt w:val="bullet"/>
+      <w:lvlText w:val="o"/>
+      <w:lvlJc w:val="left"/>
+      <w:pPr>
+        <w:ind w:left="3960" w:hanging="360"/>
+      </w:pPr>
+      <w:rPr>
+        <w:rFonts w:ascii="Courier New" w:hAnsi="Courier New" w:cs="Courier New" w:hint="default"/>
+      </w:rPr>
+    </w:lvl>
+    <w:lvl w:ilvl="5" w:tplc="04090005" w:tentative="1">
+      <w:start w:val="1"/>
+      <w:numFmt w:val="bullet"/>
+      <w:lvlText w:val=""/>
+      <w:lvlJc w:val="left"/>
+      <w:pPr>
+        <w:ind w:left="4680" w:hanging="360"/>
+      </w:pPr>
+      <w:rPr>
+        <w:rFonts w:ascii="Wingdings" w:hAnsi="Wingdings" w:hint="default"/>
+      </w:rPr>
+    </w:lvl>
+    <w:lvl w:ilvl="6" w:tplc="04090001" w:tentative="1">
+      <w:start w:val="1"/>
+      <w:numFmt w:val="bullet"/>
+      <w:lvlText w:val=""/>
+      <w:lvlJc w:val="left"/>
+      <w:pPr>
+        <w:ind w:left="5400" w:hanging="360"/>
+      </w:pPr>
+      <w:rPr>
+        <w:rFonts w:ascii="Symbol" w:hAnsi="Symbol" w:hint="default"/>
+      </w:rPr>
+    </w:lvl>
+    <w:lvl w:ilvl="7" w:tplc="04090003" w:tentative="1">
+      <w:start w:val="1"/>
+      <w:numFmt w:val="bullet"/>
+      <w:lvlText w:val="o"/>
+      <w:lvlJc w:val="left"/>
+      <w:pPr>
+        <w:ind w:left="6120" w:hanging="360"/>
+      </w:pPr>
+      <w:rPr>
+        <w:rFonts w:ascii="Courier New" w:hAnsi="Courier New" w:cs="Courier New" w:hint="default"/>
+      </w:rPr>
+    </w:lvl>
+    <w:lvl w:ilvl="8" w:tplc="04090005" w:tentative="1">
+      <w:start w:val="1"/>
+      <w:numFmt w:val="bullet"/>
+      <w:lvlText w:val=""/>
+      <w:lvlJc w:val="left"/>
+      <w:pPr>
+        <w:ind w:left="6840" w:hanging="360"/>
+      </w:pPr>
+      <w:rPr>
+        <w:rFonts w:ascii="Wingdings" w:hAnsi="Wingdings" w:hint="default"/>
+      </w:rPr>
+    </w:lvl>
+  </w:abstractNum>
+  <w:abstractNum w:abstractNumId="10" w15:restartNumberingAfterBreak="0">
     <w:nsid w:val="55090F28"/>
     <w:multiLevelType w:val="hybridMultilevel"/>
     <w:tmpl w:val="4EEC0226"/>
@@ -5703,7 +6270,7 @@
       </w:rPr>
     </w:lvl>
   </w:abstractNum>
-  <w:abstractNum w:abstractNumId="10" w15:restartNumberingAfterBreak="0">
+  <w:abstractNum w:abstractNumId="11" w15:restartNumberingAfterBreak="0">
     <w:nsid w:val="56DA2131"/>
     <w:multiLevelType w:val="hybridMultilevel"/>
     <w:tmpl w:val="15C46E1A"/>
@@ -5816,7 +6383,7 @@
       </w:rPr>
     </w:lvl>
   </w:abstractNum>
-  <w:abstractNum w:abstractNumId="11" w15:restartNumberingAfterBreak="0">
+  <w:abstractNum w:abstractNumId="12" w15:restartNumberingAfterBreak="0">
     <w:nsid w:val="5B047371"/>
     <w:multiLevelType w:val="hybridMultilevel"/>
     <w:tmpl w:val="EA2C3610"/>
@@ -5929,7 +6496,7 @@
       </w:rPr>
     </w:lvl>
   </w:abstractNum>
-  <w:abstractNum w:abstractNumId="12" w15:restartNumberingAfterBreak="0">
+  <w:abstractNum w:abstractNumId="13" w15:restartNumberingAfterBreak="0">
     <w:nsid w:val="5C4D318A"/>
     <w:multiLevelType w:val="hybridMultilevel"/>
     <w:tmpl w:val="4F66932E"/>
@@ -6042,7 +6609,7 @@
       </w:rPr>
     </w:lvl>
   </w:abstractNum>
-  <w:abstractNum w:abstractNumId="13" w15:restartNumberingAfterBreak="0">
+  <w:abstractNum w:abstractNumId="14" w15:restartNumberingAfterBreak="0">
     <w:nsid w:val="61AC553C"/>
     <w:multiLevelType w:val="hybridMultilevel"/>
     <w:tmpl w:val="39D2B3C6"/>
@@ -6155,7 +6722,7 @@
       </w:rPr>
     </w:lvl>
   </w:abstractNum>
-  <w:abstractNum w:abstractNumId="14" w15:restartNumberingAfterBreak="0">
+  <w:abstractNum w:abstractNumId="15" w15:restartNumberingAfterBreak="0">
     <w:nsid w:val="665920C9"/>
     <w:multiLevelType w:val="hybridMultilevel"/>
     <w:tmpl w:val="CDD2A7D2"/>
@@ -6268,7 +6835,7 @@
       </w:rPr>
     </w:lvl>
   </w:abstractNum>
-  <w:abstractNum w:abstractNumId="15" w15:restartNumberingAfterBreak="0">
+  <w:abstractNum w:abstractNumId="16" w15:restartNumberingAfterBreak="0">
     <w:nsid w:val="69064978"/>
     <w:multiLevelType w:val="hybridMultilevel"/>
     <w:tmpl w:val="9A72B4B0"/>
@@ -6381,7 +6948,7 @@
       </w:rPr>
     </w:lvl>
   </w:abstractNum>
-  <w:abstractNum w:abstractNumId="16" w15:restartNumberingAfterBreak="0">
+  <w:abstractNum w:abstractNumId="17" w15:restartNumberingAfterBreak="0">
     <w:nsid w:val="69960061"/>
     <w:multiLevelType w:val="hybridMultilevel"/>
     <w:tmpl w:val="59BE5168"/>
@@ -6494,7 +7061,7 @@
       </w:rPr>
     </w:lvl>
   </w:abstractNum>
-  <w:abstractNum w:abstractNumId="17" w15:restartNumberingAfterBreak="0">
+  <w:abstractNum w:abstractNumId="18" w15:restartNumberingAfterBreak="0">
     <w:nsid w:val="72684F7D"/>
     <w:multiLevelType w:val="hybridMultilevel"/>
     <w:tmpl w:val="54BC3A0E"/>
@@ -6607,7 +7174,7 @@
       </w:rPr>
     </w:lvl>
   </w:abstractNum>
-  <w:abstractNum w:abstractNumId="18" w15:restartNumberingAfterBreak="0">
+  <w:abstractNum w:abstractNumId="19" w15:restartNumberingAfterBreak="0">
     <w:nsid w:val="781227E4"/>
     <w:multiLevelType w:val="hybridMultilevel"/>
     <w:tmpl w:val="FDD2E704"/>
@@ -6720,7 +7287,7 @@
       </w:rPr>
     </w:lvl>
   </w:abstractNum>
-  <w:abstractNum w:abstractNumId="19" w15:restartNumberingAfterBreak="0">
+  <w:abstractNum w:abstractNumId="20" w15:restartNumberingAfterBreak="0">
     <w:nsid w:val="790457B6"/>
     <w:multiLevelType w:val="hybridMultilevel"/>
     <w:tmpl w:val="2D78B096"/>
@@ -6833,7 +7400,7 @@
       </w:rPr>
     </w:lvl>
   </w:abstractNum>
-  <w:abstractNum w:abstractNumId="20" w15:restartNumberingAfterBreak="0">
+  <w:abstractNum w:abstractNumId="21" w15:restartNumberingAfterBreak="0">
     <w:nsid w:val="79D3692B"/>
     <w:multiLevelType w:val="hybridMultilevel"/>
     <w:tmpl w:val="E682C104"/>
@@ -6947,16 +7514,16 @@
     </w:lvl>
   </w:abstractNum>
   <w:num w:numId="1">
-    <w:abstractNumId w:val="20"/>
+    <w:abstractNumId w:val="21"/>
   </w:num>
   <w:num w:numId="2">
-    <w:abstractNumId w:val="16"/>
+    <w:abstractNumId w:val="17"/>
   </w:num>
   <w:num w:numId="3">
-    <w:abstractNumId w:val="10"/>
+    <w:abstractNumId w:val="11"/>
   </w:num>
   <w:num w:numId="4">
-    <w:abstractNumId w:val="17"/>
+    <w:abstractNumId w:val="18"/>
   </w:num>
   <w:num w:numId="5">
     <w:abstractNumId w:val="8"/>
@@ -6965,22 +7532,22 @@
     <w:abstractNumId w:val="1"/>
   </w:num>
   <w:num w:numId="7">
-    <w:abstractNumId w:val="14"/>
+    <w:abstractNumId w:val="15"/>
   </w:num>
   <w:num w:numId="8">
-    <w:abstractNumId w:val="19"/>
+    <w:abstractNumId w:val="20"/>
   </w:num>
   <w:num w:numId="9">
-    <w:abstractNumId w:val="12"/>
+    <w:abstractNumId w:val="13"/>
   </w:num>
   <w:num w:numId="10">
-    <w:abstractNumId w:val="11"/>
+    <w:abstractNumId w:val="12"/>
   </w:num>
   <w:num w:numId="11">
     <w:abstractNumId w:val="7"/>
   </w:num>
   <w:num w:numId="12">
-    <w:abstractNumId w:val="13"/>
+    <w:abstractNumId w:val="14"/>
   </w:num>
   <w:num w:numId="13">
     <w:abstractNumId w:val="0"/>
@@ -6989,16 +7556,16 @@
     <w:abstractNumId w:val="5"/>
   </w:num>
   <w:num w:numId="15">
-    <w:abstractNumId w:val="15"/>
+    <w:abstractNumId w:val="16"/>
   </w:num>
   <w:num w:numId="16">
-    <w:abstractNumId w:val="18"/>
+    <w:abstractNumId w:val="19"/>
   </w:num>
   <w:num w:numId="17">
     <w:abstractNumId w:val="2"/>
   </w:num>
   <w:num w:numId="18">
-    <w:abstractNumId w:val="9"/>
+    <w:abstractNumId w:val="10"/>
   </w:num>
   <w:num w:numId="19">
     <w:abstractNumId w:val="6"/>
@@ -7008,6 +7575,9 @@
   </w:num>
   <w:num w:numId="21">
     <w:abstractNumId w:val="3"/>
+  </w:num>
+  <w:num w:numId="22">
+    <w:abstractNumId w:val="9"/>
   </w:num>
 </w:numbering>
 </file>

--- a/attachments/ScottOdlandResume.docx
+++ b/attachments/ScottOdlandResume.docx
@@ -128,7 +128,7 @@
           </mc:Choice>
           <mc:Fallback>
             <w:pict>
-              <v:line w14:anchorId="10C5D7AA" id="Straight Connector 1" o:spid="_x0000_s1026" style="position:absolute;z-index:251659264;visibility:visible;mso-wrap-style:square;mso-width-percent:0;mso-height-percent:0;mso-wrap-distance-left:9pt;mso-wrap-distance-top:0;mso-wrap-distance-right:9pt;mso-wrap-distance-bottom:0;mso-position-horizontal:right;mso-position-horizontal-relative:margin;mso-position-vertical:absolute;mso-position-vertical-relative:text;mso-width-percent:0;mso-height-percent:0;mso-width-relative:margin;mso-height-relative:margin" from="500.2pt,19.8pt" to="1051.6pt,21pt" o:gfxdata="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" strokecolor="black [3200]" strokeweight="1.5pt">
+              <v:line w14:anchorId="11BD3EA9" id="Straight Connector 1" o:spid="_x0000_s1026" style="position:absolute;z-index:251659264;visibility:visible;mso-wrap-style:square;mso-width-percent:0;mso-height-percent:0;mso-wrap-distance-left:9pt;mso-wrap-distance-top:0;mso-wrap-distance-right:9pt;mso-wrap-distance-bottom:0;mso-position-horizontal:right;mso-position-horizontal-relative:margin;mso-position-vertical:absolute;mso-position-vertical-relative:text;mso-width-percent:0;mso-height-percent:0;mso-width-relative:margin;mso-height-relative:margin" from="500.2pt,19.8pt" to="1051.6pt,21pt" o:gfxdata="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" strokecolor="black [3200]" strokeweight="1.5pt">
                 <v:stroke joinstyle="miter"/>
                 <w10:wrap anchorx="margin"/>
               </v:line>
@@ -870,7 +870,51 @@
           <w:sz w:val="20"/>
           <w:szCs w:val="20"/>
         </w:rPr>
-        <w:t xml:space="preserve">w                                                                                                                                                                                 w                                                                                   w                                                                         </w:t>
+        <w:t xml:space="preserve">w                                                                                                                                                                                 </w:t>
+      </w:r>
+      <w:proofErr w:type="spellStart"/>
+      <w:r>
+        <w:rPr>
+          <w:rFonts w:ascii="Times New Roman" w:hAnsi="Times New Roman" w:cs="Times New Roman"/>
+          <w:bCs/>
+          <w:color w:val="FFFFFF" w:themeColor="background1"/>
+          <w:sz w:val="20"/>
+          <w:szCs w:val="20"/>
+        </w:rPr>
+        <w:t>w</w:t>
+      </w:r>
+      <w:proofErr w:type="spellEnd"/>
+      <w:r>
+        <w:rPr>
+          <w:rFonts w:ascii="Times New Roman" w:hAnsi="Times New Roman" w:cs="Times New Roman"/>
+          <w:bCs/>
+          <w:color w:val="FFFFFF" w:themeColor="background1"/>
+          <w:sz w:val="20"/>
+          <w:szCs w:val="20"/>
+        </w:rPr>
+        <w:t xml:space="preserve">                                                                                   </w:t>
+      </w:r>
+      <w:proofErr w:type="spellStart"/>
+      <w:r>
+        <w:rPr>
+          <w:rFonts w:ascii="Times New Roman" w:hAnsi="Times New Roman" w:cs="Times New Roman"/>
+          <w:bCs/>
+          <w:color w:val="FFFFFF" w:themeColor="background1"/>
+          <w:sz w:val="20"/>
+          <w:szCs w:val="20"/>
+        </w:rPr>
+        <w:t>w</w:t>
+      </w:r>
+      <w:proofErr w:type="spellEnd"/>
+      <w:r>
+        <w:rPr>
+          <w:rFonts w:ascii="Times New Roman" w:hAnsi="Times New Roman" w:cs="Times New Roman"/>
+          <w:bCs/>
+          <w:color w:val="FFFFFF" w:themeColor="background1"/>
+          <w:sz w:val="20"/>
+          <w:szCs w:val="20"/>
+        </w:rPr>
+        <w:t xml:space="preserve">                                                                         </w:t>
       </w:r>
       <w:r>
         <w:rPr>
@@ -939,7 +983,7 @@
           </mc:Choice>
           <mc:Fallback>
             <w:pict>
-              <v:line w14:anchorId="500CBD46" id="Straight Connector 4" o:spid="_x0000_s1026" style="position:absolute;z-index:251665408;visibility:visible;mso-wrap-style:square;mso-width-percent:0;mso-height-percent:0;mso-wrap-distance-left:9pt;mso-wrap-distance-top:0;mso-wrap-distance-right:9pt;mso-wrap-distance-bottom:0;mso-position-horizontal:absolute;mso-position-horizontal-relative:margin;mso-position-vertical:absolute;mso-position-vertical-relative:text;mso-width-percent:0;mso-height-percent:0;mso-width-relative:margin;mso-height-relative:margin" from="0,45.95pt" to="551.4pt,47.15pt" o:gfxdata="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" strokecolor="black [3200]" strokeweight="1.5pt">
+              <v:line w14:anchorId="0EDCB3CB" id="Straight Connector 4" o:spid="_x0000_s1026" style="position:absolute;z-index:251665408;visibility:visible;mso-wrap-style:square;mso-width-percent:0;mso-height-percent:0;mso-wrap-distance-left:9pt;mso-wrap-distance-top:0;mso-wrap-distance-right:9pt;mso-wrap-distance-bottom:0;mso-position-horizontal:absolute;mso-position-horizontal-relative:margin;mso-position-vertical:absolute;mso-position-vertical-relative:text;mso-width-percent:0;mso-height-percent:0;mso-width-relative:margin;mso-height-relative:margin" from="0,45.95pt" to="551.4pt,47.15pt" o:gfxdata="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" strokecolor="black [3200]" strokeweight="1.5pt">
                 <v:stroke joinstyle="miter"/>
                 <w10:wrap anchorx="margin"/>
               </v:line>
@@ -955,7 +999,51 @@
           <w:sz w:val="20"/>
           <w:szCs w:val="20"/>
         </w:rPr>
-        <w:t xml:space="preserve">                                                   w                                                                                                w                </w:t>
+        <w:t xml:space="preserve">                                                   </w:t>
+      </w:r>
+      <w:proofErr w:type="spellStart"/>
+      <w:r>
+        <w:rPr>
+          <w:rFonts w:ascii="Times New Roman" w:hAnsi="Times New Roman" w:cs="Times New Roman"/>
+          <w:bCs/>
+          <w:color w:val="FFFFFF" w:themeColor="background1"/>
+          <w:sz w:val="20"/>
+          <w:szCs w:val="20"/>
+        </w:rPr>
+        <w:t>w</w:t>
+      </w:r>
+      <w:proofErr w:type="spellEnd"/>
+      <w:r>
+        <w:rPr>
+          <w:rFonts w:ascii="Times New Roman" w:hAnsi="Times New Roman" w:cs="Times New Roman"/>
+          <w:bCs/>
+          <w:color w:val="FFFFFF" w:themeColor="background1"/>
+          <w:sz w:val="20"/>
+          <w:szCs w:val="20"/>
+        </w:rPr>
+        <w:t xml:space="preserve">                                                                                                </w:t>
+      </w:r>
+      <w:proofErr w:type="spellStart"/>
+      <w:r>
+        <w:rPr>
+          <w:rFonts w:ascii="Times New Roman" w:hAnsi="Times New Roman" w:cs="Times New Roman"/>
+          <w:bCs/>
+          <w:color w:val="FFFFFF" w:themeColor="background1"/>
+          <w:sz w:val="20"/>
+          <w:szCs w:val="20"/>
+        </w:rPr>
+        <w:t>w</w:t>
+      </w:r>
+      <w:proofErr w:type="spellEnd"/>
+      <w:r>
+        <w:rPr>
+          <w:rFonts w:ascii="Times New Roman" w:hAnsi="Times New Roman" w:cs="Times New Roman"/>
+          <w:bCs/>
+          <w:color w:val="FFFFFF" w:themeColor="background1"/>
+          <w:sz w:val="20"/>
+          <w:szCs w:val="20"/>
+        </w:rPr>
+        <w:t xml:space="preserve">                </w:t>
       </w:r>
       <w:r>
         <w:rPr>
@@ -1953,7 +2041,7 @@
           </mc:Choice>
           <mc:Fallback>
             <w:pict>
-              <v:line w14:anchorId="4D816808" id="Straight Connector 2" o:spid="_x0000_s1026" style="position:absolute;z-index:251661312;visibility:visible;mso-wrap-style:square;mso-width-percent:0;mso-height-percent:0;mso-wrap-distance-left:9pt;mso-wrap-distance-top:0;mso-wrap-distance-right:9pt;mso-wrap-distance-bottom:0;mso-position-horizontal:left;mso-position-horizontal-relative:margin;mso-position-vertical:absolute;mso-position-vertical-relative:text;mso-width-percent:0;mso-height-percent:0;mso-width-relative:margin;mso-height-relative:margin" from="0,8.75pt" to="551.4pt,9.95pt" o:gfxdata="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" strokecolor="black [3200]" strokeweight="1.5pt">
+              <v:line w14:anchorId="7B9DC17F" id="Straight Connector 2" o:spid="_x0000_s1026" style="position:absolute;z-index:251661312;visibility:visible;mso-wrap-style:square;mso-width-percent:0;mso-height-percent:0;mso-wrap-distance-left:9pt;mso-wrap-distance-top:0;mso-wrap-distance-right:9pt;mso-wrap-distance-bottom:0;mso-position-horizontal:left;mso-position-horizontal-relative:margin;mso-position-vertical:absolute;mso-position-vertical-relative:text;mso-width-percent:0;mso-height-percent:0;mso-width-relative:margin;mso-height-relative:margin" from="0,8.75pt" to="551.4pt,9.95pt" o:gfxdata="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" strokecolor="black [3200]" strokeweight="1.5pt">
                 <v:stroke joinstyle="miter"/>
                 <w10:wrap anchorx="margin"/>
               </v:line>
@@ -4045,7 +4133,7 @@
           </mc:Choice>
           <mc:Fallback>
             <w:pict>
-              <v:line w14:anchorId="35B24396" id="Straight Connector 3" o:spid="_x0000_s1026" style="position:absolute;z-index:251663360;visibility:visible;mso-wrap-style:square;mso-width-percent:0;mso-height-percent:0;mso-wrap-distance-left:9pt;mso-wrap-distance-top:0;mso-wrap-distance-right:9pt;mso-wrap-distance-bottom:0;mso-position-horizontal:right;mso-position-horizontal-relative:margin;mso-position-vertical:absolute;mso-position-vertical-relative:text;mso-width-percent:0;mso-height-percent:0;mso-width-relative:margin;mso-height-relative:margin" from="500.2pt,7.1pt" to="1051.6pt,8.3pt" o:gfxdata="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" strokecolor="black [3200]" strokeweight="1.5pt">
+              <v:line w14:anchorId="2530D8B2" id="Straight Connector 3" o:spid="_x0000_s1026" style="position:absolute;z-index:251663360;visibility:visible;mso-wrap-style:square;mso-width-percent:0;mso-height-percent:0;mso-wrap-distance-left:9pt;mso-wrap-distance-top:0;mso-wrap-distance-right:9pt;mso-wrap-distance-bottom:0;mso-position-horizontal:right;mso-position-horizontal-relative:margin;mso-position-vertical:absolute;mso-position-vertical-relative:text;mso-width-percent:0;mso-height-percent:0;mso-width-relative:margin;mso-height-relative:margin" from="500.2pt,7.1pt" to="1051.6pt,8.3pt" o:gfxdata="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" strokecolor="black [3200]" strokeweight="1.5pt">
                 <v:stroke joinstyle="miter"/>
                 <w10:wrap anchorx="margin"/>
               </v:line>

--- a/attachments/ScottOdlandResume.docx
+++ b/attachments/ScottOdlandResume.docx
@@ -72,7 +72,7 @@
         <mc:AlternateContent>
           <mc:Choice Requires="wps">
             <w:drawing>
-              <wp:anchor distT="0" distB="0" distL="114300" distR="114300" simplePos="0" relativeHeight="251659264" behindDoc="0" locked="0" layoutInCell="1" allowOverlap="1" wp14:anchorId="4DBBF9FF" wp14:editId="42314568">
+              <wp:anchor distT="0" distB="0" distL="114300" distR="114300" simplePos="0" relativeHeight="251659264" behindDoc="0" locked="0" layoutInCell="1" allowOverlap="1" wp14:anchorId="4DBBF9FF" wp14:editId="7762ED37">
                 <wp:simplePos x="0" y="0"/>
                 <wp:positionH relativeFrom="margin">
                   <wp:align>right</wp:align>
@@ -97,17 +97,17 @@
                         <a:prstGeom prst="line">
                           <a:avLst/>
                         </a:prstGeom>
-                        <a:ln w="19050"/>
+                        <a:ln/>
                       </wps:spPr>
                       <wps:style>
                         <a:lnRef idx="1">
-                          <a:schemeClr val="dk1"/>
+                          <a:schemeClr val="accent3"/>
                         </a:lnRef>
                         <a:fillRef idx="0">
-                          <a:schemeClr val="dk1"/>
+                          <a:schemeClr val="accent3"/>
                         </a:fillRef>
                         <a:effectRef idx="0">
-                          <a:schemeClr val="dk1"/>
+                          <a:schemeClr val="accent3"/>
                         </a:effectRef>
                         <a:fontRef idx="minor">
                           <a:schemeClr val="tx1"/>
@@ -128,7 +128,7 @@
           </mc:Choice>
           <mc:Fallback>
             <w:pict>
-              <v:line w14:anchorId="11BD3EA9" id="Straight Connector 1" o:spid="_x0000_s1026" style="position:absolute;z-index:251659264;visibility:visible;mso-wrap-style:square;mso-width-percent:0;mso-height-percent:0;mso-wrap-distance-left:9pt;mso-wrap-distance-top:0;mso-wrap-distance-right:9pt;mso-wrap-distance-bottom:0;mso-position-horizontal:right;mso-position-horizontal-relative:margin;mso-position-vertical:absolute;mso-position-vertical-relative:text;mso-width-percent:0;mso-height-percent:0;mso-width-relative:margin;mso-height-relative:margin" from="500.2pt,19.8pt" to="1051.6pt,21pt" o:gfxdata="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" strokecolor="black [3200]" strokeweight="1.5pt">
+              <v:line w14:anchorId="723EE4D1" id="Straight Connector 1" o:spid="_x0000_s1026" style="position:absolute;z-index:251659264;visibility:visible;mso-wrap-style:square;mso-width-percent:0;mso-height-percent:0;mso-wrap-distance-left:9pt;mso-wrap-distance-top:0;mso-wrap-distance-right:9pt;mso-wrap-distance-bottom:0;mso-position-horizontal:right;mso-position-horizontal-relative:margin;mso-position-vertical:absolute;mso-position-vertical-relative:text;mso-width-percent:0;mso-height-percent:0;mso-width-relative:margin;mso-height-relative:margin" from="500.2pt,19.8pt" to="1051.6pt,21pt" o:gfxdata="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" strokecolor="#a5a5a5 [3206]" strokeweight=".5pt">
                 <v:stroke joinstyle="miter"/>
                 <w10:wrap anchorx="margin"/>
               </v:line>
@@ -182,7 +182,7 @@
         </w:rPr>
         <w:t xml:space="preserve"> </w:t>
       </w:r>
-      <w:hyperlink r:id="rId7" w:history="1">
+      <w:hyperlink r:id="rId8" w:history="1">
         <w:r>
           <w:rPr>
             <w:rStyle w:val="Hyperlink"/>
@@ -860,211 +860,20 @@
           <w:sz w:val="20"/>
           <w:szCs w:val="20"/>
         </w:rPr>
-        <w:t xml:space="preserve">                </w:t>
-      </w:r>
-      <w:r>
-        <w:rPr>
-          <w:rFonts w:ascii="Times New Roman" w:hAnsi="Times New Roman" w:cs="Times New Roman"/>
-          <w:bCs/>
-          <w:color w:val="FFFFFF" w:themeColor="background1"/>
-          <w:sz w:val="20"/>
-          <w:szCs w:val="20"/>
-        </w:rPr>
-        <w:t xml:space="preserve">w                                                                                                                                                                                 </w:t>
-      </w:r>
-      <w:proofErr w:type="spellStart"/>
-      <w:r>
-        <w:rPr>
-          <w:rFonts w:ascii="Times New Roman" w:hAnsi="Times New Roman" w:cs="Times New Roman"/>
-          <w:bCs/>
-          <w:color w:val="FFFFFF" w:themeColor="background1"/>
-          <w:sz w:val="20"/>
-          <w:szCs w:val="20"/>
-        </w:rPr>
-        <w:t>w</w:t>
-      </w:r>
-      <w:proofErr w:type="spellEnd"/>
-      <w:r>
-        <w:rPr>
-          <w:rFonts w:ascii="Times New Roman" w:hAnsi="Times New Roman" w:cs="Times New Roman"/>
-          <w:bCs/>
-          <w:color w:val="FFFFFF" w:themeColor="background1"/>
-          <w:sz w:val="20"/>
-          <w:szCs w:val="20"/>
-        </w:rPr>
-        <w:t xml:space="preserve">                                                                                   </w:t>
-      </w:r>
-      <w:proofErr w:type="spellStart"/>
-      <w:r>
-        <w:rPr>
-          <w:rFonts w:ascii="Times New Roman" w:hAnsi="Times New Roman" w:cs="Times New Roman"/>
-          <w:bCs/>
-          <w:color w:val="FFFFFF" w:themeColor="background1"/>
-          <w:sz w:val="20"/>
-          <w:szCs w:val="20"/>
-        </w:rPr>
-        <w:t>w</w:t>
-      </w:r>
-      <w:proofErr w:type="spellEnd"/>
-      <w:r>
-        <w:rPr>
-          <w:rFonts w:ascii="Times New Roman" w:hAnsi="Times New Roman" w:cs="Times New Roman"/>
-          <w:bCs/>
-          <w:color w:val="FFFFFF" w:themeColor="background1"/>
-          <w:sz w:val="20"/>
-          <w:szCs w:val="20"/>
-        </w:rPr>
-        <w:t xml:space="preserve">                                                                         </w:t>
-      </w:r>
-      <w:r>
-        <w:rPr>
-          <w:rFonts w:ascii="Times New Roman" w:hAnsi="Times New Roman" w:cs="Times New Roman"/>
-          <w:bCs/>
-          <w:noProof/>
-          <w:sz w:val="18"/>
-          <w:szCs w:val="18"/>
-        </w:rPr>
-        <mc:AlternateContent>
-          <mc:Choice Requires="wps">
-            <w:drawing>
-              <wp:anchor distT="0" distB="0" distL="114300" distR="114300" simplePos="0" relativeHeight="251665408" behindDoc="0" locked="0" layoutInCell="1" allowOverlap="1" wp14:anchorId="7B33F23C" wp14:editId="12E0E89A">
-                <wp:simplePos x="0" y="0"/>
-                <wp:positionH relativeFrom="margin">
-                  <wp:posOffset>0</wp:posOffset>
-                </wp:positionH>
-                <wp:positionV relativeFrom="paragraph">
-                  <wp:posOffset>583565</wp:posOffset>
-                </wp:positionV>
-                <wp:extent cx="7002780" cy="15240"/>
-                <wp:effectExtent l="0" t="0" r="26670" b="22860"/>
-                <wp:wrapNone/>
-                <wp:docPr id="4" name="Straight Connector 4"/>
-                <wp:cNvGraphicFramePr/>
-                <a:graphic xmlns:a="http://schemas.openxmlformats.org/drawingml/2006/main">
-                  <a:graphicData uri="http://schemas.microsoft.com/office/word/2010/wordprocessingShape">
-                    <wps:wsp>
-                      <wps:cNvCnPr/>
-                      <wps:spPr>
-                        <a:xfrm>
-                          <a:off x="0" y="0"/>
-                          <a:ext cx="7002780" cy="15240"/>
-                        </a:xfrm>
-                        <a:prstGeom prst="line">
-                          <a:avLst/>
-                        </a:prstGeom>
-                        <a:ln w="19050"/>
-                      </wps:spPr>
-                      <wps:style>
-                        <a:lnRef idx="1">
-                          <a:schemeClr val="dk1"/>
-                        </a:lnRef>
-                        <a:fillRef idx="0">
-                          <a:schemeClr val="dk1"/>
-                        </a:fillRef>
-                        <a:effectRef idx="0">
-                          <a:schemeClr val="dk1"/>
-                        </a:effectRef>
-                        <a:fontRef idx="minor">
-                          <a:schemeClr val="tx1"/>
-                        </a:fontRef>
-                      </wps:style>
-                      <wps:bodyPr/>
-                    </wps:wsp>
-                  </a:graphicData>
-                </a:graphic>
-                <wp14:sizeRelH relativeFrom="margin">
-                  <wp14:pctWidth>0</wp14:pctWidth>
-                </wp14:sizeRelH>
-                <wp14:sizeRelV relativeFrom="margin">
-                  <wp14:pctHeight>0</wp14:pctHeight>
-                </wp14:sizeRelV>
-              </wp:anchor>
-            </w:drawing>
-          </mc:Choice>
-          <mc:Fallback>
-            <w:pict>
-              <v:line w14:anchorId="0EDCB3CB" id="Straight Connector 4" o:spid="_x0000_s1026" style="position:absolute;z-index:251665408;visibility:visible;mso-wrap-style:square;mso-width-percent:0;mso-height-percent:0;mso-wrap-distance-left:9pt;mso-wrap-distance-top:0;mso-wrap-distance-right:9pt;mso-wrap-distance-bottom:0;mso-position-horizontal:absolute;mso-position-horizontal-relative:margin;mso-position-vertical:absolute;mso-position-vertical-relative:text;mso-width-percent:0;mso-height-percent:0;mso-width-relative:margin;mso-height-relative:margin" from="0,45.95pt" to="551.4pt,47.15pt" o:gfxdata="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" strokecolor="black [3200]" strokeweight="1.5pt">
-                <v:stroke joinstyle="miter"/>
-                <w10:wrap anchorx="margin"/>
-              </v:line>
-            </w:pict>
-          </mc:Fallback>
-        </mc:AlternateContent>
-      </w:r>
-      <w:r>
-        <w:rPr>
-          <w:rFonts w:ascii="Times New Roman" w:hAnsi="Times New Roman" w:cs="Times New Roman"/>
-          <w:bCs/>
-          <w:color w:val="FFFFFF" w:themeColor="background1"/>
-          <w:sz w:val="20"/>
-          <w:szCs w:val="20"/>
-        </w:rPr>
-        <w:t xml:space="preserve">                                                   </w:t>
-      </w:r>
-      <w:proofErr w:type="spellStart"/>
-      <w:r>
-        <w:rPr>
-          <w:rFonts w:ascii="Times New Roman" w:hAnsi="Times New Roman" w:cs="Times New Roman"/>
-          <w:bCs/>
-          <w:color w:val="FFFFFF" w:themeColor="background1"/>
-          <w:sz w:val="20"/>
-          <w:szCs w:val="20"/>
-        </w:rPr>
-        <w:t>w</w:t>
-      </w:r>
-      <w:proofErr w:type="spellEnd"/>
-      <w:r>
-        <w:rPr>
-          <w:rFonts w:ascii="Times New Roman" w:hAnsi="Times New Roman" w:cs="Times New Roman"/>
-          <w:bCs/>
-          <w:color w:val="FFFFFF" w:themeColor="background1"/>
-          <w:sz w:val="20"/>
-          <w:szCs w:val="20"/>
-        </w:rPr>
-        <w:t xml:space="preserve">                                                                                                </w:t>
-      </w:r>
-      <w:proofErr w:type="spellStart"/>
-      <w:r>
-        <w:rPr>
-          <w:rFonts w:ascii="Times New Roman" w:hAnsi="Times New Roman" w:cs="Times New Roman"/>
-          <w:bCs/>
-          <w:color w:val="FFFFFF" w:themeColor="background1"/>
-          <w:sz w:val="20"/>
-          <w:szCs w:val="20"/>
-        </w:rPr>
-        <w:t>w</w:t>
-      </w:r>
-      <w:proofErr w:type="spellEnd"/>
-      <w:r>
-        <w:rPr>
-          <w:rFonts w:ascii="Times New Roman" w:hAnsi="Times New Roman" w:cs="Times New Roman"/>
-          <w:bCs/>
-          <w:color w:val="FFFFFF" w:themeColor="background1"/>
-          <w:sz w:val="20"/>
-          <w:szCs w:val="20"/>
-        </w:rPr>
-        <w:t xml:space="preserve">                </w:t>
-      </w:r>
-      <w:r>
-        <w:rPr>
-          <w:rFonts w:ascii="Times New Roman" w:hAnsi="Times New Roman" w:cs="Times New Roman"/>
-          <w:bCs/>
-          <w:color w:val="FFFFFF" w:themeColor="background1"/>
-          <w:sz w:val="20"/>
-          <w:szCs w:val="20"/>
-        </w:rPr>
-        <w:t xml:space="preserve">                                </w:t>
-      </w:r>
-      <w:r>
-        <w:rPr>
-          <w:rFonts w:ascii="Times New Roman" w:hAnsi="Times New Roman" w:cs="Times New Roman"/>
-          <w:bCs/>
-          <w:color w:val="FFFFFF" w:themeColor="background1"/>
-          <w:sz w:val="20"/>
-          <w:szCs w:val="20"/>
-        </w:rPr>
-        <w:t xml:space="preserve">                                     </w:t>
-      </w:r>
+        <w:t xml:space="preserve">               </w:t>
+      </w:r>
+    </w:p>
+    <w:p>
+      <w:pPr>
+        <w:spacing w:line="240" w:lineRule="auto"/>
+        <w:jc w:val="center"/>
+        <w:rPr>
+          <w:rFonts w:ascii="Times New Roman" w:hAnsi="Times New Roman" w:cs="Times New Roman"/>
+          <w:bCs/>
+          <w:sz w:val="20"/>
+          <w:szCs w:val="20"/>
+        </w:rPr>
+      </w:pPr>
       <w:r>
         <w:rPr>
           <w:rFonts w:ascii="Times New Roman" w:hAnsi="Times New Roman" w:cs="Times New Roman"/>
@@ -1964,94 +1773,6 @@
     </w:p>
     <w:p>
       <w:pPr>
-        <w:pStyle w:val="ListParagraph"/>
-        <w:spacing w:after="120" w:line="240" w:lineRule="auto"/>
-        <w:ind w:left="1080"/>
-        <w:rPr>
-          <w:rFonts w:ascii="Times New Roman" w:hAnsi="Times New Roman" w:cs="Times New Roman"/>
-          <w:bCs/>
-          <w:sz w:val="20"/>
-          <w:szCs w:val="20"/>
-        </w:rPr>
-      </w:pPr>
-      <w:r>
-        <w:rPr>
-          <w:rFonts w:ascii="Times New Roman" w:hAnsi="Times New Roman" w:cs="Times New Roman"/>
-          <w:bCs/>
-          <w:noProof/>
-          <w:sz w:val="18"/>
-          <w:szCs w:val="18"/>
-        </w:rPr>
-        <mc:AlternateContent>
-          <mc:Choice Requires="wps">
-            <w:drawing>
-              <wp:anchor distT="0" distB="0" distL="114300" distR="114300" simplePos="0" relativeHeight="251661312" behindDoc="0" locked="0" layoutInCell="1" allowOverlap="1" wp14:anchorId="65C2D6B5" wp14:editId="45746FDF">
-                <wp:simplePos x="0" y="0"/>
-                <wp:positionH relativeFrom="margin">
-                  <wp:align>left</wp:align>
-                </wp:positionH>
-                <wp:positionV relativeFrom="paragraph">
-                  <wp:posOffset>110836</wp:posOffset>
-                </wp:positionV>
-                <wp:extent cx="7002780" cy="15240"/>
-                <wp:effectExtent l="0" t="0" r="26670" b="22860"/>
-                <wp:wrapNone/>
-                <wp:docPr id="2" name="Straight Connector 2"/>
-                <wp:cNvGraphicFramePr/>
-                <a:graphic xmlns:a="http://schemas.openxmlformats.org/drawingml/2006/main">
-                  <a:graphicData uri="http://schemas.microsoft.com/office/word/2010/wordprocessingShape">
-                    <wps:wsp>
-                      <wps:cNvCnPr/>
-                      <wps:spPr>
-                        <a:xfrm>
-                          <a:off x="0" y="0"/>
-                          <a:ext cx="7002780" cy="15240"/>
-                        </a:xfrm>
-                        <a:prstGeom prst="line">
-                          <a:avLst/>
-                        </a:prstGeom>
-                        <a:ln w="19050"/>
-                      </wps:spPr>
-                      <wps:style>
-                        <a:lnRef idx="1">
-                          <a:schemeClr val="dk1"/>
-                        </a:lnRef>
-                        <a:fillRef idx="0">
-                          <a:schemeClr val="dk1"/>
-                        </a:fillRef>
-                        <a:effectRef idx="0">
-                          <a:schemeClr val="dk1"/>
-                        </a:effectRef>
-                        <a:fontRef idx="minor">
-                          <a:schemeClr val="tx1"/>
-                        </a:fontRef>
-                      </wps:style>
-                      <wps:bodyPr/>
-                    </wps:wsp>
-                  </a:graphicData>
-                </a:graphic>
-                <wp14:sizeRelH relativeFrom="margin">
-                  <wp14:pctWidth>0</wp14:pctWidth>
-                </wp14:sizeRelH>
-                <wp14:sizeRelV relativeFrom="margin">
-                  <wp14:pctHeight>0</wp14:pctHeight>
-                </wp14:sizeRelV>
-              </wp:anchor>
-            </w:drawing>
-          </mc:Choice>
-          <mc:Fallback>
-            <w:pict>
-              <v:line w14:anchorId="7B9DC17F" id="Straight Connector 2" o:spid="_x0000_s1026" style="position:absolute;z-index:251661312;visibility:visible;mso-wrap-style:square;mso-width-percent:0;mso-height-percent:0;mso-wrap-distance-left:9pt;mso-wrap-distance-top:0;mso-wrap-distance-right:9pt;mso-wrap-distance-bottom:0;mso-position-horizontal:left;mso-position-horizontal-relative:margin;mso-position-vertical:absolute;mso-position-vertical-relative:text;mso-width-percent:0;mso-height-percent:0;mso-width-relative:margin;mso-height-relative:margin" from="0,8.75pt" to="551.4pt,9.95pt" o:gfxdata="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" strokecolor="black [3200]" strokeweight="1.5pt">
-                <v:stroke joinstyle="miter"/>
-                <w10:wrap anchorx="margin"/>
-              </v:line>
-            </w:pict>
-          </mc:Fallback>
-        </mc:AlternateContent>
-      </w:r>
-    </w:p>
-    <w:p>
-      <w:pPr>
         <w:spacing w:after="0" w:line="240" w:lineRule="auto"/>
         <w:jc w:val="center"/>
         <w:rPr>
@@ -2414,7 +2135,7 @@
           <w:ilvl w:val="0"/>
           <w:numId w:val="22"/>
         </w:numPr>
-        <w:spacing w:after="0" w:line="240" w:lineRule="auto"/>
+        <w:spacing w:after="0" w:line="360" w:lineRule="auto"/>
         <w:rPr>
           <w:rFonts w:ascii="Times New Roman" w:hAnsi="Times New Roman" w:cs="Times New Roman"/>
           <w:bCs/>
@@ -2467,17 +2188,6 @@
         </w:rPr>
         <w:t>to place a dozen roses into a custom vase</w:t>
       </w:r>
-    </w:p>
-    <w:p>
-      <w:pPr>
-        <w:spacing w:after="0" w:line="240" w:lineRule="auto"/>
-        <w:rPr>
-          <w:rFonts w:ascii="Times New Roman" w:hAnsi="Times New Roman" w:cs="Times New Roman"/>
-          <w:b/>
-          <w:sz w:val="20"/>
-          <w:szCs w:val="20"/>
-        </w:rPr>
-      </w:pPr>
     </w:p>
     <w:p>
       <w:pPr>
@@ -2753,7 +2463,7 @@
           <w:ilvl w:val="0"/>
           <w:numId w:val="21"/>
         </w:numPr>
-        <w:spacing w:after="0" w:line="240" w:lineRule="auto"/>
+        <w:spacing w:after="0" w:line="360" w:lineRule="auto"/>
         <w:rPr>
           <w:rFonts w:ascii="Times New Roman" w:hAnsi="Times New Roman" w:cs="Times New Roman"/>
           <w:bCs/>
@@ -3146,7 +2856,7 @@
           <w:ilvl w:val="0"/>
           <w:numId w:val="18"/>
         </w:numPr>
-        <w:spacing w:after="120" w:line="240" w:lineRule="auto"/>
+        <w:spacing w:after="120" w:line="276" w:lineRule="auto"/>
         <w:rPr>
           <w:rFonts w:ascii="Times New Roman" w:hAnsi="Times New Roman" w:cs="Times New Roman"/>
           <w:bCs/>
@@ -4035,7 +3745,7 @@
           <w:ilvl w:val="0"/>
           <w:numId w:val="1"/>
         </w:numPr>
-        <w:spacing w:after="120" w:line="240" w:lineRule="auto"/>
+        <w:spacing w:after="120" w:line="360" w:lineRule="auto"/>
         <w:ind w:left="1080"/>
         <w:rPr>
           <w:rFonts w:ascii="Times New Roman" w:hAnsi="Times New Roman" w:cs="Times New Roman"/>
@@ -4052,94 +3762,6 @@
           <w:szCs w:val="20"/>
         </w:rPr>
         <w:t>Drafted instruction manual for at-home construction of custom-built skateboards.</w:t>
-      </w:r>
-    </w:p>
-    <w:p>
-      <w:pPr>
-        <w:pStyle w:val="ListParagraph"/>
-        <w:spacing w:after="120" w:line="240" w:lineRule="auto"/>
-        <w:ind w:left="1080"/>
-        <w:rPr>
-          <w:rFonts w:ascii="Times New Roman" w:hAnsi="Times New Roman" w:cs="Times New Roman"/>
-          <w:bCs/>
-          <w:sz w:val="20"/>
-          <w:szCs w:val="20"/>
-        </w:rPr>
-      </w:pPr>
-      <w:r>
-        <w:rPr>
-          <w:rFonts w:ascii="Times New Roman" w:hAnsi="Times New Roman" w:cs="Times New Roman"/>
-          <w:bCs/>
-          <w:noProof/>
-          <w:sz w:val="18"/>
-          <w:szCs w:val="18"/>
-        </w:rPr>
-        <mc:AlternateContent>
-          <mc:Choice Requires="wps">
-            <w:drawing>
-              <wp:anchor distT="0" distB="0" distL="114300" distR="114300" simplePos="0" relativeHeight="251663360" behindDoc="0" locked="0" layoutInCell="1" allowOverlap="1" wp14:anchorId="25C636A6" wp14:editId="7C8414CE">
-                <wp:simplePos x="0" y="0"/>
-                <wp:positionH relativeFrom="margin">
-                  <wp:align>right</wp:align>
-                </wp:positionH>
-                <wp:positionV relativeFrom="paragraph">
-                  <wp:posOffset>90055</wp:posOffset>
-                </wp:positionV>
-                <wp:extent cx="7002780" cy="15240"/>
-                <wp:effectExtent l="0" t="0" r="26670" b="22860"/>
-                <wp:wrapNone/>
-                <wp:docPr id="3" name="Straight Connector 3"/>
-                <wp:cNvGraphicFramePr/>
-                <a:graphic xmlns:a="http://schemas.openxmlformats.org/drawingml/2006/main">
-                  <a:graphicData uri="http://schemas.microsoft.com/office/word/2010/wordprocessingShape">
-                    <wps:wsp>
-                      <wps:cNvCnPr/>
-                      <wps:spPr>
-                        <a:xfrm>
-                          <a:off x="0" y="0"/>
-                          <a:ext cx="7002780" cy="15240"/>
-                        </a:xfrm>
-                        <a:prstGeom prst="line">
-                          <a:avLst/>
-                        </a:prstGeom>
-                        <a:ln w="19050"/>
-                      </wps:spPr>
-                      <wps:style>
-                        <a:lnRef idx="1">
-                          <a:schemeClr val="dk1"/>
-                        </a:lnRef>
-                        <a:fillRef idx="0">
-                          <a:schemeClr val="dk1"/>
-                        </a:fillRef>
-                        <a:effectRef idx="0">
-                          <a:schemeClr val="dk1"/>
-                        </a:effectRef>
-                        <a:fontRef idx="minor">
-                          <a:schemeClr val="tx1"/>
-                        </a:fontRef>
-                      </wps:style>
-                      <wps:bodyPr/>
-                    </wps:wsp>
-                  </a:graphicData>
-                </a:graphic>
-                <wp14:sizeRelH relativeFrom="margin">
-                  <wp14:pctWidth>0</wp14:pctWidth>
-                </wp14:sizeRelH>
-                <wp14:sizeRelV relativeFrom="margin">
-                  <wp14:pctHeight>0</wp14:pctHeight>
-                </wp14:sizeRelV>
-              </wp:anchor>
-            </w:drawing>
-          </mc:Choice>
-          <mc:Fallback>
-            <w:pict>
-              <v:line w14:anchorId="2530D8B2" id="Straight Connector 3" o:spid="_x0000_s1026" style="position:absolute;z-index:251663360;visibility:visible;mso-wrap-style:square;mso-width-percent:0;mso-height-percent:0;mso-wrap-distance-left:9pt;mso-wrap-distance-top:0;mso-wrap-distance-right:9pt;mso-wrap-distance-bottom:0;mso-position-horizontal:right;mso-position-horizontal-relative:margin;mso-position-vertical:absolute;mso-position-vertical-relative:text;mso-width-percent:0;mso-height-percent:0;mso-width-relative:margin;mso-height-relative:margin" from="500.2pt,7.1pt" to="1051.6pt,8.3pt" o:gfxdata="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" strokecolor="black [3200]" strokeweight="1.5pt">
-                <v:stroke joinstyle="miter"/>
-                <w10:wrap anchorx="margin"/>
-              </v:line>
-            </w:pict>
-          </mc:Fallback>
-        </mc:AlternateContent>
       </w:r>
     </w:p>
     <w:p>
@@ -8516,4 +8138,16 @@
     </a:ext>
   </a:extLst>
 </a:theme>
+</file>
+
+<file path=customXml/item1.xml><?xml version="1.0" encoding="utf-8"?>
+<b:Sources xmlns:b="http://schemas.openxmlformats.org/officeDocument/2006/bibliography" xmlns="http://schemas.openxmlformats.org/officeDocument/2006/bibliography" SelectedStyle="\APASixthEditionOfficeOnline.xsl" StyleName="APA" Version="6"/>
+</file>
+
+<file path=customXml/itemProps1.xml><?xml version="1.0" encoding="utf-8"?>
+<ds:datastoreItem xmlns:ds="http://schemas.openxmlformats.org/officeDocument/2006/customXml" ds:itemID="{7D517BA0-F33B-4C49-A960-459F941C3448}">
+  <ds:schemaRefs>
+    <ds:schemaRef ds:uri="http://schemas.openxmlformats.org/officeDocument/2006/bibliography"/>
+  </ds:schemaRefs>
+</ds:datastoreItem>
 </file>
--- a/attachments/ScottOdlandResume.docx
+++ b/attachments/ScottOdlandResume.docx
@@ -844,6 +844,191 @@
         </w:rPr>
         <w:t>Fundamentals of Computer Programming</w:t>
       </w:r>
+    </w:p>
+    <w:p>
+      <w:pPr>
+        <w:spacing w:after="0" w:line="240" w:lineRule="auto"/>
+        <w:rPr>
+          <w:rFonts w:ascii="Times New Roman" w:hAnsi="Times New Roman" w:cs="Times New Roman"/>
+          <w:bCs/>
+          <w:sz w:val="20"/>
+          <w:szCs w:val="20"/>
+        </w:rPr>
+      </w:pPr>
+      <w:r>
+        <w:rPr>
+          <w:rFonts w:ascii="Times New Roman" w:hAnsi="Times New Roman" w:cs="Times New Roman"/>
+          <w:b/>
+          <w:sz w:val="20"/>
+          <w:szCs w:val="20"/>
+        </w:rPr>
+        <w:t>UNIVERSITY OF EDINBURGH</w:t>
+      </w:r>
+      <w:r>
+        <w:rPr>
+          <w:rFonts w:ascii="Times New Roman" w:hAnsi="Times New Roman" w:cs="Times New Roman"/>
+          <w:bCs/>
+          <w:sz w:val="20"/>
+          <w:szCs w:val="20"/>
+        </w:rPr>
+        <w:t xml:space="preserve">           </w:t>
+      </w:r>
+      <w:r>
+        <w:rPr>
+          <w:rFonts w:ascii="Times New Roman" w:hAnsi="Times New Roman" w:cs="Times New Roman"/>
+          <w:bCs/>
+          <w:sz w:val="20"/>
+          <w:szCs w:val="20"/>
+        </w:rPr>
+        <w:tab/>
+      </w:r>
+      <w:r>
+        <w:rPr>
+          <w:rFonts w:ascii="Times New Roman" w:hAnsi="Times New Roman" w:cs="Times New Roman"/>
+          <w:bCs/>
+          <w:sz w:val="20"/>
+          <w:szCs w:val="20"/>
+        </w:rPr>
+        <w:tab/>
+      </w:r>
+      <w:r>
+        <w:rPr>
+          <w:rFonts w:ascii="Times New Roman" w:hAnsi="Times New Roman" w:cs="Times New Roman"/>
+          <w:bCs/>
+          <w:sz w:val="20"/>
+          <w:szCs w:val="20"/>
+        </w:rPr>
+        <w:tab/>
+      </w:r>
+      <w:r>
+        <w:rPr>
+          <w:rFonts w:ascii="Times New Roman" w:hAnsi="Times New Roman" w:cs="Times New Roman"/>
+          <w:bCs/>
+          <w:sz w:val="20"/>
+          <w:szCs w:val="20"/>
+        </w:rPr>
+        <w:tab/>
+      </w:r>
+      <w:r>
+        <w:rPr>
+          <w:rFonts w:ascii="Times New Roman" w:hAnsi="Times New Roman" w:cs="Times New Roman"/>
+          <w:bCs/>
+          <w:sz w:val="20"/>
+          <w:szCs w:val="20"/>
+        </w:rPr>
+        <w:tab/>
+      </w:r>
+      <w:r>
+        <w:rPr>
+          <w:rFonts w:ascii="Times New Roman" w:hAnsi="Times New Roman" w:cs="Times New Roman"/>
+          <w:bCs/>
+          <w:sz w:val="20"/>
+          <w:szCs w:val="20"/>
+        </w:rPr>
+        <w:tab/>
+        <w:t xml:space="preserve">                          </w:t>
+      </w:r>
+      <w:r>
+        <w:rPr>
+          <w:rFonts w:ascii="Times New Roman" w:hAnsi="Times New Roman" w:cs="Times New Roman"/>
+          <w:bCs/>
+          <w:sz w:val="20"/>
+          <w:szCs w:val="20"/>
+        </w:rPr>
+        <w:t xml:space="preserve">     </w:t>
+      </w:r>
+      <w:r>
+        <w:rPr>
+          <w:rFonts w:ascii="Times New Roman" w:hAnsi="Times New Roman" w:cs="Times New Roman"/>
+          <w:bCs/>
+          <w:sz w:val="20"/>
+          <w:szCs w:val="20"/>
+        </w:rPr>
+        <w:t xml:space="preserve">             Edinburgh, Scotland</w:t>
+      </w:r>
+    </w:p>
+    <w:p>
+      <w:pPr>
+        <w:spacing w:after="120" w:line="240" w:lineRule="auto"/>
+        <w:rPr>
+          <w:rFonts w:ascii="Times New Roman" w:hAnsi="Times New Roman" w:cs="Times New Roman"/>
+          <w:bCs/>
+          <w:sz w:val="20"/>
+          <w:szCs w:val="20"/>
+        </w:rPr>
+      </w:pPr>
+      <w:r>
+        <w:rPr>
+          <w:rFonts w:ascii="Times New Roman" w:hAnsi="Times New Roman" w:cs="Times New Roman"/>
+          <w:bCs/>
+          <w:sz w:val="20"/>
+          <w:szCs w:val="20"/>
+        </w:rPr>
+        <w:t>Relevant Coursework: Sustainable Energy Technologie</w:t>
+      </w:r>
+      <w:r>
+        <w:rPr>
+          <w:rFonts w:ascii="Times New Roman" w:hAnsi="Times New Roman" w:cs="Times New Roman"/>
+          <w:bCs/>
+          <w:sz w:val="20"/>
+          <w:szCs w:val="20"/>
+        </w:rPr>
+        <w:t>s</w:t>
+      </w:r>
+      <w:r>
+        <w:rPr>
+          <w:rFonts w:ascii="Times New Roman" w:hAnsi="Times New Roman" w:cs="Times New Roman"/>
+          <w:bCs/>
+          <w:sz w:val="20"/>
+          <w:szCs w:val="20"/>
+        </w:rPr>
+        <w:t>; Sustainable Energy</w:t>
+      </w:r>
+      <w:r>
+        <w:rPr>
+          <w:rFonts w:ascii="Times New Roman" w:hAnsi="Times New Roman" w:cs="Times New Roman"/>
+          <w:bCs/>
+          <w:sz w:val="20"/>
+          <w:szCs w:val="20"/>
+        </w:rPr>
+        <w:t xml:space="preserve"> Principles and Processes     </w:t>
+      </w:r>
+      <w:r>
+        <w:rPr>
+          <w:rFonts w:ascii="Times New Roman" w:hAnsi="Times New Roman" w:cs="Times New Roman"/>
+          <w:bCs/>
+          <w:sz w:val="20"/>
+          <w:szCs w:val="20"/>
+        </w:rPr>
+        <w:t xml:space="preserve">      </w:t>
+      </w:r>
+      <w:r>
+        <w:rPr>
+          <w:rFonts w:ascii="Times New Roman" w:hAnsi="Times New Roman" w:cs="Times New Roman"/>
+          <w:bCs/>
+          <w:sz w:val="20"/>
+          <w:szCs w:val="20"/>
+        </w:rPr>
+        <w:t xml:space="preserve">      </w:t>
+      </w:r>
+      <w:r>
+        <w:rPr>
+          <w:rFonts w:ascii="Times New Roman" w:hAnsi="Times New Roman" w:cs="Times New Roman"/>
+          <w:bCs/>
+          <w:sz w:val="20"/>
+          <w:szCs w:val="20"/>
+        </w:rPr>
+        <w:t xml:space="preserve">                         Fall 2019</w:t>
+      </w:r>
+      <w:r>
+        <w:rPr>
+          <w:rFonts w:ascii="Times New Roman" w:hAnsi="Times New Roman" w:cs="Times New Roman"/>
+          <w:bCs/>
+          <w:sz w:val="20"/>
+          <w:szCs w:val="20"/>
+        </w:rPr>
+        <w:t xml:space="preserve">      </w:t>
+      </w:r>
       <w:r>
         <w:rPr>
           <w:rFonts w:ascii="Times New Roman" w:hAnsi="Times New Roman" w:cs="Times New Roman"/>
@@ -1819,135 +2004,134 @@
           <w:sz w:val="20"/>
           <w:szCs w:val="20"/>
         </w:rPr>
-        <w:t xml:space="preserve">FloraBot </w:t>
-      </w:r>
-      <w:r>
-        <w:rPr>
-          <w:rFonts w:ascii="Times New Roman" w:hAnsi="Times New Roman" w:cs="Times New Roman"/>
-          <w:b/>
-          <w:sz w:val="20"/>
-          <w:szCs w:val="20"/>
-        </w:rPr>
-        <w:tab/>
-      </w:r>
-      <w:r>
-        <w:rPr>
-          <w:rFonts w:ascii="Times New Roman" w:hAnsi="Times New Roman" w:cs="Times New Roman"/>
-          <w:b/>
-          <w:sz w:val="20"/>
-          <w:szCs w:val="20"/>
-        </w:rPr>
-        <w:tab/>
-      </w:r>
-      <w:r>
-        <w:rPr>
-          <w:rFonts w:ascii="Times New Roman" w:hAnsi="Times New Roman" w:cs="Times New Roman"/>
-          <w:b/>
-          <w:sz w:val="20"/>
-          <w:szCs w:val="20"/>
-        </w:rPr>
-        <w:tab/>
-      </w:r>
-      <w:r>
-        <w:rPr>
-          <w:rFonts w:ascii="Times New Roman" w:hAnsi="Times New Roman" w:cs="Times New Roman"/>
-          <w:b/>
-          <w:sz w:val="20"/>
-          <w:szCs w:val="20"/>
-        </w:rPr>
-        <w:tab/>
-      </w:r>
-      <w:r>
-        <w:rPr>
-          <w:rFonts w:ascii="Times New Roman" w:hAnsi="Times New Roman" w:cs="Times New Roman"/>
-          <w:b/>
-          <w:sz w:val="20"/>
-          <w:szCs w:val="20"/>
-        </w:rPr>
-        <w:tab/>
-      </w:r>
-      <w:r>
-        <w:rPr>
-          <w:rFonts w:ascii="Times New Roman" w:hAnsi="Times New Roman" w:cs="Times New Roman"/>
-          <w:b/>
-          <w:sz w:val="20"/>
-          <w:szCs w:val="20"/>
-        </w:rPr>
-        <w:tab/>
-      </w:r>
-      <w:r>
-        <w:rPr>
-          <w:rFonts w:ascii="Times New Roman" w:hAnsi="Times New Roman" w:cs="Times New Roman"/>
-          <w:b/>
-          <w:sz w:val="20"/>
-          <w:szCs w:val="20"/>
-        </w:rPr>
-        <w:tab/>
-      </w:r>
-      <w:r>
-        <w:rPr>
-          <w:rFonts w:ascii="Times New Roman" w:hAnsi="Times New Roman" w:cs="Times New Roman"/>
-          <w:b/>
-          <w:sz w:val="20"/>
-          <w:szCs w:val="20"/>
-        </w:rPr>
-        <w:tab/>
-      </w:r>
-      <w:r>
-        <w:rPr>
-          <w:rFonts w:ascii="Times New Roman" w:hAnsi="Times New Roman" w:cs="Times New Roman"/>
-          <w:b/>
-          <w:sz w:val="20"/>
-          <w:szCs w:val="20"/>
-        </w:rPr>
-        <w:tab/>
-      </w:r>
-      <w:r>
-        <w:rPr>
-          <w:rFonts w:ascii="Times New Roman" w:hAnsi="Times New Roman" w:cs="Times New Roman"/>
-          <w:b/>
-          <w:sz w:val="20"/>
-          <w:szCs w:val="20"/>
-        </w:rPr>
-        <w:tab/>
-      </w:r>
-      <w:r>
-        <w:rPr>
-          <w:rFonts w:ascii="Times New Roman" w:hAnsi="Times New Roman" w:cs="Times New Roman"/>
-          <w:b/>
-          <w:sz w:val="20"/>
-          <w:szCs w:val="20"/>
-        </w:rPr>
-        <w:tab/>
-        <w:t xml:space="preserve"> </w:t>
-      </w:r>
-      <w:r>
-        <w:rPr>
-          <w:rFonts w:ascii="Times New Roman" w:hAnsi="Times New Roman" w:cs="Times New Roman"/>
-          <w:b/>
-          <w:sz w:val="20"/>
-          <w:szCs w:val="20"/>
-        </w:rPr>
-        <w:tab/>
-      </w:r>
-      <w:r>
-        <w:rPr>
-          <w:rFonts w:ascii="Times New Roman" w:hAnsi="Times New Roman" w:cs="Times New Roman"/>
-          <w:b/>
-          <w:sz w:val="20"/>
-          <w:szCs w:val="20"/>
-        </w:rPr>
-        <w:tab/>
-        <w:t xml:space="preserve">       </w:t>
-      </w:r>
-      <w:r>
-        <w:rPr>
-          <w:rFonts w:ascii="Times New Roman" w:hAnsi="Times New Roman" w:cs="Times New Roman"/>
-          <w:bCs/>
-          <w:sz w:val="20"/>
-          <w:szCs w:val="20"/>
-        </w:rPr>
-        <w:t>Remote</w:t>
+        <w:t>Signode</w:t>
+      </w:r>
+      <w:r>
+        <w:rPr>
+          <w:rFonts w:ascii="Times New Roman" w:hAnsi="Times New Roman" w:cs="Times New Roman"/>
+          <w:b/>
+          <w:sz w:val="20"/>
+          <w:szCs w:val="20"/>
+        </w:rPr>
+        <w:tab/>
+      </w:r>
+      <w:r>
+        <w:rPr>
+          <w:rFonts w:ascii="Times New Roman" w:hAnsi="Times New Roman" w:cs="Times New Roman"/>
+          <w:b/>
+          <w:sz w:val="20"/>
+          <w:szCs w:val="20"/>
+        </w:rPr>
+        <w:tab/>
+      </w:r>
+      <w:r>
+        <w:rPr>
+          <w:rFonts w:ascii="Times New Roman" w:hAnsi="Times New Roman" w:cs="Times New Roman"/>
+          <w:b/>
+          <w:sz w:val="20"/>
+          <w:szCs w:val="20"/>
+        </w:rPr>
+        <w:tab/>
+      </w:r>
+      <w:r>
+        <w:rPr>
+          <w:rFonts w:ascii="Times New Roman" w:hAnsi="Times New Roman" w:cs="Times New Roman"/>
+          <w:b/>
+          <w:sz w:val="20"/>
+          <w:szCs w:val="20"/>
+        </w:rPr>
+        <w:tab/>
+      </w:r>
+      <w:r>
+        <w:rPr>
+          <w:rFonts w:ascii="Times New Roman" w:hAnsi="Times New Roman" w:cs="Times New Roman"/>
+          <w:b/>
+          <w:sz w:val="20"/>
+          <w:szCs w:val="20"/>
+        </w:rPr>
+        <w:tab/>
+      </w:r>
+      <w:r>
+        <w:rPr>
+          <w:rFonts w:ascii="Times New Roman" w:hAnsi="Times New Roman" w:cs="Times New Roman"/>
+          <w:b/>
+          <w:sz w:val="20"/>
+          <w:szCs w:val="20"/>
+        </w:rPr>
+        <w:tab/>
+      </w:r>
+      <w:r>
+        <w:rPr>
+          <w:rFonts w:ascii="Times New Roman" w:hAnsi="Times New Roman" w:cs="Times New Roman"/>
+          <w:b/>
+          <w:sz w:val="20"/>
+          <w:szCs w:val="20"/>
+        </w:rPr>
+        <w:tab/>
+      </w:r>
+      <w:r>
+        <w:rPr>
+          <w:rFonts w:ascii="Times New Roman" w:hAnsi="Times New Roman" w:cs="Times New Roman"/>
+          <w:b/>
+          <w:sz w:val="20"/>
+          <w:szCs w:val="20"/>
+        </w:rPr>
+        <w:tab/>
+      </w:r>
+      <w:r>
+        <w:rPr>
+          <w:rFonts w:ascii="Times New Roman" w:hAnsi="Times New Roman" w:cs="Times New Roman"/>
+          <w:b/>
+          <w:sz w:val="20"/>
+          <w:szCs w:val="20"/>
+        </w:rPr>
+        <w:tab/>
+      </w:r>
+      <w:r>
+        <w:rPr>
+          <w:rFonts w:ascii="Times New Roman" w:hAnsi="Times New Roman" w:cs="Times New Roman"/>
+          <w:b/>
+          <w:sz w:val="20"/>
+          <w:szCs w:val="20"/>
+        </w:rPr>
+        <w:tab/>
+      </w:r>
+      <w:r>
+        <w:rPr>
+          <w:rFonts w:ascii="Times New Roman" w:hAnsi="Times New Roman" w:cs="Times New Roman"/>
+          <w:b/>
+          <w:sz w:val="20"/>
+          <w:szCs w:val="20"/>
+        </w:rPr>
+        <w:tab/>
+      </w:r>
+      <w:r>
+        <w:rPr>
+          <w:rFonts w:ascii="Times New Roman" w:hAnsi="Times New Roman" w:cs="Times New Roman"/>
+          <w:b/>
+          <w:sz w:val="20"/>
+          <w:szCs w:val="20"/>
+        </w:rPr>
+        <w:tab/>
+      </w:r>
+      <w:r>
+        <w:rPr>
+          <w:rFonts w:ascii="Times New Roman" w:hAnsi="Times New Roman" w:cs="Times New Roman"/>
+          <w:b/>
+          <w:sz w:val="20"/>
+          <w:szCs w:val="20"/>
+        </w:rPr>
+        <w:tab/>
+        <w:t xml:space="preserve">             </w:t>
+      </w:r>
+      <w:r>
+        <w:rPr>
+          <w:rFonts w:ascii="Times New Roman" w:hAnsi="Times New Roman" w:cs="Times New Roman"/>
+          <w:bCs/>
+          <w:sz w:val="20"/>
+          <w:szCs w:val="20"/>
+        </w:rPr>
+        <w:t>Glenview, IL</w:t>
       </w:r>
     </w:p>
     <w:p>
@@ -1969,124 +2153,39 @@
           <w:sz w:val="20"/>
           <w:szCs w:val="20"/>
         </w:rPr>
-        <w:t>Robotics Engineer</w:t>
-      </w:r>
-      <w:r>
-        <w:rPr>
-          <w:rFonts w:ascii="Times New Roman" w:hAnsi="Times New Roman" w:cs="Times New Roman"/>
-          <w:bCs/>
-          <w:i/>
-          <w:iCs/>
-          <w:sz w:val="20"/>
-          <w:szCs w:val="20"/>
-        </w:rPr>
-        <w:tab/>
-      </w:r>
-      <w:r>
-        <w:rPr>
-          <w:rFonts w:ascii="Times New Roman" w:hAnsi="Times New Roman" w:cs="Times New Roman"/>
-          <w:bCs/>
-          <w:i/>
-          <w:iCs/>
-          <w:sz w:val="20"/>
-          <w:szCs w:val="20"/>
-        </w:rPr>
-        <w:tab/>
-      </w:r>
-      <w:r>
-        <w:rPr>
-          <w:rFonts w:ascii="Times New Roman" w:hAnsi="Times New Roman" w:cs="Times New Roman"/>
-          <w:bCs/>
-          <w:i/>
-          <w:iCs/>
-          <w:sz w:val="20"/>
-          <w:szCs w:val="20"/>
-        </w:rPr>
-        <w:tab/>
-      </w:r>
-      <w:r>
-        <w:rPr>
-          <w:rFonts w:ascii="Times New Roman" w:hAnsi="Times New Roman" w:cs="Times New Roman"/>
-          <w:bCs/>
-          <w:i/>
-          <w:iCs/>
-          <w:sz w:val="20"/>
-          <w:szCs w:val="20"/>
-        </w:rPr>
-        <w:tab/>
-      </w:r>
-      <w:r>
-        <w:rPr>
-          <w:rFonts w:ascii="Times New Roman" w:hAnsi="Times New Roman" w:cs="Times New Roman"/>
-          <w:bCs/>
-          <w:i/>
-          <w:iCs/>
-          <w:sz w:val="20"/>
-          <w:szCs w:val="20"/>
-        </w:rPr>
-        <w:tab/>
-      </w:r>
-      <w:r>
-        <w:rPr>
-          <w:rFonts w:ascii="Times New Roman" w:hAnsi="Times New Roman" w:cs="Times New Roman"/>
-          <w:bCs/>
-          <w:i/>
-          <w:iCs/>
-          <w:sz w:val="20"/>
-          <w:szCs w:val="20"/>
-        </w:rPr>
-        <w:tab/>
-      </w:r>
-      <w:r>
-        <w:rPr>
-          <w:rFonts w:ascii="Times New Roman" w:hAnsi="Times New Roman" w:cs="Times New Roman"/>
-          <w:bCs/>
-          <w:i/>
-          <w:iCs/>
-          <w:sz w:val="20"/>
-          <w:szCs w:val="20"/>
-        </w:rPr>
-        <w:tab/>
-      </w:r>
-      <w:r>
-        <w:rPr>
-          <w:rFonts w:ascii="Times New Roman" w:hAnsi="Times New Roman" w:cs="Times New Roman"/>
-          <w:bCs/>
-          <w:i/>
-          <w:iCs/>
-          <w:sz w:val="20"/>
-          <w:szCs w:val="20"/>
-        </w:rPr>
-        <w:tab/>
-      </w:r>
-      <w:r>
-        <w:rPr>
-          <w:rFonts w:ascii="Times New Roman" w:hAnsi="Times New Roman" w:cs="Times New Roman"/>
-          <w:bCs/>
-          <w:i/>
-          <w:iCs/>
-          <w:sz w:val="20"/>
-          <w:szCs w:val="20"/>
-        </w:rPr>
-        <w:tab/>
-      </w:r>
-      <w:r>
-        <w:rPr>
-          <w:rFonts w:ascii="Times New Roman" w:hAnsi="Times New Roman" w:cs="Times New Roman"/>
-          <w:bCs/>
-          <w:i/>
-          <w:iCs/>
-          <w:sz w:val="20"/>
-          <w:szCs w:val="20"/>
-        </w:rPr>
-        <w:tab/>
-      </w:r>
-      <w:r>
-        <w:rPr>
-          <w:rFonts w:ascii="Times New Roman" w:hAnsi="Times New Roman" w:cs="Times New Roman"/>
-          <w:bCs/>
-          <w:i/>
-          <w:iCs/>
+        <w:t xml:space="preserve">Electrical Engineering Intern – Robotics                                                       </w:t>
+      </w:r>
+      <w:r>
+        <w:rPr>
+          <w:rFonts w:ascii="Times New Roman" w:hAnsi="Times New Roman" w:cs="Times New Roman"/>
+          <w:bCs/>
+          <w:sz w:val="20"/>
+          <w:szCs w:val="20"/>
+        </w:rPr>
+        <w:tab/>
+      </w:r>
+      <w:r>
+        <w:rPr>
+          <w:rFonts w:ascii="Times New Roman" w:hAnsi="Times New Roman" w:cs="Times New Roman"/>
+          <w:bCs/>
+          <w:sz w:val="20"/>
+          <w:szCs w:val="20"/>
+        </w:rPr>
+        <w:tab/>
+      </w:r>
+      <w:r>
+        <w:rPr>
+          <w:rFonts w:ascii="Times New Roman" w:hAnsi="Times New Roman" w:cs="Times New Roman"/>
+          <w:bCs/>
+          <w:sz w:val="20"/>
+          <w:szCs w:val="20"/>
+        </w:rPr>
+        <w:tab/>
+      </w:r>
+      <w:r>
+        <w:rPr>
+          <w:rFonts w:ascii="Times New Roman" w:hAnsi="Times New Roman" w:cs="Times New Roman"/>
+          <w:bCs/>
           <w:sz w:val="20"/>
           <w:szCs w:val="20"/>
         </w:rPr>
@@ -2100,7 +2199,8 @@
           <w:sz w:val="20"/>
           <w:szCs w:val="20"/>
         </w:rPr>
-        <w:t>Dec. 2020 – Current</w:t>
+        <w:tab/>
+        <w:t xml:space="preserve">   Jan. 2021 – Current</w:t>
       </w:r>
     </w:p>
     <w:p>
@@ -2108,7 +2208,7 @@
         <w:pStyle w:val="ListParagraph"/>
         <w:numPr>
           <w:ilvl w:val="0"/>
-          <w:numId w:val="22"/>
+          <w:numId w:val="23"/>
         </w:numPr>
         <w:spacing w:after="0" w:line="240" w:lineRule="auto"/>
         <w:rPr>
@@ -2125,7 +2225,7 @@
           <w:sz w:val="20"/>
           <w:szCs w:val="20"/>
         </w:rPr>
-        <w:t>Simulated UR3 robot arm with RobotiQ HandE gripper in CoppeliaSim Environment</w:t>
+        <w:t>Automated pick and place assembly line packing, increasing output by 800%</w:t>
       </w:r>
     </w:p>
     <w:p>
@@ -2133,60 +2233,49 @@
         <w:pStyle w:val="ListParagraph"/>
         <w:numPr>
           <w:ilvl w:val="0"/>
-          <w:numId w:val="22"/>
+          <w:numId w:val="23"/>
         </w:numPr>
-        <w:spacing w:after="0" w:line="360" w:lineRule="auto"/>
-        <w:rPr>
-          <w:rFonts w:ascii="Times New Roman" w:hAnsi="Times New Roman" w:cs="Times New Roman"/>
-          <w:bCs/>
-          <w:sz w:val="20"/>
-          <w:szCs w:val="20"/>
-        </w:rPr>
-      </w:pPr>
-      <w:r>
-        <w:rPr>
-          <w:rFonts w:ascii="Times New Roman" w:hAnsi="Times New Roman" w:cs="Times New Roman"/>
-          <w:bCs/>
-          <w:sz w:val="20"/>
-          <w:szCs w:val="20"/>
-        </w:rPr>
-        <w:t>Design</w:t>
-      </w:r>
-      <w:r>
-        <w:rPr>
-          <w:rFonts w:ascii="Times New Roman" w:hAnsi="Times New Roman" w:cs="Times New Roman"/>
-          <w:bCs/>
-          <w:sz w:val="20"/>
-          <w:szCs w:val="20"/>
-        </w:rPr>
-        <w:t>ed</w:t>
-      </w:r>
-      <w:r>
-        <w:rPr>
-          <w:rFonts w:ascii="Times New Roman" w:hAnsi="Times New Roman" w:cs="Times New Roman"/>
-          <w:bCs/>
-          <w:sz w:val="20"/>
-          <w:szCs w:val="20"/>
-        </w:rPr>
-        <w:t xml:space="preserve"> and optimized path planning trajectory for UR3 </w:t>
-      </w:r>
-      <w:r>
-        <w:rPr>
-          <w:rFonts w:ascii="Times New Roman" w:hAnsi="Times New Roman" w:cs="Times New Roman"/>
-          <w:bCs/>
-          <w:sz w:val="20"/>
-          <w:szCs w:val="20"/>
-        </w:rPr>
-        <w:t xml:space="preserve">Robot arm </w:t>
-      </w:r>
-      <w:r>
-        <w:rPr>
-          <w:rFonts w:ascii="Times New Roman" w:hAnsi="Times New Roman" w:cs="Times New Roman"/>
-          <w:bCs/>
-          <w:sz w:val="20"/>
-          <w:szCs w:val="20"/>
-        </w:rPr>
-        <w:t>to place a dozen roses into a custom vase</w:t>
+        <w:spacing w:after="0" w:line="240" w:lineRule="auto"/>
+        <w:rPr>
+          <w:rFonts w:ascii="Times New Roman" w:hAnsi="Times New Roman" w:cs="Times New Roman"/>
+          <w:bCs/>
+          <w:sz w:val="20"/>
+          <w:szCs w:val="20"/>
+        </w:rPr>
+      </w:pPr>
+      <w:r>
+        <w:rPr>
+          <w:rFonts w:ascii="Times New Roman" w:hAnsi="Times New Roman" w:cs="Times New Roman"/>
+          <w:bCs/>
+          <w:sz w:val="20"/>
+          <w:szCs w:val="20"/>
+        </w:rPr>
+        <w:t>Designed 3D printed fixtures for end effector of ABB robot arm</w:t>
+      </w:r>
+    </w:p>
+    <w:p>
+      <w:pPr>
+        <w:pStyle w:val="ListParagraph"/>
+        <w:numPr>
+          <w:ilvl w:val="0"/>
+          <w:numId w:val="23"/>
+        </w:numPr>
+        <w:spacing w:after="0" w:line="240" w:lineRule="auto"/>
+        <w:rPr>
+          <w:rFonts w:ascii="Times New Roman" w:hAnsi="Times New Roman" w:cs="Times New Roman"/>
+          <w:bCs/>
+          <w:sz w:val="20"/>
+          <w:szCs w:val="20"/>
+        </w:rPr>
+      </w:pPr>
+      <w:r>
+        <w:rPr>
+          <w:rFonts w:ascii="Times New Roman" w:hAnsi="Times New Roman" w:cs="Times New Roman"/>
+          <w:bCs/>
+          <w:sz w:val="20"/>
+          <w:szCs w:val="20"/>
+        </w:rPr>
+        <w:t>Simulated assembly line process in ABB’s RobotStudio</w:t>
       </w:r>
     </w:p>
     <w:p>
@@ -3964,7 +4053,7 @@
           <w:sz w:val="20"/>
           <w:szCs w:val="20"/>
         </w:rPr>
-        <w:t xml:space="preserve"> and</w:t>
+        <w:t>, RobotStudio,</w:t>
       </w:r>
       <w:r>
         <w:rPr>
@@ -6998,6 +7087,119 @@
     </w:lvl>
   </w:abstractNum>
   <w:abstractNum w:abstractNumId="20" w15:restartNumberingAfterBreak="0">
+    <w:nsid w:val="78604C84"/>
+    <w:multiLevelType w:val="hybridMultilevel"/>
+    <w:tmpl w:val="4F3AC0A4"/>
+    <w:lvl w:ilvl="0" w:tplc="04090001">
+      <w:start w:val="1"/>
+      <w:numFmt w:val="bullet"/>
+      <w:lvlText w:val=""/>
+      <w:lvlJc w:val="left"/>
+      <w:pPr>
+        <w:ind w:left="1080" w:hanging="360"/>
+      </w:pPr>
+      <w:rPr>
+        <w:rFonts w:ascii="Symbol" w:hAnsi="Symbol" w:hint="default"/>
+      </w:rPr>
+    </w:lvl>
+    <w:lvl w:ilvl="1" w:tplc="04090003" w:tentative="1">
+      <w:start w:val="1"/>
+      <w:numFmt w:val="bullet"/>
+      <w:lvlText w:val="o"/>
+      <w:lvlJc w:val="left"/>
+      <w:pPr>
+        <w:ind w:left="1800" w:hanging="360"/>
+      </w:pPr>
+      <w:rPr>
+        <w:rFonts w:ascii="Courier New" w:hAnsi="Courier New" w:cs="Courier New" w:hint="default"/>
+      </w:rPr>
+    </w:lvl>
+    <w:lvl w:ilvl="2" w:tplc="04090005" w:tentative="1">
+      <w:start w:val="1"/>
+      <w:numFmt w:val="bullet"/>
+      <w:lvlText w:val=""/>
+      <w:lvlJc w:val="left"/>
+      <w:pPr>
+        <w:ind w:left="2520" w:hanging="360"/>
+      </w:pPr>
+      <w:rPr>
+        <w:rFonts w:ascii="Wingdings" w:hAnsi="Wingdings" w:hint="default"/>
+      </w:rPr>
+    </w:lvl>
+    <w:lvl w:ilvl="3" w:tplc="04090001" w:tentative="1">
+      <w:start w:val="1"/>
+      <w:numFmt w:val="bullet"/>
+      <w:lvlText w:val=""/>
+      <w:lvlJc w:val="left"/>
+      <w:pPr>
+        <w:ind w:left="3240" w:hanging="360"/>
+      </w:pPr>
+      <w:rPr>
+        <w:rFonts w:ascii="Symbol" w:hAnsi="Symbol" w:hint="default"/>
+      </w:rPr>
+    </w:lvl>
+    <w:lvl w:ilvl="4" w:tplc="04090003" w:tentative="1">
+      <w:start w:val="1"/>
+      <w:numFmt w:val="bullet"/>
+      <w:lvlText w:val="o"/>
+      <w:lvlJc w:val="left"/>
+      <w:pPr>
+        <w:ind w:left="3960" w:hanging="360"/>
+      </w:pPr>
+      <w:rPr>
+        <w:rFonts w:ascii="Courier New" w:hAnsi="Courier New" w:cs="Courier New" w:hint="default"/>
+      </w:rPr>
+    </w:lvl>
+    <w:lvl w:ilvl="5" w:tplc="04090005" w:tentative="1">
+      <w:start w:val="1"/>
+      <w:numFmt w:val="bullet"/>
+      <w:lvlText w:val=""/>
+      <w:lvlJc w:val="left"/>
+      <w:pPr>
+        <w:ind w:left="4680" w:hanging="360"/>
+      </w:pPr>
+      <w:rPr>
+        <w:rFonts w:ascii="Wingdings" w:hAnsi="Wingdings" w:hint="default"/>
+      </w:rPr>
+    </w:lvl>
+    <w:lvl w:ilvl="6" w:tplc="04090001" w:tentative="1">
+      <w:start w:val="1"/>
+      <w:numFmt w:val="bullet"/>
+      <w:lvlText w:val=""/>
+      <w:lvlJc w:val="left"/>
+      <w:pPr>
+        <w:ind w:left="5400" w:hanging="360"/>
+      </w:pPr>
+      <w:rPr>
+        <w:rFonts w:ascii="Symbol" w:hAnsi="Symbol" w:hint="default"/>
+      </w:rPr>
+    </w:lvl>
+    <w:lvl w:ilvl="7" w:tplc="04090003" w:tentative="1">
+      <w:start w:val="1"/>
+      <w:numFmt w:val="bullet"/>
+      <w:lvlText w:val="o"/>
+      <w:lvlJc w:val="left"/>
+      <w:pPr>
+        <w:ind w:left="6120" w:hanging="360"/>
+      </w:pPr>
+      <w:rPr>
+        <w:rFonts w:ascii="Courier New" w:hAnsi="Courier New" w:cs="Courier New" w:hint="default"/>
+      </w:rPr>
+    </w:lvl>
+    <w:lvl w:ilvl="8" w:tplc="04090005" w:tentative="1">
+      <w:start w:val="1"/>
+      <w:numFmt w:val="bullet"/>
+      <w:lvlText w:val=""/>
+      <w:lvlJc w:val="left"/>
+      <w:pPr>
+        <w:ind w:left="6840" w:hanging="360"/>
+      </w:pPr>
+      <w:rPr>
+        <w:rFonts w:ascii="Wingdings" w:hAnsi="Wingdings" w:hint="default"/>
+      </w:rPr>
+    </w:lvl>
+  </w:abstractNum>
+  <w:abstractNum w:abstractNumId="21" w15:restartNumberingAfterBreak="0">
     <w:nsid w:val="790457B6"/>
     <w:multiLevelType w:val="hybridMultilevel"/>
     <w:tmpl w:val="2D78B096"/>
@@ -7110,7 +7312,7 @@
       </w:rPr>
     </w:lvl>
   </w:abstractNum>
-  <w:abstractNum w:abstractNumId="21" w15:restartNumberingAfterBreak="0">
+  <w:abstractNum w:abstractNumId="22" w15:restartNumberingAfterBreak="0">
     <w:nsid w:val="79D3692B"/>
     <w:multiLevelType w:val="hybridMultilevel"/>
     <w:tmpl w:val="E682C104"/>
@@ -7224,7 +7426,7 @@
     </w:lvl>
   </w:abstractNum>
   <w:num w:numId="1">
-    <w:abstractNumId w:val="21"/>
+    <w:abstractNumId w:val="22"/>
   </w:num>
   <w:num w:numId="2">
     <w:abstractNumId w:val="17"/>
@@ -7245,7 +7447,7 @@
     <w:abstractNumId w:val="15"/>
   </w:num>
   <w:num w:numId="8">
-    <w:abstractNumId w:val="20"/>
+    <w:abstractNumId w:val="21"/>
   </w:num>
   <w:num w:numId="9">
     <w:abstractNumId w:val="13"/>
@@ -7288,6 +7490,9 @@
   </w:num>
   <w:num w:numId="22">
     <w:abstractNumId w:val="9"/>
+  </w:num>
+  <w:num w:numId="23">
+    <w:abstractNumId w:val="20"/>
   </w:num>
 </w:numbering>
 </file>

--- a/attachments/ScottOdlandResume.docx
+++ b/attachments/ScottOdlandResume.docx
@@ -847,209 +847,6 @@
     </w:p>
     <w:p>
       <w:pPr>
-        <w:spacing w:after="0" w:line="240" w:lineRule="auto"/>
-        <w:rPr>
-          <w:rFonts w:ascii="Times New Roman" w:hAnsi="Times New Roman" w:cs="Times New Roman"/>
-          <w:bCs/>
-          <w:sz w:val="20"/>
-          <w:szCs w:val="20"/>
-        </w:rPr>
-      </w:pPr>
-      <w:r>
-        <w:rPr>
-          <w:rFonts w:ascii="Times New Roman" w:hAnsi="Times New Roman" w:cs="Times New Roman"/>
-          <w:b/>
-          <w:sz w:val="20"/>
-          <w:szCs w:val="20"/>
-        </w:rPr>
-        <w:t>UNIVERSITY OF EDINBURGH</w:t>
-      </w:r>
-      <w:r>
-        <w:rPr>
-          <w:rFonts w:ascii="Times New Roman" w:hAnsi="Times New Roman" w:cs="Times New Roman"/>
-          <w:bCs/>
-          <w:sz w:val="20"/>
-          <w:szCs w:val="20"/>
-        </w:rPr>
-        <w:t xml:space="preserve">           </w:t>
-      </w:r>
-      <w:r>
-        <w:rPr>
-          <w:rFonts w:ascii="Times New Roman" w:hAnsi="Times New Roman" w:cs="Times New Roman"/>
-          <w:bCs/>
-          <w:sz w:val="20"/>
-          <w:szCs w:val="20"/>
-        </w:rPr>
-        <w:tab/>
-      </w:r>
-      <w:r>
-        <w:rPr>
-          <w:rFonts w:ascii="Times New Roman" w:hAnsi="Times New Roman" w:cs="Times New Roman"/>
-          <w:bCs/>
-          <w:sz w:val="20"/>
-          <w:szCs w:val="20"/>
-        </w:rPr>
-        <w:tab/>
-      </w:r>
-      <w:r>
-        <w:rPr>
-          <w:rFonts w:ascii="Times New Roman" w:hAnsi="Times New Roman" w:cs="Times New Roman"/>
-          <w:bCs/>
-          <w:sz w:val="20"/>
-          <w:szCs w:val="20"/>
-        </w:rPr>
-        <w:tab/>
-      </w:r>
-      <w:r>
-        <w:rPr>
-          <w:rFonts w:ascii="Times New Roman" w:hAnsi="Times New Roman" w:cs="Times New Roman"/>
-          <w:bCs/>
-          <w:sz w:val="20"/>
-          <w:szCs w:val="20"/>
-        </w:rPr>
-        <w:tab/>
-      </w:r>
-      <w:r>
-        <w:rPr>
-          <w:rFonts w:ascii="Times New Roman" w:hAnsi="Times New Roman" w:cs="Times New Roman"/>
-          <w:bCs/>
-          <w:sz w:val="20"/>
-          <w:szCs w:val="20"/>
-        </w:rPr>
-        <w:tab/>
-      </w:r>
-      <w:r>
-        <w:rPr>
-          <w:rFonts w:ascii="Times New Roman" w:hAnsi="Times New Roman" w:cs="Times New Roman"/>
-          <w:bCs/>
-          <w:sz w:val="20"/>
-          <w:szCs w:val="20"/>
-        </w:rPr>
-        <w:tab/>
-        <w:t xml:space="preserve">                          </w:t>
-      </w:r>
-      <w:r>
-        <w:rPr>
-          <w:rFonts w:ascii="Times New Roman" w:hAnsi="Times New Roman" w:cs="Times New Roman"/>
-          <w:bCs/>
-          <w:sz w:val="20"/>
-          <w:szCs w:val="20"/>
-        </w:rPr>
-        <w:t xml:space="preserve">     </w:t>
-      </w:r>
-      <w:r>
-        <w:rPr>
-          <w:rFonts w:ascii="Times New Roman" w:hAnsi="Times New Roman" w:cs="Times New Roman"/>
-          <w:bCs/>
-          <w:sz w:val="20"/>
-          <w:szCs w:val="20"/>
-        </w:rPr>
-        <w:t xml:space="preserve">             Edinburgh, Scotland</w:t>
-      </w:r>
-    </w:p>
-    <w:p>
-      <w:pPr>
-        <w:spacing w:after="120" w:line="240" w:lineRule="auto"/>
-        <w:rPr>
-          <w:rFonts w:ascii="Times New Roman" w:hAnsi="Times New Roman" w:cs="Times New Roman"/>
-          <w:bCs/>
-          <w:sz w:val="20"/>
-          <w:szCs w:val="20"/>
-        </w:rPr>
-      </w:pPr>
-      <w:r>
-        <w:rPr>
-          <w:rFonts w:ascii="Times New Roman" w:hAnsi="Times New Roman" w:cs="Times New Roman"/>
-          <w:bCs/>
-          <w:sz w:val="20"/>
-          <w:szCs w:val="20"/>
-        </w:rPr>
-        <w:t>Relevant Coursework: Sustainable Energy Technologie</w:t>
-      </w:r>
-      <w:r>
-        <w:rPr>
-          <w:rFonts w:ascii="Times New Roman" w:hAnsi="Times New Roman" w:cs="Times New Roman"/>
-          <w:bCs/>
-          <w:sz w:val="20"/>
-          <w:szCs w:val="20"/>
-        </w:rPr>
-        <w:t>s</w:t>
-      </w:r>
-      <w:r>
-        <w:rPr>
-          <w:rFonts w:ascii="Times New Roman" w:hAnsi="Times New Roman" w:cs="Times New Roman"/>
-          <w:bCs/>
-          <w:sz w:val="20"/>
-          <w:szCs w:val="20"/>
-        </w:rPr>
-        <w:t>; Sustainable Energy</w:t>
-      </w:r>
-      <w:r>
-        <w:rPr>
-          <w:rFonts w:ascii="Times New Roman" w:hAnsi="Times New Roman" w:cs="Times New Roman"/>
-          <w:bCs/>
-          <w:sz w:val="20"/>
-          <w:szCs w:val="20"/>
-        </w:rPr>
-        <w:t xml:space="preserve"> Principles and Processes     </w:t>
-      </w:r>
-      <w:r>
-        <w:rPr>
-          <w:rFonts w:ascii="Times New Roman" w:hAnsi="Times New Roman" w:cs="Times New Roman"/>
-          <w:bCs/>
-          <w:sz w:val="20"/>
-          <w:szCs w:val="20"/>
-        </w:rPr>
-        <w:t xml:space="preserve">      </w:t>
-      </w:r>
-      <w:r>
-        <w:rPr>
-          <w:rFonts w:ascii="Times New Roman" w:hAnsi="Times New Roman" w:cs="Times New Roman"/>
-          <w:bCs/>
-          <w:sz w:val="20"/>
-          <w:szCs w:val="20"/>
-        </w:rPr>
-        <w:t xml:space="preserve">      </w:t>
-      </w:r>
-      <w:r>
-        <w:rPr>
-          <w:rFonts w:ascii="Times New Roman" w:hAnsi="Times New Roman" w:cs="Times New Roman"/>
-          <w:bCs/>
-          <w:sz w:val="20"/>
-          <w:szCs w:val="20"/>
-        </w:rPr>
-        <w:t xml:space="preserve">                         Fall 2019</w:t>
-      </w:r>
-      <w:r>
-        <w:rPr>
-          <w:rFonts w:ascii="Times New Roman" w:hAnsi="Times New Roman" w:cs="Times New Roman"/>
-          <w:bCs/>
-          <w:sz w:val="20"/>
-          <w:szCs w:val="20"/>
-        </w:rPr>
-        <w:t xml:space="preserve">      </w:t>
-      </w:r>
-      <w:r>
-        <w:rPr>
-          <w:rFonts w:ascii="Times New Roman" w:hAnsi="Times New Roman" w:cs="Times New Roman"/>
-          <w:bCs/>
-          <w:sz w:val="20"/>
-          <w:szCs w:val="20"/>
-        </w:rPr>
-        <w:t xml:space="preserve"> </w:t>
-      </w:r>
-      <w:r>
-        <w:rPr>
-          <w:rFonts w:ascii="Times New Roman" w:hAnsi="Times New Roman" w:cs="Times New Roman"/>
-          <w:bCs/>
-          <w:sz w:val="20"/>
-          <w:szCs w:val="20"/>
-        </w:rPr>
-        <w:t xml:space="preserve">               </w:t>
-      </w:r>
-    </w:p>
-    <w:p>
-      <w:pPr>
         <w:spacing w:line="240" w:lineRule="auto"/>
         <w:jc w:val="center"/>
         <w:rPr>
@@ -2013,25 +1810,7 @@
           <w:sz w:val="20"/>
           <w:szCs w:val="20"/>
         </w:rPr>
-        <w:tab/>
-      </w:r>
-      <w:r>
-        <w:rPr>
-          <w:rFonts w:ascii="Times New Roman" w:hAnsi="Times New Roman" w:cs="Times New Roman"/>
-          <w:b/>
-          <w:sz w:val="20"/>
-          <w:szCs w:val="20"/>
-        </w:rPr>
-        <w:tab/>
-      </w:r>
-      <w:r>
-        <w:rPr>
-          <w:rFonts w:ascii="Times New Roman" w:hAnsi="Times New Roman" w:cs="Times New Roman"/>
-          <w:b/>
-          <w:sz w:val="20"/>
-          <w:szCs w:val="20"/>
-        </w:rPr>
-        <w:tab/>
+        <w:t xml:space="preserve"> Industrial Group </w:t>
       </w:r>
       <w:r>
         <w:rPr>
@@ -2276,6 +2055,24 @@
           <w:szCs w:val="20"/>
         </w:rPr>
         <w:t>Simulated assembly line process in ABB’s RobotStudio</w:t>
+      </w:r>
+      <w:r>
+        <w:rPr>
+          <w:rFonts w:ascii="Times New Roman" w:hAnsi="Times New Roman" w:cs="Times New Roman"/>
+          <w:bCs/>
+          <w:sz w:val="20"/>
+          <w:szCs w:val="20"/>
+        </w:rPr>
+        <w:t xml:space="preserve">                                                                                                             </w:t>
+      </w:r>
+      <w:r>
+        <w:rPr>
+          <w:rFonts w:ascii="Times New Roman" w:hAnsi="Times New Roman" w:cs="Times New Roman"/>
+          <w:bCs/>
+          <w:sz w:val="20"/>
+          <w:szCs w:val="20"/>
+        </w:rPr>
+        <w:tab/>
       </w:r>
     </w:p>
     <w:p>

--- a/attachments/ScottOdlandResume.docx
+++ b/attachments/ScottOdlandResume.docx
@@ -1029,8 +1029,19 @@
           <w:sz w:val="20"/>
           <w:szCs w:val="20"/>
         </w:rPr>
-        <w:t>Designed an introductory course in robotics for new members of NURC</w:t>
-      </w:r>
+        <w:t xml:space="preserve">Designed an introductory course in robotics for new members of </w:t>
+      </w:r>
+      <w:proofErr w:type="gramStart"/>
+      <w:r>
+        <w:rPr>
+          <w:rFonts w:ascii="Times New Roman" w:hAnsi="Times New Roman" w:cs="Times New Roman"/>
+          <w:bCs/>
+          <w:sz w:val="20"/>
+          <w:szCs w:val="20"/>
+        </w:rPr>
+        <w:t>NURC</w:t>
+      </w:r>
+      <w:proofErr w:type="gramEnd"/>
     </w:p>
     <w:p>
       <w:pPr>
@@ -1054,8 +1065,19 @@
           <w:sz w:val="20"/>
           <w:szCs w:val="20"/>
         </w:rPr>
-        <w:t>Developed a curriculum to teach these students embedded programming, circuitry, PWM, CAD and motor control</w:t>
-      </w:r>
+        <w:t xml:space="preserve">Developed a curriculum to teach these students embedded programming, circuitry, PWM, CAD and motor </w:t>
+      </w:r>
+      <w:proofErr w:type="gramStart"/>
+      <w:r>
+        <w:rPr>
+          <w:rFonts w:ascii="Times New Roman" w:hAnsi="Times New Roman" w:cs="Times New Roman"/>
+          <w:bCs/>
+          <w:sz w:val="20"/>
+          <w:szCs w:val="20"/>
+        </w:rPr>
+        <w:t>control</w:t>
+      </w:r>
+      <w:proofErr w:type="gramEnd"/>
       <w:r>
         <w:rPr>
           <w:rFonts w:ascii="Times New Roman" w:hAnsi="Times New Roman" w:cs="Times New Roman"/>
@@ -2004,8 +2026,28 @@
           <w:sz w:val="20"/>
           <w:szCs w:val="20"/>
         </w:rPr>
-        <w:t>Automated pick and place assembly line packing, increasing output by 800%</w:t>
-      </w:r>
+        <w:t xml:space="preserve">Automated pick and place assembly line packing, </w:t>
+      </w:r>
+      <w:r>
+        <w:rPr>
+          <w:rFonts w:ascii="Times New Roman" w:hAnsi="Times New Roman" w:cs="Times New Roman"/>
+          <w:bCs/>
+          <w:sz w:val="20"/>
+          <w:szCs w:val="20"/>
+        </w:rPr>
+        <w:t xml:space="preserve">more than doubling the </w:t>
+      </w:r>
+      <w:proofErr w:type="gramStart"/>
+      <w:r>
+        <w:rPr>
+          <w:rFonts w:ascii="Times New Roman" w:hAnsi="Times New Roman" w:cs="Times New Roman"/>
+          <w:bCs/>
+          <w:sz w:val="20"/>
+          <w:szCs w:val="20"/>
+        </w:rPr>
+        <w:t>output</w:t>
+      </w:r>
+      <w:proofErr w:type="gramEnd"/>
     </w:p>
     <w:p>
       <w:pPr>
@@ -2029,8 +2071,19 @@
           <w:sz w:val="20"/>
           <w:szCs w:val="20"/>
         </w:rPr>
-        <w:t>Designed 3D printed fixtures for end effector of ABB robot arm</w:t>
-      </w:r>
+        <w:t xml:space="preserve">Designed 3D printed fixtures for end effector of ABB robot </w:t>
+      </w:r>
+      <w:proofErr w:type="gramStart"/>
+      <w:r>
+        <w:rPr>
+          <w:rFonts w:ascii="Times New Roman" w:hAnsi="Times New Roman" w:cs="Times New Roman"/>
+          <w:bCs/>
+          <w:sz w:val="20"/>
+          <w:szCs w:val="20"/>
+        </w:rPr>
+        <w:t>arm</w:t>
+      </w:r>
+      <w:proofErr w:type="gramEnd"/>
     </w:p>
     <w:p>
       <w:pPr>
@@ -2054,8 +2107,19 @@
           <w:sz w:val="20"/>
           <w:szCs w:val="20"/>
         </w:rPr>
-        <w:t>Simulated assembly line process in ABB’s RobotStudio</w:t>
-      </w:r>
+        <w:t xml:space="preserve">Simulated assembly line process in ABB’s </w:t>
+      </w:r>
+      <w:proofErr w:type="spellStart"/>
+      <w:r>
+        <w:rPr>
+          <w:rFonts w:ascii="Times New Roman" w:hAnsi="Times New Roman" w:cs="Times New Roman"/>
+          <w:bCs/>
+          <w:sz w:val="20"/>
+          <w:szCs w:val="20"/>
+        </w:rPr>
+        <w:t>RobotStudio</w:t>
+      </w:r>
+      <w:proofErr w:type="spellEnd"/>
       <w:r>
         <w:rPr>
           <w:rFonts w:ascii="Times New Roman" w:hAnsi="Times New Roman" w:cs="Times New Roman"/>
@@ -2339,8 +2403,19 @@
           <w:sz w:val="20"/>
           <w:szCs w:val="20"/>
         </w:rPr>
-        <w:t>Led design and development of 30+ robots for Bayesian particle filter experiment</w:t>
-      </w:r>
+        <w:t xml:space="preserve">Led design and development of 30+ robots for Bayesian particle filter </w:t>
+      </w:r>
+      <w:proofErr w:type="gramStart"/>
+      <w:r>
+        <w:rPr>
+          <w:rFonts w:ascii="Times New Roman" w:hAnsi="Times New Roman" w:cs="Times New Roman"/>
+          <w:bCs/>
+          <w:sz w:val="20"/>
+          <w:szCs w:val="20"/>
+        </w:rPr>
+        <w:t>experiment</w:t>
+      </w:r>
+      <w:proofErr w:type="gramEnd"/>
     </w:p>
     <w:p>
       <w:pPr>
@@ -2375,6 +2450,7 @@
         </w:rPr>
         <w:t xml:space="preserve">target detection </w:t>
       </w:r>
+      <w:proofErr w:type="gramStart"/>
       <w:r>
         <w:rPr>
           <w:rFonts w:ascii="Times New Roman" w:hAnsi="Times New Roman" w:cs="Times New Roman"/>
@@ -2384,6 +2460,7 @@
         </w:rPr>
         <w:t>algorithm</w:t>
       </w:r>
+      <w:proofErr w:type="gramEnd"/>
     </w:p>
     <w:p>
       <w:pPr>
@@ -2705,8 +2782,20 @@
           <w:sz w:val="20"/>
           <w:szCs w:val="20"/>
         </w:rPr>
-        <w:t>Performed and documented mechanical life cycle testing on chest and limb sensors for FDA approval</w:t>
-      </w:r>
+        <w:t xml:space="preserve">Performed and documented mechanical life cycle testing on chest and limb sensors for FDA </w:t>
+      </w:r>
+      <w:proofErr w:type="gramStart"/>
+      <w:r>
+        <w:rPr>
+          <w:rFonts w:ascii="Times New Roman" w:hAnsi="Times New Roman" w:cs="Times New Roman"/>
+          <w:bCs/>
+          <w:iCs/>
+          <w:sz w:val="20"/>
+          <w:szCs w:val="20"/>
+        </w:rPr>
+        <w:t>approval</w:t>
+      </w:r>
+      <w:proofErr w:type="gramEnd"/>
     </w:p>
     <w:p>
       <w:pPr>
@@ -2759,8 +2848,20 @@
           <w:sz w:val="20"/>
           <w:szCs w:val="20"/>
         </w:rPr>
-        <w:t>Designed new custom battery pack for lithium polymer battery packaging</w:t>
-      </w:r>
+        <w:t xml:space="preserve">Designed new custom battery pack for lithium polymer battery </w:t>
+      </w:r>
+      <w:proofErr w:type="gramStart"/>
+      <w:r>
+        <w:rPr>
+          <w:rFonts w:ascii="Times New Roman" w:hAnsi="Times New Roman" w:cs="Times New Roman"/>
+          <w:bCs/>
+          <w:iCs/>
+          <w:sz w:val="20"/>
+          <w:szCs w:val="20"/>
+        </w:rPr>
+        <w:t>packaging</w:t>
+      </w:r>
+      <w:proofErr w:type="gramEnd"/>
     </w:p>
     <w:p>
       <w:pPr>
@@ -3176,8 +3277,20 @@
           <w:sz w:val="20"/>
           <w:szCs w:val="20"/>
         </w:rPr>
-        <w:t>Received CPR, first aid and AED certification and ensured student adherence to safety protocols</w:t>
-      </w:r>
+        <w:t xml:space="preserve">Received CPR, first aid and AED certification and ensured student adherence to safety </w:t>
+      </w:r>
+      <w:proofErr w:type="gramStart"/>
+      <w:r>
+        <w:rPr>
+          <w:rFonts w:ascii="Times New Roman" w:hAnsi="Times New Roman" w:cs="Times New Roman"/>
+          <w:bCs/>
+          <w:iCs/>
+          <w:sz w:val="20"/>
+          <w:szCs w:val="20"/>
+        </w:rPr>
+        <w:t>protocols</w:t>
+      </w:r>
+      <w:proofErr w:type="gramEnd"/>
     </w:p>
     <w:p>
       <w:pPr>
@@ -3850,7 +3963,27 @@
           <w:sz w:val="20"/>
           <w:szCs w:val="20"/>
         </w:rPr>
-        <w:t>, RobotStudio,</w:t>
+        <w:t xml:space="preserve">, </w:t>
+      </w:r>
+      <w:proofErr w:type="spellStart"/>
+      <w:r>
+        <w:rPr>
+          <w:rFonts w:ascii="Times New Roman" w:hAnsi="Times New Roman" w:cs="Times New Roman"/>
+          <w:bCs/>
+          <w:sz w:val="20"/>
+          <w:szCs w:val="20"/>
+        </w:rPr>
+        <w:t>RobotStudio</w:t>
+      </w:r>
+      <w:proofErr w:type="spellEnd"/>
+      <w:r>
+        <w:rPr>
+          <w:rFonts w:ascii="Times New Roman" w:hAnsi="Times New Roman" w:cs="Times New Roman"/>
+          <w:bCs/>
+          <w:sz w:val="20"/>
+          <w:szCs w:val="20"/>
+        </w:rPr>
+        <w:t>,</w:t>
       </w:r>
       <w:r>
         <w:rPr>

--- a/attachments/ScottOdlandResume.docx
+++ b/attachments/ScottOdlandResume.docx
@@ -842,7 +842,7 @@
           <w:sz w:val="20"/>
           <w:szCs w:val="20"/>
         </w:rPr>
-        <w:t>Fundamentals of Computer Programming</w:t>
+        <w:t>Feedback Systems</w:t>
       </w:r>
     </w:p>
     <w:p>
@@ -1029,19 +1029,8 @@
           <w:sz w:val="20"/>
           <w:szCs w:val="20"/>
         </w:rPr>
-        <w:t xml:space="preserve">Designed an introductory course in robotics for new members of </w:t>
-      </w:r>
-      <w:proofErr w:type="gramStart"/>
-      <w:r>
-        <w:rPr>
-          <w:rFonts w:ascii="Times New Roman" w:hAnsi="Times New Roman" w:cs="Times New Roman"/>
-          <w:bCs/>
-          <w:sz w:val="20"/>
-          <w:szCs w:val="20"/>
-        </w:rPr>
-        <w:t>NURC</w:t>
-      </w:r>
-      <w:proofErr w:type="gramEnd"/>
+        <w:t>Designed an introductory course in robotics for new members of NURC</w:t>
+      </w:r>
     </w:p>
     <w:p>
       <w:pPr>
@@ -1065,19 +1054,8 @@
           <w:sz w:val="20"/>
           <w:szCs w:val="20"/>
         </w:rPr>
-        <w:t xml:space="preserve">Developed a curriculum to teach these students embedded programming, circuitry, PWM, CAD and motor </w:t>
-      </w:r>
-      <w:proofErr w:type="gramStart"/>
-      <w:r>
-        <w:rPr>
-          <w:rFonts w:ascii="Times New Roman" w:hAnsi="Times New Roman" w:cs="Times New Roman"/>
-          <w:bCs/>
-          <w:sz w:val="20"/>
-          <w:szCs w:val="20"/>
-        </w:rPr>
-        <w:t>control</w:t>
-      </w:r>
-      <w:proofErr w:type="gramEnd"/>
+        <w:t>Developed a curriculum to teach these students embedded programming, circuitry, PWM, CAD and motor control</w:t>
+      </w:r>
       <w:r>
         <w:rPr>
           <w:rFonts w:ascii="Times New Roman" w:hAnsi="Times New Roman" w:cs="Times New Roman"/>
@@ -2026,28 +2004,17 @@
           <w:sz w:val="20"/>
           <w:szCs w:val="20"/>
         </w:rPr>
-        <w:t xml:space="preserve">Automated pick and place assembly line packing, </w:t>
-      </w:r>
-      <w:r>
-        <w:rPr>
-          <w:rFonts w:ascii="Times New Roman" w:hAnsi="Times New Roman" w:cs="Times New Roman"/>
-          <w:bCs/>
-          <w:sz w:val="20"/>
-          <w:szCs w:val="20"/>
-        </w:rPr>
-        <w:t xml:space="preserve">more than doubling the </w:t>
-      </w:r>
-      <w:proofErr w:type="gramStart"/>
-      <w:r>
-        <w:rPr>
-          <w:rFonts w:ascii="Times New Roman" w:hAnsi="Times New Roman" w:cs="Times New Roman"/>
-          <w:bCs/>
-          <w:sz w:val="20"/>
-          <w:szCs w:val="20"/>
-        </w:rPr>
-        <w:t>output</w:t>
-      </w:r>
-      <w:proofErr w:type="gramEnd"/>
+        <w:t>Automated pick and place assembly line packing</w:t>
+      </w:r>
+      <w:r>
+        <w:rPr>
+          <w:rFonts w:ascii="Times New Roman" w:hAnsi="Times New Roman" w:cs="Times New Roman"/>
+          <w:bCs/>
+          <w:sz w:val="20"/>
+          <w:szCs w:val="20"/>
+        </w:rPr>
+        <w:t xml:space="preserve"> and palletizing</w:t>
+      </w:r>
     </w:p>
     <w:p>
       <w:pPr>
@@ -2071,19 +2038,8 @@
           <w:sz w:val="20"/>
           <w:szCs w:val="20"/>
         </w:rPr>
-        <w:t xml:space="preserve">Designed 3D printed fixtures for end effector of ABB robot </w:t>
-      </w:r>
-      <w:proofErr w:type="gramStart"/>
-      <w:r>
-        <w:rPr>
-          <w:rFonts w:ascii="Times New Roman" w:hAnsi="Times New Roman" w:cs="Times New Roman"/>
-          <w:bCs/>
-          <w:sz w:val="20"/>
-          <w:szCs w:val="20"/>
-        </w:rPr>
-        <w:t>arm</w:t>
-      </w:r>
-      <w:proofErr w:type="gramEnd"/>
+        <w:t>Designed 3D printed fixtures for end effector of ABB robot arm</w:t>
+      </w:r>
     </w:p>
     <w:p>
       <w:pPr>
@@ -2107,27 +2063,43 @@
           <w:sz w:val="20"/>
           <w:szCs w:val="20"/>
         </w:rPr>
-        <w:t xml:space="preserve">Simulated assembly line process in ABB’s </w:t>
-      </w:r>
-      <w:proofErr w:type="spellStart"/>
-      <w:r>
-        <w:rPr>
-          <w:rFonts w:ascii="Times New Roman" w:hAnsi="Times New Roman" w:cs="Times New Roman"/>
-          <w:bCs/>
-          <w:sz w:val="20"/>
-          <w:szCs w:val="20"/>
-        </w:rPr>
-        <w:t>RobotStudio</w:t>
-      </w:r>
-      <w:proofErr w:type="spellEnd"/>
-      <w:r>
-        <w:rPr>
-          <w:rFonts w:ascii="Times New Roman" w:hAnsi="Times New Roman" w:cs="Times New Roman"/>
-          <w:bCs/>
-          <w:sz w:val="20"/>
-          <w:szCs w:val="20"/>
-        </w:rPr>
-        <w:t xml:space="preserve">                                                                                                             </w:t>
+        <w:t xml:space="preserve">Simulated assembly line </w:t>
+      </w:r>
+      <w:r>
+        <w:rPr>
+          <w:rFonts w:ascii="Times New Roman" w:hAnsi="Times New Roman" w:cs="Times New Roman"/>
+          <w:bCs/>
+          <w:sz w:val="20"/>
+          <w:szCs w:val="20"/>
+        </w:rPr>
+        <w:t xml:space="preserve">and palletizing </w:t>
+      </w:r>
+      <w:r>
+        <w:rPr>
+          <w:rFonts w:ascii="Times New Roman" w:hAnsi="Times New Roman" w:cs="Times New Roman"/>
+          <w:bCs/>
+          <w:sz w:val="20"/>
+          <w:szCs w:val="20"/>
+        </w:rPr>
+        <w:t>process in ABB’s RobotStudio</w:t>
+      </w:r>
+      <w:r>
+        <w:rPr>
+          <w:rFonts w:ascii="Times New Roman" w:hAnsi="Times New Roman" w:cs="Times New Roman"/>
+          <w:bCs/>
+          <w:sz w:val="20"/>
+          <w:szCs w:val="20"/>
+        </w:rPr>
+        <w:t xml:space="preserve"> using RAPID programming</w:t>
+      </w:r>
+      <w:r>
+        <w:rPr>
+          <w:rFonts w:ascii="Times New Roman" w:hAnsi="Times New Roman" w:cs="Times New Roman"/>
+          <w:bCs/>
+          <w:sz w:val="20"/>
+          <w:szCs w:val="20"/>
+        </w:rPr>
+        <w:t xml:space="preserve">                                                                                                        </w:t>
       </w:r>
       <w:r>
         <w:rPr>
@@ -2403,19 +2375,8 @@
           <w:sz w:val="20"/>
           <w:szCs w:val="20"/>
         </w:rPr>
-        <w:t xml:space="preserve">Led design and development of 30+ robots for Bayesian particle filter </w:t>
-      </w:r>
-      <w:proofErr w:type="gramStart"/>
-      <w:r>
-        <w:rPr>
-          <w:rFonts w:ascii="Times New Roman" w:hAnsi="Times New Roman" w:cs="Times New Roman"/>
-          <w:bCs/>
-          <w:sz w:val="20"/>
-          <w:szCs w:val="20"/>
-        </w:rPr>
-        <w:t>experiment</w:t>
-      </w:r>
-      <w:proofErr w:type="gramEnd"/>
+        <w:t>Led design and development of 30+ robots for Bayesian particle filter experiment</w:t>
+      </w:r>
     </w:p>
     <w:p>
       <w:pPr>
@@ -2439,7 +2400,25 @@
           <w:sz w:val="20"/>
           <w:szCs w:val="20"/>
         </w:rPr>
-        <w:t xml:space="preserve">Optimize IR detection to develop a more robust </w:t>
+        <w:t>Optimize</w:t>
+      </w:r>
+      <w:r>
+        <w:rPr>
+          <w:rFonts w:ascii="Times New Roman" w:hAnsi="Times New Roman" w:cs="Times New Roman"/>
+          <w:bCs/>
+          <w:sz w:val="20"/>
+          <w:szCs w:val="20"/>
+        </w:rPr>
+        <w:t>d</w:t>
+      </w:r>
+      <w:r>
+        <w:rPr>
+          <w:rFonts w:ascii="Times New Roman" w:hAnsi="Times New Roman" w:cs="Times New Roman"/>
+          <w:bCs/>
+          <w:sz w:val="20"/>
+          <w:szCs w:val="20"/>
+        </w:rPr>
+        <w:t xml:space="preserve"> IR detection to develop a more robust </w:t>
       </w:r>
       <w:r>
         <w:rPr>
@@ -2450,7 +2429,6 @@
         </w:rPr>
         <w:t xml:space="preserve">target detection </w:t>
       </w:r>
-      <w:proofErr w:type="gramStart"/>
       <w:r>
         <w:rPr>
           <w:rFonts w:ascii="Times New Roman" w:hAnsi="Times New Roman" w:cs="Times New Roman"/>
@@ -2460,7 +2438,6 @@
         </w:rPr>
         <w:t>algorithm</w:t>
       </w:r>
-      <w:proofErr w:type="gramEnd"/>
     </w:p>
     <w:p>
       <w:pPr>
@@ -2782,20 +2759,8 @@
           <w:sz w:val="20"/>
           <w:szCs w:val="20"/>
         </w:rPr>
-        <w:t xml:space="preserve">Performed and documented mechanical life cycle testing on chest and limb sensors for FDA </w:t>
-      </w:r>
-      <w:proofErr w:type="gramStart"/>
-      <w:r>
-        <w:rPr>
-          <w:rFonts w:ascii="Times New Roman" w:hAnsi="Times New Roman" w:cs="Times New Roman"/>
-          <w:bCs/>
-          <w:iCs/>
-          <w:sz w:val="20"/>
-          <w:szCs w:val="20"/>
-        </w:rPr>
-        <w:t>approval</w:t>
-      </w:r>
-      <w:proofErr w:type="gramEnd"/>
+        <w:t>Performed and documented mechanical life cycle testing on chest and limb sensors for FDA approval</w:t>
+      </w:r>
     </w:p>
     <w:p>
       <w:pPr>
@@ -2848,20 +2813,8 @@
           <w:sz w:val="20"/>
           <w:szCs w:val="20"/>
         </w:rPr>
-        <w:t xml:space="preserve">Designed new custom battery pack for lithium polymer battery </w:t>
-      </w:r>
-      <w:proofErr w:type="gramStart"/>
-      <w:r>
-        <w:rPr>
-          <w:rFonts w:ascii="Times New Roman" w:hAnsi="Times New Roman" w:cs="Times New Roman"/>
-          <w:bCs/>
-          <w:iCs/>
-          <w:sz w:val="20"/>
-          <w:szCs w:val="20"/>
-        </w:rPr>
-        <w:t>packaging</w:t>
-      </w:r>
-      <w:proofErr w:type="gramEnd"/>
+        <w:t>Designed new custom battery pack for lithium polymer battery packaging</w:t>
+      </w:r>
     </w:p>
     <w:p>
       <w:pPr>
@@ -3277,20 +3230,8 @@
           <w:sz w:val="20"/>
           <w:szCs w:val="20"/>
         </w:rPr>
-        <w:t xml:space="preserve">Received CPR, first aid and AED certification and ensured student adherence to safety </w:t>
-      </w:r>
-      <w:proofErr w:type="gramStart"/>
-      <w:r>
-        <w:rPr>
-          <w:rFonts w:ascii="Times New Roman" w:hAnsi="Times New Roman" w:cs="Times New Roman"/>
-          <w:bCs/>
-          <w:iCs/>
-          <w:sz w:val="20"/>
-          <w:szCs w:val="20"/>
-        </w:rPr>
-        <w:t>protocols</w:t>
-      </w:r>
-      <w:proofErr w:type="gramEnd"/>
+        <w:t>Received CPR, first aid and AED certification and ensured student adherence to safety protocols</w:t>
+      </w:r>
     </w:p>
     <w:p>
       <w:pPr>
@@ -3965,34 +3906,23 @@
         </w:rPr>
         <w:t xml:space="preserve">, </w:t>
       </w:r>
-      <w:proofErr w:type="spellStart"/>
-      <w:r>
-        <w:rPr>
-          <w:rFonts w:ascii="Times New Roman" w:hAnsi="Times New Roman" w:cs="Times New Roman"/>
-          <w:bCs/>
-          <w:sz w:val="20"/>
-          <w:szCs w:val="20"/>
-        </w:rPr>
-        <w:t>RobotStudio</w:t>
-      </w:r>
-      <w:proofErr w:type="spellEnd"/>
-      <w:r>
-        <w:rPr>
-          <w:rFonts w:ascii="Times New Roman" w:hAnsi="Times New Roman" w:cs="Times New Roman"/>
-          <w:bCs/>
-          <w:sz w:val="20"/>
-          <w:szCs w:val="20"/>
-        </w:rPr>
-        <w:t>,</w:t>
-      </w:r>
-      <w:r>
-        <w:rPr>
-          <w:rFonts w:ascii="Times New Roman" w:hAnsi="Times New Roman" w:cs="Times New Roman"/>
-          <w:bCs/>
-          <w:sz w:val="20"/>
-          <w:szCs w:val="20"/>
-        </w:rPr>
-        <w:t xml:space="preserve"> GD&amp;T</w:t>
+      <w:r>
+        <w:rPr>
+          <w:rFonts w:ascii="Times New Roman" w:hAnsi="Times New Roman" w:cs="Times New Roman"/>
+          <w:bCs/>
+          <w:sz w:val="20"/>
+          <w:szCs w:val="20"/>
+        </w:rPr>
+        <w:t xml:space="preserve">RAPID, </w:t>
+      </w:r>
+      <w:r>
+        <w:rPr>
+          <w:rFonts w:ascii="Times New Roman" w:hAnsi="Times New Roman" w:cs="Times New Roman"/>
+          <w:bCs/>
+          <w:sz w:val="20"/>
+          <w:szCs w:val="20"/>
+        </w:rPr>
+        <w:t>GD&amp;T</w:t>
       </w:r>
       <w:r>
         <w:rPr>

--- a/attachments/ScottOdlandResume.docx
+++ b/attachments/ScottOdlandResume.docx
@@ -2040,6 +2040,15 @@
         </w:rPr>
         <w:t>Designed 3D printed fixtures for end effector of ABB robot arm</w:t>
       </w:r>
+      <w:r>
+        <w:rPr>
+          <w:rFonts w:ascii="Times New Roman" w:hAnsi="Times New Roman" w:cs="Times New Roman"/>
+          <w:bCs/>
+          <w:sz w:val="20"/>
+          <w:szCs w:val="20"/>
+        </w:rPr>
+        <w:t xml:space="preserve"> to grip various objects</w:t>
+      </w:r>
     </w:p>
     <w:p>
       <w:pPr>
@@ -2418,25 +2427,34 @@
           <w:sz w:val="20"/>
           <w:szCs w:val="20"/>
         </w:rPr>
-        <w:t xml:space="preserve"> IR detection to develop a more robust </w:t>
-      </w:r>
-      <w:r>
-        <w:rPr>
-          <w:rFonts w:ascii="Times New Roman" w:hAnsi="Times New Roman" w:cs="Times New Roman"/>
-          <w:bCs/>
-          <w:sz w:val="20"/>
-          <w:szCs w:val="20"/>
-        </w:rPr>
-        <w:t xml:space="preserve">target detection </w:t>
-      </w:r>
-      <w:r>
-        <w:rPr>
-          <w:rFonts w:ascii="Times New Roman" w:hAnsi="Times New Roman" w:cs="Times New Roman"/>
-          <w:bCs/>
-          <w:sz w:val="20"/>
-          <w:szCs w:val="20"/>
-        </w:rPr>
-        <w:t>algorithm</w:t>
+        <w:t xml:space="preserve"> IR detection </w:t>
+      </w:r>
+      <w:r>
+        <w:rPr>
+          <w:rFonts w:ascii="Times New Roman" w:hAnsi="Times New Roman" w:cs="Times New Roman"/>
+          <w:bCs/>
+          <w:sz w:val="20"/>
+          <w:szCs w:val="20"/>
+        </w:rPr>
+        <w:t xml:space="preserve">and line following algorithms </w:t>
+      </w:r>
+      <w:r>
+        <w:rPr>
+          <w:rFonts w:ascii="Times New Roman" w:hAnsi="Times New Roman" w:cs="Times New Roman"/>
+          <w:bCs/>
+          <w:sz w:val="20"/>
+          <w:szCs w:val="20"/>
+        </w:rPr>
+        <w:t xml:space="preserve">to </w:t>
+      </w:r>
+      <w:r>
+        <w:rPr>
+          <w:rFonts w:ascii="Times New Roman" w:hAnsi="Times New Roman" w:cs="Times New Roman"/>
+          <w:bCs/>
+          <w:sz w:val="20"/>
+          <w:szCs w:val="20"/>
+        </w:rPr>
+        <w:t>create more consistent readings for target detection algorithm</w:t>
       </w:r>
     </w:p>
     <w:p>
@@ -3842,6 +3860,15 @@
           <w:szCs w:val="20"/>
         </w:rPr>
         <w:t xml:space="preserve">Edge, </w:t>
+      </w:r>
+      <w:r>
+        <w:rPr>
+          <w:rFonts w:ascii="Times New Roman" w:hAnsi="Times New Roman" w:cs="Times New Roman"/>
+          <w:bCs/>
+          <w:sz w:val="20"/>
+          <w:szCs w:val="20"/>
+        </w:rPr>
+        <w:t xml:space="preserve">Eagle, </w:t>
       </w:r>
       <w:r>
         <w:rPr>

--- a/attachments/ScottOdlandResume.docx
+++ b/attachments/ScottOdlandResume.docx
@@ -1539,7 +1539,16 @@
           <w:sz w:val="20"/>
           <w:szCs w:val="20"/>
         </w:rPr>
-        <w:t xml:space="preserve">         March – June 2018</w:t>
+        <w:t xml:space="preserve">         March – June 201</w:t>
+      </w:r>
+      <w:r>
+        <w:rPr>
+          <w:rFonts w:ascii="Times New Roman" w:hAnsi="Times New Roman" w:cs="Times New Roman"/>
+          <w:bCs/>
+          <w:sz w:val="20"/>
+          <w:szCs w:val="20"/>
+        </w:rPr>
+        <w:t>9</w:t>
       </w:r>
     </w:p>
     <w:p>
@@ -1755,6 +1764,32 @@
     </w:p>
     <w:p>
       <w:pPr>
+        <w:pStyle w:val="ListParagraph"/>
+        <w:numPr>
+          <w:ilvl w:val="0"/>
+          <w:numId w:val="4"/>
+        </w:numPr>
+        <w:spacing w:after="120" w:line="240" w:lineRule="auto"/>
+        <w:ind w:left="1080"/>
+        <w:rPr>
+          <w:rFonts w:ascii="Times New Roman" w:hAnsi="Times New Roman" w:cs="Times New Roman"/>
+          <w:bCs/>
+          <w:sz w:val="20"/>
+          <w:szCs w:val="20"/>
+        </w:rPr>
+      </w:pPr>
+      <w:r>
+        <w:rPr>
+          <w:rFonts w:ascii="Times New Roman" w:hAnsi="Times New Roman" w:cs="Times New Roman"/>
+          <w:bCs/>
+          <w:sz w:val="20"/>
+          <w:szCs w:val="20"/>
+        </w:rPr>
+        <w:t>Designed and built servo actuated gripping system</w:t>
+      </w:r>
+    </w:p>
+    <w:p>
+      <w:pPr>
         <w:spacing w:after="0" w:line="240" w:lineRule="auto"/>
         <w:jc w:val="center"/>
         <w:rPr>
@@ -2384,7 +2419,34 @@
           <w:sz w:val="20"/>
           <w:szCs w:val="20"/>
         </w:rPr>
-        <w:t>Led design and development of 30+ robots for Bayesian particle filter experiment</w:t>
+        <w:t xml:space="preserve">Helped with </w:t>
+      </w:r>
+      <w:r>
+        <w:rPr>
+          <w:rFonts w:ascii="Times New Roman" w:hAnsi="Times New Roman" w:cs="Times New Roman"/>
+          <w:bCs/>
+          <w:sz w:val="20"/>
+          <w:szCs w:val="20"/>
+        </w:rPr>
+        <w:t xml:space="preserve">design and development of </w:t>
+      </w:r>
+      <w:r>
+        <w:rPr>
+          <w:rFonts w:ascii="Times New Roman" w:hAnsi="Times New Roman" w:cs="Times New Roman"/>
+          <w:bCs/>
+          <w:sz w:val="20"/>
+          <w:szCs w:val="20"/>
+        </w:rPr>
+        <w:t>1</w:t>
+      </w:r>
+      <w:r>
+        <w:rPr>
+          <w:rFonts w:ascii="Times New Roman" w:hAnsi="Times New Roman" w:cs="Times New Roman"/>
+          <w:bCs/>
+          <w:sz w:val="20"/>
+          <w:szCs w:val="20"/>
+        </w:rPr>
+        <w:t>0+ robots for Bayesian particle filter experiment</w:t>
       </w:r>
     </w:p>
     <w:p>
@@ -3506,7 +3568,34 @@
           <w:sz w:val="20"/>
           <w:szCs w:val="20"/>
         </w:rPr>
-        <w:t>June – Aug. 2017, June – Aug 2018</w:t>
+        <w:t>June – Aug. 201</w:t>
+      </w:r>
+      <w:r>
+        <w:rPr>
+          <w:rFonts w:ascii="Times New Roman" w:hAnsi="Times New Roman" w:cs="Times New Roman"/>
+          <w:bCs/>
+          <w:sz w:val="20"/>
+          <w:szCs w:val="20"/>
+        </w:rPr>
+        <w:t>8</w:t>
+      </w:r>
+      <w:r>
+        <w:rPr>
+          <w:rFonts w:ascii="Times New Roman" w:hAnsi="Times New Roman" w:cs="Times New Roman"/>
+          <w:bCs/>
+          <w:sz w:val="20"/>
+          <w:szCs w:val="20"/>
+        </w:rPr>
+        <w:t>, June – Aug 201</w:t>
+      </w:r>
+      <w:r>
+        <w:rPr>
+          <w:rFonts w:ascii="Times New Roman" w:hAnsi="Times New Roman" w:cs="Times New Roman"/>
+          <w:bCs/>
+          <w:sz w:val="20"/>
+          <w:szCs w:val="20"/>
+        </w:rPr>
+        <w:t>9</w:t>
       </w:r>
     </w:p>
     <w:p>

--- a/attachments/ScottOdlandResume.docx
+++ b/attachments/ScottOdlandResume.docx
@@ -605,16 +605,16 @@
           <w:sz w:val="20"/>
           <w:szCs w:val="20"/>
         </w:rPr>
-        <w:t>, GPA: 3.4</w:t>
-      </w:r>
-      <w:r>
-        <w:rPr>
-          <w:rFonts w:ascii="Times New Roman" w:hAnsi="Times New Roman" w:cs="Times New Roman"/>
-          <w:bCs/>
-          <w:sz w:val="20"/>
-          <w:szCs w:val="20"/>
-        </w:rPr>
-        <w:t>8</w:t>
+        <w:t>, GPA: 3.</w:t>
+      </w:r>
+      <w:r>
+        <w:rPr>
+          <w:rFonts w:ascii="Times New Roman" w:hAnsi="Times New Roman" w:cs="Times New Roman"/>
+          <w:bCs/>
+          <w:sz w:val="20"/>
+          <w:szCs w:val="20"/>
+        </w:rPr>
+        <w:t>50</w:t>
       </w:r>
       <w:r>
         <w:rPr>

--- a/attachments/ScottOdlandResume.docx
+++ b/attachments/ScottOdlandResume.docx
@@ -1,6 +1,6 @@
 
 <file path=word/document.xml><?xml version="1.0" encoding="utf-8"?>
-<w:document xmlns:wpc="http://schemas.microsoft.com/office/word/2010/wordprocessingCanvas" xmlns:cx="http://schemas.microsoft.com/office/drawing/2014/chartex" xmlns:cx1="http://schemas.microsoft.com/office/drawing/2015/9/8/chartex" xmlns:cx2="http://schemas.microsoft.com/office/drawing/2015/10/21/chartex" xmlns:cx3="http://schemas.microsoft.com/office/drawing/2016/5/9/chartex" xmlns:cx4="http://schemas.microsoft.com/office/drawing/2016/5/10/chartex" xmlns:cx5="http://schemas.microsoft.com/office/drawing/2016/5/11/chartex" xmlns:cx6="http://schemas.microsoft.com/office/drawing/2016/5/12/chartex" xmlns:cx7="http://schemas.microsoft.com/office/drawing/2016/5/13/chartex" xmlns:cx8="http://schemas.microsoft.com/office/drawing/2016/5/14/chartex" xmlns:mc="http://schemas.openxmlformats.org/markup-compatibility/2006" xmlns:aink="http://schemas.microsoft.com/office/drawing/2016/ink" xmlns:am3d="http://schemas.microsoft.com/office/drawing/2017/model3d" xmlns:o="urn:schemas-microsoft-com:office:office" xmlns:r="http://schemas.openxmlformats.org/officeDocument/2006/relationships" xmlns:m="http://schemas.openxmlformats.org/officeDocument/2006/math" xmlns:v="urn:schemas-microsoft-com:vml" xmlns:wp14="http://schemas.microsoft.com/office/word/2010/wordprocessingDrawing" xmlns:wp="http://schemas.openxmlformats.org/drawingml/2006/wordprocessingDrawing" xmlns:w10="urn:schemas-microsoft-com:office:word" xmlns:w="http://schemas.openxmlformats.org/wordprocessingml/2006/main" xmlns:w14="http://schemas.microsoft.com/office/word/2010/wordml" xmlns:w15="http://schemas.microsoft.com/office/word/2012/wordml" xmlns:w16cex="http://schemas.microsoft.com/office/word/2018/wordml/cex" xmlns:w16cid="http://schemas.microsoft.com/office/word/2016/wordml/cid" xmlns:w16="http://schemas.microsoft.com/office/word/2018/wordml" xmlns:w16se="http://schemas.microsoft.com/office/word/2015/wordml/symex" xmlns:wpg="http://schemas.microsoft.com/office/word/2010/wordprocessingGroup" xmlns:wpi="http://schemas.microsoft.com/office/word/2010/wordprocessingInk" xmlns:wne="http://schemas.microsoft.com/office/word/2006/wordml" xmlns:wps="http://schemas.microsoft.com/office/word/2010/wordprocessingShape" mc:Ignorable="w14 w15 w16se w16cid w16 w16cex wp14">
+<w:document xmlns:wpc="http://schemas.microsoft.com/office/word/2010/wordprocessingCanvas" xmlns:cx="http://schemas.microsoft.com/office/drawing/2014/chartex" xmlns:cx1="http://schemas.microsoft.com/office/drawing/2015/9/8/chartex" xmlns:cx2="http://schemas.microsoft.com/office/drawing/2015/10/21/chartex" xmlns:cx3="http://schemas.microsoft.com/office/drawing/2016/5/9/chartex" xmlns:cx4="http://schemas.microsoft.com/office/drawing/2016/5/10/chartex" xmlns:cx5="http://schemas.microsoft.com/office/drawing/2016/5/11/chartex" xmlns:cx6="http://schemas.microsoft.com/office/drawing/2016/5/12/chartex" xmlns:cx7="http://schemas.microsoft.com/office/drawing/2016/5/13/chartex" xmlns:cx8="http://schemas.microsoft.com/office/drawing/2016/5/14/chartex" xmlns:mc="http://schemas.openxmlformats.org/markup-compatibility/2006" xmlns:aink="http://schemas.microsoft.com/office/drawing/2016/ink" xmlns:am3d="http://schemas.microsoft.com/office/drawing/2017/model3d" xmlns:o="urn:schemas-microsoft-com:office:office" xmlns:r="http://schemas.openxmlformats.org/officeDocument/2006/relationships" xmlns:m="http://schemas.openxmlformats.org/officeDocument/2006/math" xmlns:v="urn:schemas-microsoft-com:vml" xmlns:wp14="http://schemas.microsoft.com/office/word/2010/wordprocessingDrawing" xmlns:wp="http://schemas.openxmlformats.org/drawingml/2006/wordprocessingDrawing" xmlns:w10="urn:schemas-microsoft-com:office:word" xmlns:w="http://schemas.openxmlformats.org/wordprocessingml/2006/main" xmlns:w14="http://schemas.microsoft.com/office/word/2010/wordml" xmlns:w15="http://schemas.microsoft.com/office/word/2012/wordml" xmlns:w16cex="http://schemas.microsoft.com/office/word/2018/wordml/cex" xmlns:w16cid="http://schemas.microsoft.com/office/word/2016/wordml/cid" xmlns:w16="http://schemas.microsoft.com/office/word/2018/wordml" xmlns:w16sdtdh="http://schemas.microsoft.com/office/word/2020/wordml/sdtdatahash" xmlns:w16se="http://schemas.microsoft.com/office/word/2015/wordml/symex" xmlns:wpg="http://schemas.microsoft.com/office/word/2010/wordprocessingGroup" xmlns:wpi="http://schemas.microsoft.com/office/word/2010/wordprocessingInk" xmlns:wne="http://schemas.microsoft.com/office/word/2006/wordml" xmlns:wps="http://schemas.microsoft.com/office/word/2010/wordprocessingShape" mc:Ignorable="w14 w15 w16se w16cid w16 w16cex w16sdtdh wp14">
   <w:body>
     <w:p>
       <w:pPr>
@@ -869,6 +869,265 @@
         <w:spacing w:after="0" w:line="240" w:lineRule="auto"/>
         <w:rPr>
           <w:rFonts w:ascii="Times New Roman" w:hAnsi="Times New Roman" w:cs="Times New Roman"/>
+          <w:b/>
+          <w:sz w:val="20"/>
+          <w:szCs w:val="20"/>
+        </w:rPr>
+      </w:pPr>
+      <w:r>
+        <w:rPr>
+          <w:rFonts w:ascii="Times New Roman" w:hAnsi="Times New Roman" w:cs="Times New Roman"/>
+          <w:b/>
+          <w:sz w:val="20"/>
+          <w:szCs w:val="20"/>
+        </w:rPr>
+        <w:t xml:space="preserve">Quadcopter Control                                          </w:t>
+      </w:r>
+      <w:r>
+        <w:rPr>
+          <w:rFonts w:ascii="Times New Roman" w:hAnsi="Times New Roman" w:cs="Times New Roman"/>
+          <w:b/>
+          <w:sz w:val="20"/>
+          <w:szCs w:val="20"/>
+        </w:rPr>
+        <w:tab/>
+      </w:r>
+      <w:r>
+        <w:rPr>
+          <w:rFonts w:ascii="Times New Roman" w:hAnsi="Times New Roman" w:cs="Times New Roman"/>
+          <w:b/>
+          <w:sz w:val="20"/>
+          <w:szCs w:val="20"/>
+        </w:rPr>
+        <w:tab/>
+      </w:r>
+      <w:r>
+        <w:rPr>
+          <w:rFonts w:ascii="Times New Roman" w:hAnsi="Times New Roman" w:cs="Times New Roman"/>
+          <w:b/>
+          <w:sz w:val="20"/>
+          <w:szCs w:val="20"/>
+        </w:rPr>
+        <w:tab/>
+      </w:r>
+      <w:r>
+        <w:rPr>
+          <w:rFonts w:ascii="Times New Roman" w:hAnsi="Times New Roman" w:cs="Times New Roman"/>
+          <w:b/>
+          <w:sz w:val="20"/>
+          <w:szCs w:val="20"/>
+        </w:rPr>
+        <w:tab/>
+      </w:r>
+      <w:r>
+        <w:rPr>
+          <w:rFonts w:ascii="Times New Roman" w:hAnsi="Times New Roman" w:cs="Times New Roman"/>
+          <w:b/>
+          <w:sz w:val="20"/>
+          <w:szCs w:val="20"/>
+        </w:rPr>
+        <w:tab/>
+      </w:r>
+      <w:r>
+        <w:rPr>
+          <w:rFonts w:ascii="Times New Roman" w:hAnsi="Times New Roman" w:cs="Times New Roman"/>
+          <w:b/>
+          <w:sz w:val="20"/>
+          <w:szCs w:val="20"/>
+        </w:rPr>
+        <w:tab/>
+      </w:r>
+      <w:r>
+        <w:rPr>
+          <w:rFonts w:ascii="Times New Roman" w:hAnsi="Times New Roman" w:cs="Times New Roman"/>
+          <w:b/>
+          <w:sz w:val="20"/>
+          <w:szCs w:val="20"/>
+        </w:rPr>
+        <w:tab/>
+        <w:t xml:space="preserve">             </w:t>
+      </w:r>
+      <w:r>
+        <w:rPr>
+          <w:rFonts w:ascii="Times New Roman" w:hAnsi="Times New Roman" w:cs="Times New Roman"/>
+          <w:bCs/>
+          <w:sz w:val="20"/>
+          <w:szCs w:val="20"/>
+        </w:rPr>
+        <w:t>March 2021 - Current</w:t>
+      </w:r>
+      <w:r>
+        <w:rPr>
+          <w:rFonts w:ascii="Times New Roman" w:hAnsi="Times New Roman" w:cs="Times New Roman"/>
+          <w:b/>
+          <w:sz w:val="20"/>
+          <w:szCs w:val="20"/>
+        </w:rPr>
+        <w:t xml:space="preserve">                                                                                                                                      </w:t>
+      </w:r>
+    </w:p>
+    <w:p>
+      <w:pPr>
+        <w:spacing w:after="0" w:line="240" w:lineRule="auto"/>
+        <w:rPr>
+          <w:rFonts w:ascii="Times New Roman" w:hAnsi="Times New Roman" w:cs="Times New Roman"/>
+          <w:bCs/>
+          <w:i/>
+          <w:iCs/>
+          <w:sz w:val="20"/>
+          <w:szCs w:val="20"/>
+        </w:rPr>
+      </w:pPr>
+      <w:r>
+        <w:rPr>
+          <w:rFonts w:ascii="Times New Roman" w:hAnsi="Times New Roman" w:cs="Times New Roman"/>
+          <w:bCs/>
+          <w:i/>
+          <w:iCs/>
+          <w:sz w:val="20"/>
+          <w:szCs w:val="20"/>
+        </w:rPr>
+        <w:t>Independent Project</w:t>
+      </w:r>
+    </w:p>
+    <w:p>
+      <w:pPr>
+        <w:pStyle w:val="ListParagraph"/>
+        <w:numPr>
+          <w:ilvl w:val="0"/>
+          <w:numId w:val="24"/>
+        </w:numPr>
+        <w:spacing w:after="0" w:line="240" w:lineRule="auto"/>
+        <w:rPr>
+          <w:rFonts w:ascii="Times New Roman" w:hAnsi="Times New Roman" w:cs="Times New Roman"/>
+          <w:bCs/>
+          <w:sz w:val="20"/>
+          <w:szCs w:val="20"/>
+        </w:rPr>
+      </w:pPr>
+      <w:r>
+        <w:rPr>
+          <w:rFonts w:ascii="Times New Roman" w:hAnsi="Times New Roman" w:cs="Times New Roman"/>
+          <w:bCs/>
+          <w:sz w:val="20"/>
+          <w:szCs w:val="20"/>
+        </w:rPr>
+        <w:t>Designed control algorithm using sensor fusion of 6-axis IMU for stable flight of quadcopter</w:t>
+      </w:r>
+    </w:p>
+    <w:p>
+      <w:pPr>
+        <w:pStyle w:val="ListParagraph"/>
+        <w:numPr>
+          <w:ilvl w:val="0"/>
+          <w:numId w:val="24"/>
+        </w:numPr>
+        <w:spacing w:after="0" w:line="240" w:lineRule="auto"/>
+        <w:rPr>
+          <w:rFonts w:ascii="Times New Roman" w:hAnsi="Times New Roman" w:cs="Times New Roman"/>
+          <w:bCs/>
+          <w:sz w:val="20"/>
+          <w:szCs w:val="20"/>
+        </w:rPr>
+      </w:pPr>
+      <w:r>
+        <w:rPr>
+          <w:rFonts w:ascii="Times New Roman" w:hAnsi="Times New Roman" w:cs="Times New Roman"/>
+          <w:bCs/>
+          <w:sz w:val="20"/>
+          <w:szCs w:val="20"/>
+        </w:rPr>
+        <w:t>Interfaced ESP32 microcontroller with QWinOut 30A ESCs and 1000 kV motors</w:t>
+      </w:r>
+    </w:p>
+    <w:p>
+      <w:pPr>
+        <w:pStyle w:val="ListParagraph"/>
+        <w:numPr>
+          <w:ilvl w:val="0"/>
+          <w:numId w:val="24"/>
+        </w:numPr>
+        <w:spacing w:after="0" w:line="240" w:lineRule="auto"/>
+        <w:rPr>
+          <w:rFonts w:ascii="Times New Roman" w:hAnsi="Times New Roman" w:cs="Times New Roman"/>
+          <w:bCs/>
+          <w:sz w:val="20"/>
+          <w:szCs w:val="20"/>
+        </w:rPr>
+      </w:pPr>
+      <w:r>
+        <w:rPr>
+          <w:rFonts w:ascii="Times New Roman" w:hAnsi="Times New Roman" w:cs="Times New Roman"/>
+          <w:bCs/>
+          <w:sz w:val="20"/>
+          <w:szCs w:val="20"/>
+        </w:rPr>
+        <w:t>Created websockets interface to send commands</w:t>
+      </w:r>
+      <w:r>
+        <w:rPr>
+          <w:rFonts w:ascii="Times New Roman" w:hAnsi="Times New Roman" w:cs="Times New Roman"/>
+          <w:bCs/>
+          <w:sz w:val="20"/>
+          <w:szCs w:val="20"/>
+        </w:rPr>
+        <w:t xml:space="preserve"> wirelessly</w:t>
+      </w:r>
+      <w:r>
+        <w:rPr>
+          <w:rFonts w:ascii="Times New Roman" w:hAnsi="Times New Roman" w:cs="Times New Roman"/>
+          <w:bCs/>
+          <w:sz w:val="20"/>
+          <w:szCs w:val="20"/>
+        </w:rPr>
+        <w:t xml:space="preserve"> to </w:t>
+      </w:r>
+      <w:r>
+        <w:rPr>
+          <w:rFonts w:ascii="Times New Roman" w:hAnsi="Times New Roman" w:cs="Times New Roman"/>
+          <w:bCs/>
+          <w:sz w:val="20"/>
+          <w:szCs w:val="20"/>
+        </w:rPr>
+        <w:t xml:space="preserve">and receive data from </w:t>
+      </w:r>
+      <w:r>
+        <w:rPr>
+          <w:rFonts w:ascii="Times New Roman" w:hAnsi="Times New Roman" w:cs="Times New Roman"/>
+          <w:bCs/>
+          <w:sz w:val="20"/>
+          <w:szCs w:val="20"/>
+        </w:rPr>
+        <w:t>the quadcopter</w:t>
+      </w:r>
+      <w:r>
+        <w:rPr>
+          <w:rFonts w:ascii="Times New Roman" w:hAnsi="Times New Roman" w:cs="Times New Roman"/>
+          <w:bCs/>
+          <w:sz w:val="20"/>
+          <w:szCs w:val="20"/>
+        </w:rPr>
+        <w:t xml:space="preserve">                                       </w:t>
+      </w:r>
+    </w:p>
+    <w:p>
+      <w:pPr>
+        <w:pStyle w:val="ListParagraph"/>
+        <w:spacing w:after="0" w:line="240" w:lineRule="auto"/>
+        <w:ind w:left="1080"/>
+        <w:rPr>
+          <w:rFonts w:ascii="Times New Roman" w:hAnsi="Times New Roman" w:cs="Times New Roman"/>
+          <w:bCs/>
+          <w:sz w:val="20"/>
+          <w:szCs w:val="20"/>
+        </w:rPr>
+      </w:pPr>
+    </w:p>
+    <w:p>
+      <w:pPr>
+        <w:spacing w:after="0" w:line="240" w:lineRule="auto"/>
+        <w:rPr>
+          <w:rFonts w:ascii="Times New Roman" w:hAnsi="Times New Roman" w:cs="Times New Roman"/>
           <w:bCs/>
           <w:sz w:val="20"/>
           <w:szCs w:val="20"/>
@@ -944,7 +1203,7 @@
           <w:sz w:val="20"/>
           <w:szCs w:val="20"/>
         </w:rPr>
-        <w:t xml:space="preserve">                          </w:t>
+        <w:t xml:space="preserve">                     </w:t>
       </w:r>
       <w:r>
         <w:rPr>
@@ -980,7 +1239,7 @@
           <w:sz w:val="20"/>
           <w:szCs w:val="20"/>
         </w:rPr>
-        <w:t>Current</w:t>
+        <w:t>April 2021</w:t>
       </w:r>
     </w:p>
     <w:p>
@@ -1108,6 +1367,18 @@
         </w:rPr>
         <w:t xml:space="preserve"> club activities as a member of the NURC Exec Board</w:t>
       </w:r>
+    </w:p>
+    <w:p>
+      <w:pPr>
+        <w:spacing w:after="0" w:line="240" w:lineRule="auto"/>
+        <w:ind w:left="720"/>
+        <w:rPr>
+          <w:rFonts w:ascii="Times New Roman" w:hAnsi="Times New Roman" w:cs="Times New Roman"/>
+          <w:bCs/>
+          <w:sz w:val="20"/>
+          <w:szCs w:val="20"/>
+        </w:rPr>
+      </w:pPr>
     </w:p>
     <w:p>
       <w:pPr>
@@ -2004,6 +2275,23 @@
           <w:szCs w:val="20"/>
         </w:rPr>
         <w:tab/>
+      </w:r>
+      <w:r>
+        <w:rPr>
+          <w:rFonts w:ascii="Times New Roman" w:hAnsi="Times New Roman" w:cs="Times New Roman"/>
+          <w:bCs/>
+          <w:sz w:val="20"/>
+          <w:szCs w:val="20"/>
+        </w:rPr>
+        <w:t xml:space="preserve">  </w:t>
+      </w:r>
+      <w:r>
+        <w:rPr>
+          <w:rFonts w:ascii="Times New Roman" w:hAnsi="Times New Roman" w:cs="Times New Roman"/>
+          <w:bCs/>
+          <w:sz w:val="20"/>
+          <w:szCs w:val="20"/>
+        </w:rPr>
         <w:t xml:space="preserve"> </w:t>
       </w:r>
       <w:r>
@@ -2013,8 +2301,25 @@
           <w:sz w:val="20"/>
           <w:szCs w:val="20"/>
         </w:rPr>
-        <w:tab/>
-        <w:t xml:space="preserve">   Jan. 2021 – Current</w:t>
+        <w:t xml:space="preserve">          </w:t>
+      </w:r>
+      <w:r>
+        <w:rPr>
+          <w:rFonts w:ascii="Times New Roman" w:hAnsi="Times New Roman" w:cs="Times New Roman"/>
+          <w:bCs/>
+          <w:sz w:val="20"/>
+          <w:szCs w:val="20"/>
+        </w:rPr>
+        <w:t xml:space="preserve">Jan. 2021 – </w:t>
+      </w:r>
+      <w:r>
+        <w:rPr>
+          <w:rFonts w:ascii="Times New Roman" w:hAnsi="Times New Roman" w:cs="Times New Roman"/>
+          <w:bCs/>
+          <w:sz w:val="20"/>
+          <w:szCs w:val="20"/>
+        </w:rPr>
+        <w:t>Apr. 2021</w:t>
       </w:r>
     </w:p>
     <w:p>
@@ -2039,16 +2344,52 @@
           <w:sz w:val="20"/>
           <w:szCs w:val="20"/>
         </w:rPr>
-        <w:t>Automated pick and place assembly line packing</w:t>
-      </w:r>
-      <w:r>
-        <w:rPr>
-          <w:rFonts w:ascii="Times New Roman" w:hAnsi="Times New Roman" w:cs="Times New Roman"/>
-          <w:bCs/>
-          <w:sz w:val="20"/>
-          <w:szCs w:val="20"/>
-        </w:rPr>
-        <w:t xml:space="preserve"> and palletizing</w:t>
+        <w:t>W</w:t>
+      </w:r>
+      <w:r>
+        <w:rPr>
+          <w:rFonts w:ascii="Times New Roman" w:hAnsi="Times New Roman" w:cs="Times New Roman"/>
+          <w:bCs/>
+          <w:sz w:val="20"/>
+          <w:szCs w:val="20"/>
+        </w:rPr>
+        <w:t>rote software for robot</w:t>
+      </w:r>
+      <w:r>
+        <w:rPr>
+          <w:rFonts w:ascii="Times New Roman" w:hAnsi="Times New Roman" w:cs="Times New Roman"/>
+          <w:bCs/>
+          <w:sz w:val="20"/>
+          <w:szCs w:val="20"/>
+        </w:rPr>
+        <w:t>ic</w:t>
+      </w:r>
+      <w:r>
+        <w:rPr>
+          <w:rFonts w:ascii="Times New Roman" w:hAnsi="Times New Roman" w:cs="Times New Roman"/>
+          <w:bCs/>
+          <w:sz w:val="20"/>
+          <w:szCs w:val="20"/>
+        </w:rPr>
+        <w:t xml:space="preserve"> pick and place procedure</w:t>
+      </w:r>
+      <w:r>
+        <w:rPr>
+          <w:rFonts w:ascii="Times New Roman" w:hAnsi="Times New Roman" w:cs="Times New Roman"/>
+          <w:bCs/>
+          <w:sz w:val="20"/>
+          <w:szCs w:val="20"/>
+        </w:rPr>
+        <w:t>s</w:t>
+      </w:r>
+      <w:r>
+        <w:rPr>
+          <w:rFonts w:ascii="Times New Roman" w:hAnsi="Times New Roman" w:cs="Times New Roman"/>
+          <w:bCs/>
+          <w:sz w:val="20"/>
+          <w:szCs w:val="20"/>
+        </w:rPr>
+        <w:t>, accounting for failure modes, error cases and inputs from a PLC</w:t>
       </w:r>
     </w:p>
     <w:p>
@@ -2107,145 +2448,122 @@
           <w:sz w:val="20"/>
           <w:szCs w:val="20"/>
         </w:rPr>
-        <w:t xml:space="preserve">Simulated assembly line </w:t>
-      </w:r>
-      <w:r>
-        <w:rPr>
-          <w:rFonts w:ascii="Times New Roman" w:hAnsi="Times New Roman" w:cs="Times New Roman"/>
-          <w:bCs/>
-          <w:sz w:val="20"/>
-          <w:szCs w:val="20"/>
-        </w:rPr>
-        <w:t xml:space="preserve">and palletizing </w:t>
-      </w:r>
-      <w:r>
-        <w:rPr>
-          <w:rFonts w:ascii="Times New Roman" w:hAnsi="Times New Roman" w:cs="Times New Roman"/>
-          <w:bCs/>
-          <w:sz w:val="20"/>
-          <w:szCs w:val="20"/>
-        </w:rPr>
-        <w:t>process in ABB’s RobotStudio</w:t>
-      </w:r>
-      <w:r>
-        <w:rPr>
-          <w:rFonts w:ascii="Times New Roman" w:hAnsi="Times New Roman" w:cs="Times New Roman"/>
-          <w:bCs/>
-          <w:sz w:val="20"/>
-          <w:szCs w:val="20"/>
-        </w:rPr>
-        <w:t xml:space="preserve"> using RAPID programming</w:t>
-      </w:r>
-      <w:r>
-        <w:rPr>
-          <w:rFonts w:ascii="Times New Roman" w:hAnsi="Times New Roman" w:cs="Times New Roman"/>
-          <w:bCs/>
-          <w:sz w:val="20"/>
-          <w:szCs w:val="20"/>
-        </w:rPr>
-        <w:t xml:space="preserve">                                                                                                        </w:t>
-      </w:r>
-      <w:r>
-        <w:rPr>
-          <w:rFonts w:ascii="Times New Roman" w:hAnsi="Times New Roman" w:cs="Times New Roman"/>
-          <w:bCs/>
-          <w:sz w:val="20"/>
-          <w:szCs w:val="20"/>
-        </w:rPr>
-        <w:tab/>
+        <w:t>Simulated robot packaging process and conveying process as proof of concept for purchasing</w:t>
+      </w:r>
+      <w:r>
+        <w:rPr>
+          <w:rFonts w:ascii="Times New Roman" w:hAnsi="Times New Roman" w:cs="Times New Roman"/>
+          <w:bCs/>
+          <w:sz w:val="20"/>
+          <w:szCs w:val="20"/>
+        </w:rPr>
+        <w:t xml:space="preserve">                                                                                                       </w:t>
       </w:r>
     </w:p>
     <w:p>
       <w:pPr>
+        <w:pStyle w:val="ListParagraph"/>
         <w:spacing w:after="0" w:line="240" w:lineRule="auto"/>
-        <w:rPr>
-          <w:rFonts w:ascii="Times New Roman" w:hAnsi="Times New Roman" w:cs="Times New Roman"/>
-          <w:b/>
-          <w:sz w:val="20"/>
-          <w:szCs w:val="20"/>
-        </w:rPr>
-      </w:pPr>
-      <w:r>
-        <w:rPr>
-          <w:rFonts w:ascii="Times New Roman" w:hAnsi="Times New Roman" w:cs="Times New Roman"/>
-          <w:b/>
-          <w:sz w:val="20"/>
-          <w:szCs w:val="20"/>
-        </w:rPr>
-        <w:t>Interactive and Emergent Autonomy Lab</w:t>
-      </w:r>
-      <w:r>
-        <w:rPr>
-          <w:rFonts w:ascii="Times New Roman" w:hAnsi="Times New Roman" w:cs="Times New Roman"/>
-          <w:b/>
-        </w:rPr>
-        <w:tab/>
-      </w:r>
-      <w:r>
-        <w:rPr>
-          <w:rFonts w:ascii="Times New Roman" w:hAnsi="Times New Roman" w:cs="Times New Roman"/>
-          <w:b/>
-        </w:rPr>
-        <w:tab/>
-      </w:r>
-      <w:r>
-        <w:rPr>
-          <w:rFonts w:ascii="Times New Roman" w:hAnsi="Times New Roman" w:cs="Times New Roman"/>
-          <w:b/>
-        </w:rPr>
-        <w:tab/>
-      </w:r>
-      <w:r>
-        <w:rPr>
-          <w:rFonts w:ascii="Times New Roman" w:hAnsi="Times New Roman" w:cs="Times New Roman"/>
-          <w:b/>
-        </w:rPr>
-        <w:tab/>
-      </w:r>
-      <w:r>
-        <w:rPr>
-          <w:rFonts w:ascii="Times New Roman" w:hAnsi="Times New Roman" w:cs="Times New Roman"/>
-          <w:b/>
-        </w:rPr>
-        <w:tab/>
-      </w:r>
-      <w:r>
-        <w:rPr>
-          <w:rFonts w:ascii="Times New Roman" w:hAnsi="Times New Roman" w:cs="Times New Roman"/>
-          <w:b/>
-        </w:rPr>
-        <w:tab/>
-      </w:r>
-      <w:r>
-        <w:rPr>
-          <w:rFonts w:ascii="Times New Roman" w:hAnsi="Times New Roman" w:cs="Times New Roman"/>
-          <w:b/>
-        </w:rPr>
-        <w:tab/>
-      </w:r>
-      <w:r>
-        <w:rPr>
-          <w:rFonts w:ascii="Times New Roman" w:hAnsi="Times New Roman" w:cs="Times New Roman"/>
-          <w:b/>
-        </w:rPr>
-        <w:tab/>
-        <w:t xml:space="preserve">                         </w:t>
-      </w:r>
-      <w:r>
-        <w:rPr>
-          <w:rFonts w:ascii="Times New Roman" w:hAnsi="Times New Roman" w:cs="Times New Roman"/>
-          <w:bCs/>
-          <w:sz w:val="20"/>
-          <w:szCs w:val="20"/>
-        </w:rPr>
-        <w:t>Evanston, IL</w:t>
-      </w:r>
+        <w:ind w:left="1080"/>
+        <w:rPr>
+          <w:rFonts w:ascii="Times New Roman" w:hAnsi="Times New Roman" w:cs="Times New Roman"/>
+          <w:bCs/>
+          <w:sz w:val="20"/>
+          <w:szCs w:val="20"/>
+        </w:rPr>
+      </w:pPr>
     </w:p>
     <w:p>
       <w:pPr>
         <w:spacing w:after="0" w:line="240" w:lineRule="auto"/>
         <w:rPr>
           <w:rFonts w:ascii="Times New Roman" w:hAnsi="Times New Roman" w:cs="Times New Roman"/>
+          <w:b/>
+          <w:sz w:val="20"/>
+          <w:szCs w:val="20"/>
+        </w:rPr>
+      </w:pPr>
+      <w:r>
+        <w:rPr>
+          <w:rFonts w:ascii="Times New Roman" w:hAnsi="Times New Roman" w:cs="Times New Roman"/>
+          <w:b/>
+          <w:sz w:val="20"/>
+          <w:szCs w:val="20"/>
+        </w:rPr>
+        <w:t>Interactive and Emergent Autonomy Lab</w:t>
+      </w:r>
+      <w:r>
+        <w:rPr>
+          <w:rFonts w:ascii="Times New Roman" w:hAnsi="Times New Roman" w:cs="Times New Roman"/>
+          <w:b/>
+        </w:rPr>
+        <w:tab/>
+      </w:r>
+      <w:r>
+        <w:rPr>
+          <w:rFonts w:ascii="Times New Roman" w:hAnsi="Times New Roman" w:cs="Times New Roman"/>
+          <w:b/>
+        </w:rPr>
+        <w:tab/>
+      </w:r>
+      <w:r>
+        <w:rPr>
+          <w:rFonts w:ascii="Times New Roman" w:hAnsi="Times New Roman" w:cs="Times New Roman"/>
+          <w:b/>
+        </w:rPr>
+        <w:tab/>
+      </w:r>
+      <w:r>
+        <w:rPr>
+          <w:rFonts w:ascii="Times New Roman" w:hAnsi="Times New Roman" w:cs="Times New Roman"/>
+          <w:b/>
+        </w:rPr>
+        <w:tab/>
+      </w:r>
+      <w:r>
+        <w:rPr>
+          <w:rFonts w:ascii="Times New Roman" w:hAnsi="Times New Roman" w:cs="Times New Roman"/>
+          <w:b/>
+        </w:rPr>
+        <w:tab/>
+      </w:r>
+      <w:r>
+        <w:rPr>
+          <w:rFonts w:ascii="Times New Roman" w:hAnsi="Times New Roman" w:cs="Times New Roman"/>
+          <w:b/>
+        </w:rPr>
+        <w:tab/>
+      </w:r>
+      <w:r>
+        <w:rPr>
+          <w:rFonts w:ascii="Times New Roman" w:hAnsi="Times New Roman" w:cs="Times New Roman"/>
+          <w:b/>
+        </w:rPr>
+        <w:tab/>
+      </w:r>
+      <w:r>
+        <w:rPr>
+          <w:rFonts w:ascii="Times New Roman" w:hAnsi="Times New Roman" w:cs="Times New Roman"/>
+          <w:b/>
+        </w:rPr>
+        <w:tab/>
+        <w:t xml:space="preserve">                         </w:t>
+      </w:r>
+      <w:r>
+        <w:rPr>
+          <w:rFonts w:ascii="Times New Roman" w:hAnsi="Times New Roman" w:cs="Times New Roman"/>
+          <w:bCs/>
+          <w:sz w:val="20"/>
+          <w:szCs w:val="20"/>
+        </w:rPr>
+        <w:t>Evanston, IL</w:t>
+      </w:r>
+    </w:p>
+    <w:p>
+      <w:pPr>
+        <w:spacing w:after="0" w:line="240" w:lineRule="auto"/>
+        <w:rPr>
+          <w:rFonts w:ascii="Times New Roman" w:hAnsi="Times New Roman" w:cs="Times New Roman"/>
           <w:bCs/>
           <w:sz w:val="20"/>
           <w:szCs w:val="20"/>
@@ -2375,8 +2693,7 @@
           <w:sz w:val="20"/>
           <w:szCs w:val="20"/>
         </w:rPr>
-        <w:tab/>
-        <w:t xml:space="preserve">   </w:t>
+        <w:t xml:space="preserve">            </w:t>
       </w:r>
       <w:r>
         <w:rPr>
@@ -2394,7 +2711,34 @@
           <w:sz w:val="20"/>
           <w:szCs w:val="20"/>
         </w:rPr>
-        <w:t xml:space="preserve"> 2020 - Current</w:t>
+        <w:t xml:space="preserve"> 2020 </w:t>
+      </w:r>
+      <w:r>
+        <w:rPr>
+          <w:rFonts w:ascii="Times New Roman" w:hAnsi="Times New Roman" w:cs="Times New Roman"/>
+          <w:bCs/>
+          <w:sz w:val="20"/>
+          <w:szCs w:val="20"/>
+        </w:rPr>
+        <w:t>–</w:t>
+      </w:r>
+      <w:r>
+        <w:rPr>
+          <w:rFonts w:ascii="Times New Roman" w:hAnsi="Times New Roman" w:cs="Times New Roman"/>
+          <w:bCs/>
+          <w:sz w:val="20"/>
+          <w:szCs w:val="20"/>
+        </w:rPr>
+        <w:t xml:space="preserve"> </w:t>
+      </w:r>
+      <w:r>
+        <w:rPr>
+          <w:rFonts w:ascii="Times New Roman" w:hAnsi="Times New Roman" w:cs="Times New Roman"/>
+          <w:bCs/>
+          <w:sz w:val="20"/>
+          <w:szCs w:val="20"/>
+        </w:rPr>
+        <w:t>Mar. 2021</w:t>
       </w:r>
     </w:p>
     <w:p>
@@ -2419,7 +2763,16 @@
           <w:sz w:val="20"/>
           <w:szCs w:val="20"/>
         </w:rPr>
-        <w:t xml:space="preserve">Helped with </w:t>
+        <w:t>Led</w:t>
+      </w:r>
+      <w:r>
+        <w:rPr>
+          <w:rFonts w:ascii="Times New Roman" w:hAnsi="Times New Roman" w:cs="Times New Roman"/>
+          <w:bCs/>
+          <w:sz w:val="20"/>
+          <w:szCs w:val="20"/>
+        </w:rPr>
+        <w:t xml:space="preserve"> </w:t>
       </w:r>
       <w:r>
         <w:rPr>
@@ -3554,17 +3907,6 @@
         <w:rPr>
           <w:rFonts w:ascii="Times New Roman" w:hAnsi="Times New Roman" w:cs="Times New Roman"/>
           <w:bCs/>
-          <w:i/>
-          <w:iCs/>
-          <w:sz w:val="20"/>
-          <w:szCs w:val="20"/>
-        </w:rPr>
-        <w:t xml:space="preserve"> </w:t>
-      </w:r>
-      <w:r>
-        <w:rPr>
-          <w:rFonts w:ascii="Times New Roman" w:hAnsi="Times New Roman" w:cs="Times New Roman"/>
-          <w:bCs/>
           <w:sz w:val="20"/>
           <w:szCs w:val="20"/>
         </w:rPr>
@@ -3586,7 +3928,25 @@
           <w:sz w:val="20"/>
           <w:szCs w:val="20"/>
         </w:rPr>
-        <w:t>, June – Aug 201</w:t>
+        <w:t>, June – Aug</w:t>
+      </w:r>
+      <w:r>
+        <w:rPr>
+          <w:rFonts w:ascii="Times New Roman" w:hAnsi="Times New Roman" w:cs="Times New Roman"/>
+          <w:bCs/>
+          <w:sz w:val="20"/>
+          <w:szCs w:val="20"/>
+        </w:rPr>
+        <w:t>.</w:t>
+      </w:r>
+      <w:r>
+        <w:rPr>
+          <w:rFonts w:ascii="Times New Roman" w:hAnsi="Times New Roman" w:cs="Times New Roman"/>
+          <w:bCs/>
+          <w:sz w:val="20"/>
+          <w:szCs w:val="20"/>
+        </w:rPr>
+        <w:t xml:space="preserve"> 201</w:t>
       </w:r>
       <w:r>
         <w:rPr>
@@ -3829,6 +4189,7 @@
           <w:sz w:val="20"/>
           <w:szCs w:val="20"/>
         </w:rPr>
+        <w:lastRenderedPageBreak/>
         <w:t>Skills</w:t>
       </w:r>
       <w:r>
@@ -4056,6 +4417,15 @@
           <w:sz w:val="20"/>
           <w:szCs w:val="20"/>
         </w:rPr>
+        <w:t xml:space="preserve">ROS, </w:t>
+      </w:r>
+      <w:r>
+        <w:rPr>
+          <w:rFonts w:ascii="Times New Roman" w:hAnsi="Times New Roman" w:cs="Times New Roman"/>
+          <w:bCs/>
+          <w:sz w:val="20"/>
+          <w:szCs w:val="20"/>
+        </w:rPr>
         <w:t>CoppeliaSim, Docker</w:t>
       </w:r>
       <w:r>
@@ -4101,7 +4471,16 @@
           <w:sz w:val="20"/>
           <w:szCs w:val="20"/>
         </w:rPr>
-        <w:t>, UNIX, Object Oriented Programming (OOP)</w:t>
+        <w:t xml:space="preserve">, </w:t>
+      </w:r>
+      <w:r>
+        <w:rPr>
+          <w:rFonts w:ascii="Times New Roman" w:hAnsi="Times New Roman" w:cs="Times New Roman"/>
+          <w:bCs/>
+          <w:sz w:val="20"/>
+          <w:szCs w:val="20"/>
+        </w:rPr>
+        <w:t>Linux</w:t>
       </w:r>
     </w:p>
     <w:p>
@@ -4751,7 +5130,7 @@
 </file>
 
 <file path=word/endnotes.xml><?xml version="1.0" encoding="utf-8"?>
-<w:endnotes xmlns:wpc="http://schemas.microsoft.com/office/word/2010/wordprocessingCanvas" xmlns:cx="http://schemas.microsoft.com/office/drawing/2014/chartex" xmlns:cx1="http://schemas.microsoft.com/office/drawing/2015/9/8/chartex" xmlns:cx2="http://schemas.microsoft.com/office/drawing/2015/10/21/chartex" xmlns:cx3="http://schemas.microsoft.com/office/drawing/2016/5/9/chartex" xmlns:cx4="http://schemas.microsoft.com/office/drawing/2016/5/10/chartex" xmlns:cx5="http://schemas.microsoft.com/office/drawing/2016/5/11/chartex" xmlns:cx6="http://schemas.microsoft.com/office/drawing/2016/5/12/chartex" xmlns:cx7="http://schemas.microsoft.com/office/drawing/2016/5/13/chartex" xmlns:cx8="http://schemas.microsoft.com/office/drawing/2016/5/14/chartex" xmlns:mc="http://schemas.openxmlformats.org/markup-compatibility/2006" xmlns:aink="http://schemas.microsoft.com/office/drawing/2016/ink" xmlns:am3d="http://schemas.microsoft.com/office/drawing/2017/model3d" xmlns:o="urn:schemas-microsoft-com:office:office" xmlns:r="http://schemas.openxmlformats.org/officeDocument/2006/relationships" xmlns:m="http://schemas.openxmlformats.org/officeDocument/2006/math" xmlns:v="urn:schemas-microsoft-com:vml" xmlns:wp14="http://schemas.microsoft.com/office/word/2010/wordprocessingDrawing" xmlns:wp="http://schemas.openxmlformats.org/drawingml/2006/wordprocessingDrawing" xmlns:w10="urn:schemas-microsoft-com:office:word" xmlns:w="http://schemas.openxmlformats.org/wordprocessingml/2006/main" xmlns:w14="http://schemas.microsoft.com/office/word/2010/wordml" xmlns:w15="http://schemas.microsoft.com/office/word/2012/wordml" xmlns:w16cex="http://schemas.microsoft.com/office/word/2018/wordml/cex" xmlns:w16cid="http://schemas.microsoft.com/office/word/2016/wordml/cid" xmlns:w16="http://schemas.microsoft.com/office/word/2018/wordml" xmlns:w16se="http://schemas.microsoft.com/office/word/2015/wordml/symex" xmlns:wpg="http://schemas.microsoft.com/office/word/2010/wordprocessingGroup" xmlns:wpi="http://schemas.microsoft.com/office/word/2010/wordprocessingInk" xmlns:wne="http://schemas.microsoft.com/office/word/2006/wordml" xmlns:wps="http://schemas.microsoft.com/office/word/2010/wordprocessingShape" mc:Ignorable="w14 w15 w16se w16cid w16 w16cex wp14">
+<w:endnotes xmlns:wpc="http://schemas.microsoft.com/office/word/2010/wordprocessingCanvas" xmlns:cx="http://schemas.microsoft.com/office/drawing/2014/chartex" xmlns:cx1="http://schemas.microsoft.com/office/drawing/2015/9/8/chartex" xmlns:cx2="http://schemas.microsoft.com/office/drawing/2015/10/21/chartex" xmlns:cx3="http://schemas.microsoft.com/office/drawing/2016/5/9/chartex" xmlns:cx4="http://schemas.microsoft.com/office/drawing/2016/5/10/chartex" xmlns:cx5="http://schemas.microsoft.com/office/drawing/2016/5/11/chartex" xmlns:cx6="http://schemas.microsoft.com/office/drawing/2016/5/12/chartex" xmlns:cx7="http://schemas.microsoft.com/office/drawing/2016/5/13/chartex" xmlns:cx8="http://schemas.microsoft.com/office/drawing/2016/5/14/chartex" xmlns:mc="http://schemas.openxmlformats.org/markup-compatibility/2006" xmlns:aink="http://schemas.microsoft.com/office/drawing/2016/ink" xmlns:am3d="http://schemas.microsoft.com/office/drawing/2017/model3d" xmlns:o="urn:schemas-microsoft-com:office:office" xmlns:r="http://schemas.openxmlformats.org/officeDocument/2006/relationships" xmlns:m="http://schemas.openxmlformats.org/officeDocument/2006/math" xmlns:v="urn:schemas-microsoft-com:vml" xmlns:wp14="http://schemas.microsoft.com/office/word/2010/wordprocessingDrawing" xmlns:wp="http://schemas.openxmlformats.org/drawingml/2006/wordprocessingDrawing" xmlns:w10="urn:schemas-microsoft-com:office:word" xmlns:w="http://schemas.openxmlformats.org/wordprocessingml/2006/main" xmlns:w14="http://schemas.microsoft.com/office/word/2010/wordml" xmlns:w15="http://schemas.microsoft.com/office/word/2012/wordml" xmlns:w16cex="http://schemas.microsoft.com/office/word/2018/wordml/cex" xmlns:w16cid="http://schemas.microsoft.com/office/word/2016/wordml/cid" xmlns:w16="http://schemas.microsoft.com/office/word/2018/wordml" xmlns:w16sdtdh="http://schemas.microsoft.com/office/word/2020/wordml/sdtdatahash" xmlns:w16se="http://schemas.microsoft.com/office/word/2015/wordml/symex" xmlns:wpg="http://schemas.microsoft.com/office/word/2010/wordprocessingGroup" xmlns:wpi="http://schemas.microsoft.com/office/word/2010/wordprocessingInk" xmlns:wne="http://schemas.microsoft.com/office/word/2006/wordml" xmlns:wps="http://schemas.microsoft.com/office/word/2010/wordprocessingShape" mc:Ignorable="w14 w15 w16se w16cid w16 w16cex w16sdtdh wp14">
   <w:endnote w:type="separator" w:id="-1">
     <w:p>
       <w:pPr>
@@ -4776,7 +5155,7 @@
 </file>
 
 <file path=word/footnotes.xml><?xml version="1.0" encoding="utf-8"?>
-<w:footnotes xmlns:wpc="http://schemas.microsoft.com/office/word/2010/wordprocessingCanvas" xmlns:cx="http://schemas.microsoft.com/office/drawing/2014/chartex" xmlns:cx1="http://schemas.microsoft.com/office/drawing/2015/9/8/chartex" xmlns:cx2="http://schemas.microsoft.com/office/drawing/2015/10/21/chartex" xmlns:cx3="http://schemas.microsoft.com/office/drawing/2016/5/9/chartex" xmlns:cx4="http://schemas.microsoft.com/office/drawing/2016/5/10/chartex" xmlns:cx5="http://schemas.microsoft.com/office/drawing/2016/5/11/chartex" xmlns:cx6="http://schemas.microsoft.com/office/drawing/2016/5/12/chartex" xmlns:cx7="http://schemas.microsoft.com/office/drawing/2016/5/13/chartex" xmlns:cx8="http://schemas.microsoft.com/office/drawing/2016/5/14/chartex" xmlns:mc="http://schemas.openxmlformats.org/markup-compatibility/2006" xmlns:aink="http://schemas.microsoft.com/office/drawing/2016/ink" xmlns:am3d="http://schemas.microsoft.com/office/drawing/2017/model3d" xmlns:o="urn:schemas-microsoft-com:office:office" xmlns:r="http://schemas.openxmlformats.org/officeDocument/2006/relationships" xmlns:m="http://schemas.openxmlformats.org/officeDocument/2006/math" xmlns:v="urn:schemas-microsoft-com:vml" xmlns:wp14="http://schemas.microsoft.com/office/word/2010/wordprocessingDrawing" xmlns:wp="http://schemas.openxmlformats.org/drawingml/2006/wordprocessingDrawing" xmlns:w10="urn:schemas-microsoft-com:office:word" xmlns:w="http://schemas.openxmlformats.org/wordprocessingml/2006/main" xmlns:w14="http://schemas.microsoft.com/office/word/2010/wordml" xmlns:w15="http://schemas.microsoft.com/office/word/2012/wordml" xmlns:w16cex="http://schemas.microsoft.com/office/word/2018/wordml/cex" xmlns:w16cid="http://schemas.microsoft.com/office/word/2016/wordml/cid" xmlns:w16="http://schemas.microsoft.com/office/word/2018/wordml" xmlns:w16se="http://schemas.microsoft.com/office/word/2015/wordml/symex" xmlns:wpg="http://schemas.microsoft.com/office/word/2010/wordprocessingGroup" xmlns:wpi="http://schemas.microsoft.com/office/word/2010/wordprocessingInk" xmlns:wne="http://schemas.microsoft.com/office/word/2006/wordml" xmlns:wps="http://schemas.microsoft.com/office/word/2010/wordprocessingShape" mc:Ignorable="w14 w15 w16se w16cid w16 w16cex wp14">
+<w:footnotes xmlns:wpc="http://schemas.microsoft.com/office/word/2010/wordprocessingCanvas" xmlns:cx="http://schemas.microsoft.com/office/drawing/2014/chartex" xmlns:cx1="http://schemas.microsoft.com/office/drawing/2015/9/8/chartex" xmlns:cx2="http://schemas.microsoft.com/office/drawing/2015/10/21/chartex" xmlns:cx3="http://schemas.microsoft.com/office/drawing/2016/5/9/chartex" xmlns:cx4="http://schemas.microsoft.com/office/drawing/2016/5/10/chartex" xmlns:cx5="http://schemas.microsoft.com/office/drawing/2016/5/11/chartex" xmlns:cx6="http://schemas.microsoft.com/office/drawing/2016/5/12/chartex" xmlns:cx7="http://schemas.microsoft.com/office/drawing/2016/5/13/chartex" xmlns:cx8="http://schemas.microsoft.com/office/drawing/2016/5/14/chartex" xmlns:mc="http://schemas.openxmlformats.org/markup-compatibility/2006" xmlns:aink="http://schemas.microsoft.com/office/drawing/2016/ink" xmlns:am3d="http://schemas.microsoft.com/office/drawing/2017/model3d" xmlns:o="urn:schemas-microsoft-com:office:office" xmlns:r="http://schemas.openxmlformats.org/officeDocument/2006/relationships" xmlns:m="http://schemas.openxmlformats.org/officeDocument/2006/math" xmlns:v="urn:schemas-microsoft-com:vml" xmlns:wp14="http://schemas.microsoft.com/office/word/2010/wordprocessingDrawing" xmlns:wp="http://schemas.openxmlformats.org/drawingml/2006/wordprocessingDrawing" xmlns:w10="urn:schemas-microsoft-com:office:word" xmlns:w="http://schemas.openxmlformats.org/wordprocessingml/2006/main" xmlns:w14="http://schemas.microsoft.com/office/word/2010/wordml" xmlns:w15="http://schemas.microsoft.com/office/word/2012/wordml" xmlns:w16cex="http://schemas.microsoft.com/office/word/2018/wordml/cex" xmlns:w16cid="http://schemas.microsoft.com/office/word/2016/wordml/cid" xmlns:w16="http://schemas.microsoft.com/office/word/2018/wordml" xmlns:w16sdtdh="http://schemas.microsoft.com/office/word/2020/wordml/sdtdatahash" xmlns:w16se="http://schemas.microsoft.com/office/word/2015/wordml/symex" xmlns:wpg="http://schemas.microsoft.com/office/word/2010/wordprocessingGroup" xmlns:wpi="http://schemas.microsoft.com/office/word/2010/wordprocessingInk" xmlns:wne="http://schemas.microsoft.com/office/word/2006/wordml" xmlns:wps="http://schemas.microsoft.com/office/word/2010/wordprocessingShape" mc:Ignorable="w14 w15 w16se w16cid w16 w16cex w16sdtdh wp14">
   <w:footnote w:type="separator" w:id="-1">
     <w:p>
       <w:pPr>
@@ -4801,7 +5180,7 @@
 </file>
 
 <file path=word/numbering.xml><?xml version="1.0" encoding="utf-8"?>
-<w:numbering xmlns:wpc="http://schemas.microsoft.com/office/word/2010/wordprocessingCanvas" xmlns:cx="http://schemas.microsoft.com/office/drawing/2014/chartex" xmlns:cx1="http://schemas.microsoft.com/office/drawing/2015/9/8/chartex" xmlns:cx2="http://schemas.microsoft.com/office/drawing/2015/10/21/chartex" xmlns:cx3="http://schemas.microsoft.com/office/drawing/2016/5/9/chartex" xmlns:cx4="http://schemas.microsoft.com/office/drawing/2016/5/10/chartex" xmlns:cx5="http://schemas.microsoft.com/office/drawing/2016/5/11/chartex" xmlns:cx6="http://schemas.microsoft.com/office/drawing/2016/5/12/chartex" xmlns:cx7="http://schemas.microsoft.com/office/drawing/2016/5/13/chartex" xmlns:cx8="http://schemas.microsoft.com/office/drawing/2016/5/14/chartex" xmlns:mc="http://schemas.openxmlformats.org/markup-compatibility/2006" xmlns:aink="http://schemas.microsoft.com/office/drawing/2016/ink" xmlns:am3d="http://schemas.microsoft.com/office/drawing/2017/model3d" xmlns:o="urn:schemas-microsoft-com:office:office" xmlns:r="http://schemas.openxmlformats.org/officeDocument/2006/relationships" xmlns:m="http://schemas.openxmlformats.org/officeDocument/2006/math" xmlns:v="urn:schemas-microsoft-com:vml" xmlns:wp14="http://schemas.microsoft.com/office/word/2010/wordprocessingDrawing" xmlns:wp="http://schemas.openxmlformats.org/drawingml/2006/wordprocessingDrawing" xmlns:w10="urn:schemas-microsoft-com:office:word" xmlns:w="http://schemas.openxmlformats.org/wordprocessingml/2006/main" xmlns:w14="http://schemas.microsoft.com/office/word/2010/wordml" xmlns:w15="http://schemas.microsoft.com/office/word/2012/wordml" xmlns:w16cex="http://schemas.microsoft.com/office/word/2018/wordml/cex" xmlns:w16cid="http://schemas.microsoft.com/office/word/2016/wordml/cid" xmlns:w16="http://schemas.microsoft.com/office/word/2018/wordml" xmlns:w16se="http://schemas.microsoft.com/office/word/2015/wordml/symex" xmlns:wpg="http://schemas.microsoft.com/office/word/2010/wordprocessingGroup" xmlns:wpi="http://schemas.microsoft.com/office/word/2010/wordprocessingInk" xmlns:wne="http://schemas.microsoft.com/office/word/2006/wordml" xmlns:wps="http://schemas.microsoft.com/office/word/2010/wordprocessingShape" mc:Ignorable="w14 w15 w16se w16cid w16 w16cex wp14">
+<w:numbering xmlns:wpc="http://schemas.microsoft.com/office/word/2010/wordprocessingCanvas" xmlns:cx="http://schemas.microsoft.com/office/drawing/2014/chartex" xmlns:cx1="http://schemas.microsoft.com/office/drawing/2015/9/8/chartex" xmlns:cx2="http://schemas.microsoft.com/office/drawing/2015/10/21/chartex" xmlns:cx3="http://schemas.microsoft.com/office/drawing/2016/5/9/chartex" xmlns:cx4="http://schemas.microsoft.com/office/drawing/2016/5/10/chartex" xmlns:cx5="http://schemas.microsoft.com/office/drawing/2016/5/11/chartex" xmlns:cx6="http://schemas.microsoft.com/office/drawing/2016/5/12/chartex" xmlns:cx7="http://schemas.microsoft.com/office/drawing/2016/5/13/chartex" xmlns:cx8="http://schemas.microsoft.com/office/drawing/2016/5/14/chartex" xmlns:mc="http://schemas.openxmlformats.org/markup-compatibility/2006" xmlns:aink="http://schemas.microsoft.com/office/drawing/2016/ink" xmlns:am3d="http://schemas.microsoft.com/office/drawing/2017/model3d" xmlns:o="urn:schemas-microsoft-com:office:office" xmlns:r="http://schemas.openxmlformats.org/officeDocument/2006/relationships" xmlns:m="http://schemas.openxmlformats.org/officeDocument/2006/math" xmlns:v="urn:schemas-microsoft-com:vml" xmlns:wp14="http://schemas.microsoft.com/office/word/2010/wordprocessingDrawing" xmlns:wp="http://schemas.openxmlformats.org/drawingml/2006/wordprocessingDrawing" xmlns:w10="urn:schemas-microsoft-com:office:word" xmlns:w="http://schemas.openxmlformats.org/wordprocessingml/2006/main" xmlns:w14="http://schemas.microsoft.com/office/word/2010/wordml" xmlns:w15="http://schemas.microsoft.com/office/word/2012/wordml" xmlns:w16cex="http://schemas.microsoft.com/office/word/2018/wordml/cex" xmlns:w16cid="http://schemas.microsoft.com/office/word/2016/wordml/cid" xmlns:w16="http://schemas.microsoft.com/office/word/2018/wordml" xmlns:w16sdtdh="http://schemas.microsoft.com/office/word/2020/wordml/sdtdatahash" xmlns:w16se="http://schemas.microsoft.com/office/word/2015/wordml/symex" xmlns:wpg="http://schemas.microsoft.com/office/word/2010/wordprocessingGroup" xmlns:wpi="http://schemas.microsoft.com/office/word/2010/wordprocessingInk" xmlns:wne="http://schemas.microsoft.com/office/word/2006/wordml" xmlns:wps="http://schemas.microsoft.com/office/word/2010/wordprocessingShape" mc:Ignorable="w14 w15 w16se w16cid w16 w16cex w16sdtdh wp14">
   <w:abstractNum w:abstractNumId="0" w15:restartNumberingAfterBreak="0">
     <w:nsid w:val="05F06A70"/>
     <w:multiLevelType w:val="hybridMultilevel"/>
@@ -5142,6 +5521,119 @@
     </w:lvl>
   </w:abstractNum>
   <w:abstractNum w:abstractNumId="3" w15:restartNumberingAfterBreak="0">
+    <w:nsid w:val="17596088"/>
+    <w:multiLevelType w:val="hybridMultilevel"/>
+    <w:tmpl w:val="F49EF792"/>
+    <w:lvl w:ilvl="0" w:tplc="04090001">
+      <w:start w:val="1"/>
+      <w:numFmt w:val="bullet"/>
+      <w:lvlText w:val=""/>
+      <w:lvlJc w:val="left"/>
+      <w:pPr>
+        <w:ind w:left="1080" w:hanging="360"/>
+      </w:pPr>
+      <w:rPr>
+        <w:rFonts w:ascii="Symbol" w:hAnsi="Symbol" w:hint="default"/>
+      </w:rPr>
+    </w:lvl>
+    <w:lvl w:ilvl="1" w:tplc="04090003" w:tentative="1">
+      <w:start w:val="1"/>
+      <w:numFmt w:val="bullet"/>
+      <w:lvlText w:val="o"/>
+      <w:lvlJc w:val="left"/>
+      <w:pPr>
+        <w:ind w:left="1800" w:hanging="360"/>
+      </w:pPr>
+      <w:rPr>
+        <w:rFonts w:ascii="Courier New" w:hAnsi="Courier New" w:cs="Courier New" w:hint="default"/>
+      </w:rPr>
+    </w:lvl>
+    <w:lvl w:ilvl="2" w:tplc="04090005" w:tentative="1">
+      <w:start w:val="1"/>
+      <w:numFmt w:val="bullet"/>
+      <w:lvlText w:val=""/>
+      <w:lvlJc w:val="left"/>
+      <w:pPr>
+        <w:ind w:left="2520" w:hanging="360"/>
+      </w:pPr>
+      <w:rPr>
+        <w:rFonts w:ascii="Wingdings" w:hAnsi="Wingdings" w:hint="default"/>
+      </w:rPr>
+    </w:lvl>
+    <w:lvl w:ilvl="3" w:tplc="04090001" w:tentative="1">
+      <w:start w:val="1"/>
+      <w:numFmt w:val="bullet"/>
+      <w:lvlText w:val=""/>
+      <w:lvlJc w:val="left"/>
+      <w:pPr>
+        <w:ind w:left="3240" w:hanging="360"/>
+      </w:pPr>
+      <w:rPr>
+        <w:rFonts w:ascii="Symbol" w:hAnsi="Symbol" w:hint="default"/>
+      </w:rPr>
+    </w:lvl>
+    <w:lvl w:ilvl="4" w:tplc="04090003" w:tentative="1">
+      <w:start w:val="1"/>
+      <w:numFmt w:val="bullet"/>
+      <w:lvlText w:val="o"/>
+      <w:lvlJc w:val="left"/>
+      <w:pPr>
+        <w:ind w:left="3960" w:hanging="360"/>
+      </w:pPr>
+      <w:rPr>
+        <w:rFonts w:ascii="Courier New" w:hAnsi="Courier New" w:cs="Courier New" w:hint="default"/>
+      </w:rPr>
+    </w:lvl>
+    <w:lvl w:ilvl="5" w:tplc="04090005" w:tentative="1">
+      <w:start w:val="1"/>
+      <w:numFmt w:val="bullet"/>
+      <w:lvlText w:val=""/>
+      <w:lvlJc w:val="left"/>
+      <w:pPr>
+        <w:ind w:left="4680" w:hanging="360"/>
+      </w:pPr>
+      <w:rPr>
+        <w:rFonts w:ascii="Wingdings" w:hAnsi="Wingdings" w:hint="default"/>
+      </w:rPr>
+    </w:lvl>
+    <w:lvl w:ilvl="6" w:tplc="04090001" w:tentative="1">
+      <w:start w:val="1"/>
+      <w:numFmt w:val="bullet"/>
+      <w:lvlText w:val=""/>
+      <w:lvlJc w:val="left"/>
+      <w:pPr>
+        <w:ind w:left="5400" w:hanging="360"/>
+      </w:pPr>
+      <w:rPr>
+        <w:rFonts w:ascii="Symbol" w:hAnsi="Symbol" w:hint="default"/>
+      </w:rPr>
+    </w:lvl>
+    <w:lvl w:ilvl="7" w:tplc="04090003" w:tentative="1">
+      <w:start w:val="1"/>
+      <w:numFmt w:val="bullet"/>
+      <w:lvlText w:val="o"/>
+      <w:lvlJc w:val="left"/>
+      <w:pPr>
+        <w:ind w:left="6120" w:hanging="360"/>
+      </w:pPr>
+      <w:rPr>
+        <w:rFonts w:ascii="Courier New" w:hAnsi="Courier New" w:cs="Courier New" w:hint="default"/>
+      </w:rPr>
+    </w:lvl>
+    <w:lvl w:ilvl="8" w:tplc="04090005" w:tentative="1">
+      <w:start w:val="1"/>
+      <w:numFmt w:val="bullet"/>
+      <w:lvlText w:val=""/>
+      <w:lvlJc w:val="left"/>
+      <w:pPr>
+        <w:ind w:left="6840" w:hanging="360"/>
+      </w:pPr>
+      <w:rPr>
+        <w:rFonts w:ascii="Wingdings" w:hAnsi="Wingdings" w:hint="default"/>
+      </w:rPr>
+    </w:lvl>
+  </w:abstractNum>
+  <w:abstractNum w:abstractNumId="4" w15:restartNumberingAfterBreak="0">
     <w:nsid w:val="184007C3"/>
     <w:multiLevelType w:val="hybridMultilevel"/>
     <w:tmpl w:val="D8ACCED0"/>
@@ -5254,7 +5746,7 @@
       </w:rPr>
     </w:lvl>
   </w:abstractNum>
-  <w:abstractNum w:abstractNumId="4" w15:restartNumberingAfterBreak="0">
+  <w:abstractNum w:abstractNumId="5" w15:restartNumberingAfterBreak="0">
     <w:nsid w:val="2427235E"/>
     <w:multiLevelType w:val="hybridMultilevel"/>
     <w:tmpl w:val="FA0EA99E"/>
@@ -5367,7 +5859,7 @@
       </w:rPr>
     </w:lvl>
   </w:abstractNum>
-  <w:abstractNum w:abstractNumId="5" w15:restartNumberingAfterBreak="0">
+  <w:abstractNum w:abstractNumId="6" w15:restartNumberingAfterBreak="0">
     <w:nsid w:val="2BCB5055"/>
     <w:multiLevelType w:val="hybridMultilevel"/>
     <w:tmpl w:val="318E6B74"/>
@@ -5480,7 +5972,7 @@
       </w:rPr>
     </w:lvl>
   </w:abstractNum>
-  <w:abstractNum w:abstractNumId="6" w15:restartNumberingAfterBreak="0">
+  <w:abstractNum w:abstractNumId="7" w15:restartNumberingAfterBreak="0">
     <w:nsid w:val="30D92196"/>
     <w:multiLevelType w:val="hybridMultilevel"/>
     <w:tmpl w:val="48509384"/>
@@ -5593,7 +6085,7 @@
       </w:rPr>
     </w:lvl>
   </w:abstractNum>
-  <w:abstractNum w:abstractNumId="7" w15:restartNumberingAfterBreak="0">
+  <w:abstractNum w:abstractNumId="8" w15:restartNumberingAfterBreak="0">
     <w:nsid w:val="3DCE455F"/>
     <w:multiLevelType w:val="hybridMultilevel"/>
     <w:tmpl w:val="45AA0FD8"/>
@@ -5706,7 +6198,7 @@
       </w:rPr>
     </w:lvl>
   </w:abstractNum>
-  <w:abstractNum w:abstractNumId="8" w15:restartNumberingAfterBreak="0">
+  <w:abstractNum w:abstractNumId="9" w15:restartNumberingAfterBreak="0">
     <w:nsid w:val="405547AA"/>
     <w:multiLevelType w:val="hybridMultilevel"/>
     <w:tmpl w:val="2AFC949E"/>
@@ -5819,7 +6311,7 @@
       </w:rPr>
     </w:lvl>
   </w:abstractNum>
-  <w:abstractNum w:abstractNumId="9" w15:restartNumberingAfterBreak="0">
+  <w:abstractNum w:abstractNumId="10" w15:restartNumberingAfterBreak="0">
     <w:nsid w:val="48A47E12"/>
     <w:multiLevelType w:val="hybridMultilevel"/>
     <w:tmpl w:val="A5F088AA"/>
@@ -5932,7 +6424,7 @@
       </w:rPr>
     </w:lvl>
   </w:abstractNum>
-  <w:abstractNum w:abstractNumId="10" w15:restartNumberingAfterBreak="0">
+  <w:abstractNum w:abstractNumId="11" w15:restartNumberingAfterBreak="0">
     <w:nsid w:val="55090F28"/>
     <w:multiLevelType w:val="hybridMultilevel"/>
     <w:tmpl w:val="4EEC0226"/>
@@ -6045,7 +6537,7 @@
       </w:rPr>
     </w:lvl>
   </w:abstractNum>
-  <w:abstractNum w:abstractNumId="11" w15:restartNumberingAfterBreak="0">
+  <w:abstractNum w:abstractNumId="12" w15:restartNumberingAfterBreak="0">
     <w:nsid w:val="56DA2131"/>
     <w:multiLevelType w:val="hybridMultilevel"/>
     <w:tmpl w:val="15C46E1A"/>
@@ -6158,7 +6650,7 @@
       </w:rPr>
     </w:lvl>
   </w:abstractNum>
-  <w:abstractNum w:abstractNumId="12" w15:restartNumberingAfterBreak="0">
+  <w:abstractNum w:abstractNumId="13" w15:restartNumberingAfterBreak="0">
     <w:nsid w:val="5B047371"/>
     <w:multiLevelType w:val="hybridMultilevel"/>
     <w:tmpl w:val="EA2C3610"/>
@@ -6271,7 +6763,7 @@
       </w:rPr>
     </w:lvl>
   </w:abstractNum>
-  <w:abstractNum w:abstractNumId="13" w15:restartNumberingAfterBreak="0">
+  <w:abstractNum w:abstractNumId="14" w15:restartNumberingAfterBreak="0">
     <w:nsid w:val="5C4D318A"/>
     <w:multiLevelType w:val="hybridMultilevel"/>
     <w:tmpl w:val="4F66932E"/>
@@ -6384,7 +6876,7 @@
       </w:rPr>
     </w:lvl>
   </w:abstractNum>
-  <w:abstractNum w:abstractNumId="14" w15:restartNumberingAfterBreak="0">
+  <w:abstractNum w:abstractNumId="15" w15:restartNumberingAfterBreak="0">
     <w:nsid w:val="61AC553C"/>
     <w:multiLevelType w:val="hybridMultilevel"/>
     <w:tmpl w:val="39D2B3C6"/>
@@ -6497,7 +6989,7 @@
       </w:rPr>
     </w:lvl>
   </w:abstractNum>
-  <w:abstractNum w:abstractNumId="15" w15:restartNumberingAfterBreak="0">
+  <w:abstractNum w:abstractNumId="16" w15:restartNumberingAfterBreak="0">
     <w:nsid w:val="665920C9"/>
     <w:multiLevelType w:val="hybridMultilevel"/>
     <w:tmpl w:val="CDD2A7D2"/>
@@ -6610,7 +7102,7 @@
       </w:rPr>
     </w:lvl>
   </w:abstractNum>
-  <w:abstractNum w:abstractNumId="16" w15:restartNumberingAfterBreak="0">
+  <w:abstractNum w:abstractNumId="17" w15:restartNumberingAfterBreak="0">
     <w:nsid w:val="69064978"/>
     <w:multiLevelType w:val="hybridMultilevel"/>
     <w:tmpl w:val="9A72B4B0"/>
@@ -6723,7 +7215,7 @@
       </w:rPr>
     </w:lvl>
   </w:abstractNum>
-  <w:abstractNum w:abstractNumId="17" w15:restartNumberingAfterBreak="0">
+  <w:abstractNum w:abstractNumId="18" w15:restartNumberingAfterBreak="0">
     <w:nsid w:val="69960061"/>
     <w:multiLevelType w:val="hybridMultilevel"/>
     <w:tmpl w:val="59BE5168"/>
@@ -6836,7 +7328,7 @@
       </w:rPr>
     </w:lvl>
   </w:abstractNum>
-  <w:abstractNum w:abstractNumId="18" w15:restartNumberingAfterBreak="0">
+  <w:abstractNum w:abstractNumId="19" w15:restartNumberingAfterBreak="0">
     <w:nsid w:val="72684F7D"/>
     <w:multiLevelType w:val="hybridMultilevel"/>
     <w:tmpl w:val="54BC3A0E"/>
@@ -6949,7 +7441,7 @@
       </w:rPr>
     </w:lvl>
   </w:abstractNum>
-  <w:abstractNum w:abstractNumId="19" w15:restartNumberingAfterBreak="0">
+  <w:abstractNum w:abstractNumId="20" w15:restartNumberingAfterBreak="0">
     <w:nsid w:val="781227E4"/>
     <w:multiLevelType w:val="hybridMultilevel"/>
     <w:tmpl w:val="FDD2E704"/>
@@ -7062,7 +7554,7 @@
       </w:rPr>
     </w:lvl>
   </w:abstractNum>
-  <w:abstractNum w:abstractNumId="20" w15:restartNumberingAfterBreak="0">
+  <w:abstractNum w:abstractNumId="21" w15:restartNumberingAfterBreak="0">
     <w:nsid w:val="78604C84"/>
     <w:multiLevelType w:val="hybridMultilevel"/>
     <w:tmpl w:val="4F3AC0A4"/>
@@ -7175,7 +7667,7 @@
       </w:rPr>
     </w:lvl>
   </w:abstractNum>
-  <w:abstractNum w:abstractNumId="21" w15:restartNumberingAfterBreak="0">
+  <w:abstractNum w:abstractNumId="22" w15:restartNumberingAfterBreak="0">
     <w:nsid w:val="790457B6"/>
     <w:multiLevelType w:val="hybridMultilevel"/>
     <w:tmpl w:val="2D78B096"/>
@@ -7288,7 +7780,7 @@
       </w:rPr>
     </w:lvl>
   </w:abstractNum>
-  <w:abstractNum w:abstractNumId="22" w15:restartNumberingAfterBreak="0">
+  <w:abstractNum w:abstractNumId="23" w15:restartNumberingAfterBreak="0">
     <w:nsid w:val="79D3692B"/>
     <w:multiLevelType w:val="hybridMultilevel"/>
     <w:tmpl w:val="E682C104"/>
@@ -7402,79 +7894,82 @@
     </w:lvl>
   </w:abstractNum>
   <w:num w:numId="1">
-    <w:abstractNumId w:val="22"/>
+    <w:abstractNumId w:val="23"/>
   </w:num>
   <w:num w:numId="2">
-    <w:abstractNumId w:val="17"/>
+    <w:abstractNumId w:val="18"/>
   </w:num>
   <w:num w:numId="3">
-    <w:abstractNumId w:val="11"/>
+    <w:abstractNumId w:val="12"/>
   </w:num>
   <w:num w:numId="4">
-    <w:abstractNumId w:val="18"/>
+    <w:abstractNumId w:val="19"/>
   </w:num>
   <w:num w:numId="5">
-    <w:abstractNumId w:val="8"/>
+    <w:abstractNumId w:val="9"/>
   </w:num>
   <w:num w:numId="6">
     <w:abstractNumId w:val="1"/>
   </w:num>
   <w:num w:numId="7">
-    <w:abstractNumId w:val="15"/>
+    <w:abstractNumId w:val="16"/>
   </w:num>
   <w:num w:numId="8">
-    <w:abstractNumId w:val="21"/>
+    <w:abstractNumId w:val="22"/>
   </w:num>
   <w:num w:numId="9">
+    <w:abstractNumId w:val="14"/>
+  </w:num>
+  <w:num w:numId="10">
     <w:abstractNumId w:val="13"/>
   </w:num>
-  <w:num w:numId="10">
-    <w:abstractNumId w:val="12"/>
-  </w:num>
   <w:num w:numId="11">
-    <w:abstractNumId w:val="7"/>
+    <w:abstractNumId w:val="8"/>
   </w:num>
   <w:num w:numId="12">
-    <w:abstractNumId w:val="14"/>
+    <w:abstractNumId w:val="15"/>
   </w:num>
   <w:num w:numId="13">
     <w:abstractNumId w:val="0"/>
   </w:num>
   <w:num w:numId="14">
-    <w:abstractNumId w:val="5"/>
+    <w:abstractNumId w:val="6"/>
   </w:num>
   <w:num w:numId="15">
-    <w:abstractNumId w:val="16"/>
+    <w:abstractNumId w:val="17"/>
   </w:num>
   <w:num w:numId="16">
-    <w:abstractNumId w:val="19"/>
+    <w:abstractNumId w:val="20"/>
   </w:num>
   <w:num w:numId="17">
     <w:abstractNumId w:val="2"/>
   </w:num>
   <w:num w:numId="18">
+    <w:abstractNumId w:val="11"/>
+  </w:num>
+  <w:num w:numId="19">
+    <w:abstractNumId w:val="7"/>
+  </w:num>
+  <w:num w:numId="20">
+    <w:abstractNumId w:val="5"/>
+  </w:num>
+  <w:num w:numId="21">
+    <w:abstractNumId w:val="4"/>
+  </w:num>
+  <w:num w:numId="22">
     <w:abstractNumId w:val="10"/>
   </w:num>
-  <w:num w:numId="19">
-    <w:abstractNumId w:val="6"/>
+  <w:num w:numId="23">
+    <w:abstractNumId w:val="21"/>
   </w:num>
-  <w:num w:numId="20">
-    <w:abstractNumId w:val="4"/>
-  </w:num>
-  <w:num w:numId="21">
+  <w:num w:numId="24">
     <w:abstractNumId w:val="3"/>
-  </w:num>
-  <w:num w:numId="22">
-    <w:abstractNumId w:val="9"/>
-  </w:num>
-  <w:num w:numId="23">
-    <w:abstractNumId w:val="20"/>
   </w:num>
 </w:numbering>
 </file>
 
 <file path=word/styles.xml><?xml version="1.0" encoding="utf-8"?>
-<w:styles xmlns:mc="http://schemas.openxmlformats.org/markup-compatibility/2006" xmlns:r="http://schemas.openxmlformats.org/officeDocument/2006/relationships" xmlns:w="http://schemas.openxmlformats.org/wordprocessingml/2006/main" xmlns:w14="http://schemas.microsoft.com/office/word/2010/wordml" xmlns:w15="http://schemas.microsoft.com/office/word/2012/wordml" xmlns:w16cex="http://schemas.microsoft.com/office/word/2018/wordml/cex" xmlns:w16cid="http://schemas.microsoft.com/office/word/2016/wordml/cid" xmlns:w16="http://schemas.microsoft.com/office/word/2018/wordml" xmlns:w16se="http://schemas.microsoft.com/office/word/2015/wordml/symex" mc:Ignorable="w14 w15 w16se w16cid w16 w16cex">
+<w:styles xmlns:mc="http://schemas.openxmlformats.org/markup-compatibility/2006" xmlns:r="http://schemas.openxmlformats.org/officeDocument/2006/relationships" xmlns:w="http://schemas.openxmlformats.org/wordprocessingml/2006/main" xmlns:w14="http://schemas.microsoft.com/office/word/2010/wordml" xmlns:w15="http://schemas.microsoft.com/office/word/2012/wordml" xmlns:w16cex="http://schemas.microsoft.com/office/word/2018/wordml/cex" xmlns:w16cid="http://schemas.microsoft.com/office/word/2016/wordml/cid" xmlns:w16="http://schemas.microsoft.com/office/word/2018/wordml" xmlns:w16sdtdh="http://schemas.microsoft.com/office/word/2020/wordml/sdtdatahash" xmlns:w16se="http://schemas.microsoft.com/office/word/2015/wordml/symex" mc:Ignorable="w14 w15 w16se w16cid w16 w16cex w16sdtdh">
   <w:docDefaults>
     <w:rPrDefault>
       <w:rPr>

--- a/attachments/ScottOdlandResume.docx
+++ b/attachments/ScottOdlandResume.docx
@@ -54,12 +54,6 @@
       <w:pPr>
         <w:spacing w:after="360" w:line="240" w:lineRule="auto"/>
         <w:jc w:val="center"/>
-        <w:rPr>
-          <w:rFonts w:ascii="Times New Roman" w:hAnsi="Times New Roman" w:cs="Times New Roman"/>
-          <w:bCs/>
-          <w:sz w:val="18"/>
-          <w:szCs w:val="18"/>
-        </w:rPr>
       </w:pPr>
       <w:r>
         <w:rPr>
@@ -187,22 +181,13 @@
           <w:rPr>
             <w:rStyle w:val="Hyperlink"/>
             <w:rFonts w:ascii="Times New Roman" w:hAnsi="Times New Roman" w:cs="Times New Roman"/>
-            <w:bCs/>
             <w:sz w:val="18"/>
             <w:szCs w:val="18"/>
           </w:rPr>
-          <w:t>scottodland2021@u.northwestern.edu</w:t>
+          <w:t>scott.odland@gmail.com</w:t>
         </w:r>
       </w:hyperlink>
       <w:r>
-        <w:rPr>
-          <w:rStyle w:val="Hyperlink"/>
-          <w:rFonts w:ascii="Times New Roman" w:hAnsi="Times New Roman" w:cs="Times New Roman"/>
-          <w:bCs/>
-          <w:sz w:val="18"/>
-          <w:szCs w:val="18"/>
-          <w:u w:val="none"/>
-        </w:rPr>
         <w:t xml:space="preserve"> </w:t>
       </w:r>
       <w:r>
@@ -614,7 +599,16 @@
           <w:sz w:val="20"/>
           <w:szCs w:val="20"/>
         </w:rPr>
-        <w:t>50</w:t>
+        <w:t>5</w:t>
+      </w:r>
+      <w:r>
+        <w:rPr>
+          <w:rFonts w:ascii="Times New Roman" w:hAnsi="Times New Roman" w:cs="Times New Roman"/>
+          <w:bCs/>
+          <w:sz w:val="20"/>
+          <w:szCs w:val="20"/>
+        </w:rPr>
+        <w:t>4</w:t>
       </w:r>
       <w:r>
         <w:rPr>
@@ -1062,52 +1056,25 @@
           <w:sz w:val="20"/>
           <w:szCs w:val="20"/>
         </w:rPr>
-        <w:t>Created websockets interface to send commands</w:t>
-      </w:r>
-      <w:r>
-        <w:rPr>
-          <w:rFonts w:ascii="Times New Roman" w:hAnsi="Times New Roman" w:cs="Times New Roman"/>
-          <w:bCs/>
-          <w:sz w:val="20"/>
-          <w:szCs w:val="20"/>
-        </w:rPr>
-        <w:t xml:space="preserve"> wirelessly</w:t>
-      </w:r>
-      <w:r>
-        <w:rPr>
-          <w:rFonts w:ascii="Times New Roman" w:hAnsi="Times New Roman" w:cs="Times New Roman"/>
-          <w:bCs/>
-          <w:sz w:val="20"/>
-          <w:szCs w:val="20"/>
-        </w:rPr>
-        <w:t xml:space="preserve"> to </w:t>
-      </w:r>
-      <w:r>
-        <w:rPr>
-          <w:rFonts w:ascii="Times New Roman" w:hAnsi="Times New Roman" w:cs="Times New Roman"/>
-          <w:bCs/>
-          <w:sz w:val="20"/>
-          <w:szCs w:val="20"/>
-        </w:rPr>
-        <w:t xml:space="preserve">and receive data from </w:t>
-      </w:r>
-      <w:r>
-        <w:rPr>
-          <w:rFonts w:ascii="Times New Roman" w:hAnsi="Times New Roman" w:cs="Times New Roman"/>
-          <w:bCs/>
-          <w:sz w:val="20"/>
-          <w:szCs w:val="20"/>
-        </w:rPr>
-        <w:t>the quadcopter</w:t>
-      </w:r>
-      <w:r>
-        <w:rPr>
-          <w:rFonts w:ascii="Times New Roman" w:hAnsi="Times New Roman" w:cs="Times New Roman"/>
-          <w:bCs/>
-          <w:sz w:val="20"/>
-          <w:szCs w:val="20"/>
-        </w:rPr>
-        <w:t xml:space="preserve">                                       </w:t>
+        <w:t xml:space="preserve">Created </w:t>
+      </w:r>
+      <w:r>
+        <w:rPr>
+          <w:rFonts w:ascii="Times New Roman" w:hAnsi="Times New Roman" w:cs="Times New Roman"/>
+          <w:bCs/>
+          <w:sz w:val="20"/>
+          <w:szCs w:val="20"/>
+        </w:rPr>
+        <w:t>WebSockets</w:t>
+      </w:r>
+      <w:r>
+        <w:rPr>
+          <w:rFonts w:ascii="Times New Roman" w:hAnsi="Times New Roman" w:cs="Times New Roman"/>
+          <w:bCs/>
+          <w:sz w:val="20"/>
+          <w:szCs w:val="20"/>
+        </w:rPr>
+        <w:t xml:space="preserve"> interface to send commands wirelessly to and receive data from the quadcopter                                       </w:t>
       </w:r>
     </w:p>
     <w:p>
@@ -1524,7 +1491,16 @@
           <w:sz w:val="20"/>
           <w:szCs w:val="20"/>
         </w:rPr>
-        <w:t xml:space="preserve">         Jan.</w:t>
+        <w:t xml:space="preserve"> Jan</w:t>
+      </w:r>
+      <w:r>
+        <w:rPr>
+          <w:rFonts w:ascii="Times New Roman" w:hAnsi="Times New Roman" w:cs="Times New Roman"/>
+          <w:bCs/>
+          <w:sz w:val="20"/>
+          <w:szCs w:val="20"/>
+        </w:rPr>
+        <w:t xml:space="preserve"> 2020</w:t>
       </w:r>
       <w:r>
         <w:rPr>
@@ -1810,7 +1786,25 @@
           <w:sz w:val="20"/>
           <w:szCs w:val="20"/>
         </w:rPr>
-        <w:t xml:space="preserve">         March – June 201</w:t>
+        <w:t>March</w:t>
+      </w:r>
+      <w:r>
+        <w:rPr>
+          <w:rFonts w:ascii="Times New Roman" w:hAnsi="Times New Roman" w:cs="Times New Roman"/>
+          <w:bCs/>
+          <w:sz w:val="20"/>
+          <w:szCs w:val="20"/>
+        </w:rPr>
+        <w:t xml:space="preserve"> 2019</w:t>
+      </w:r>
+      <w:r>
+        <w:rPr>
+          <w:rFonts w:ascii="Times New Roman" w:hAnsi="Times New Roman" w:cs="Times New Roman"/>
+          <w:bCs/>
+          <w:sz w:val="20"/>
+          <w:szCs w:val="20"/>
+        </w:rPr>
+        <w:t xml:space="preserve"> – June 201</w:t>
       </w:r>
       <w:r>
         <w:rPr>
@@ -3038,7 +3032,7 @@
     </w:p>
     <w:p>
       <w:pPr>
-        <w:spacing w:after="120" w:line="240" w:lineRule="auto"/>
+        <w:spacing w:after="0" w:line="240" w:lineRule="auto"/>
         <w:rPr>
           <w:rFonts w:ascii="Times New Roman" w:hAnsi="Times New Roman" w:cs="Times New Roman"/>
           <w:bCs/>
@@ -3145,17 +3139,7 @@
           <w:sz w:val="20"/>
           <w:szCs w:val="20"/>
         </w:rPr>
-        <w:t xml:space="preserve">                                   </w:t>
-      </w:r>
-      <w:r>
-        <w:rPr>
-          <w:rFonts w:ascii="Times New Roman" w:hAnsi="Times New Roman" w:cs="Times New Roman"/>
-          <w:bCs/>
-          <w:i/>
-          <w:sz w:val="20"/>
-          <w:szCs w:val="20"/>
-        </w:rPr>
-        <w:t xml:space="preserve"> </w:t>
+        <w:t xml:space="preserve">                           </w:t>
       </w:r>
       <w:r>
         <w:rPr>
@@ -3165,7 +3149,27 @@
           <w:sz w:val="20"/>
           <w:szCs w:val="20"/>
         </w:rPr>
-        <w:t>June – Sep. 2020</w:t>
+        <w:t>June</w:t>
+      </w:r>
+      <w:r>
+        <w:rPr>
+          <w:rFonts w:ascii="Times New Roman" w:hAnsi="Times New Roman" w:cs="Times New Roman"/>
+          <w:bCs/>
+          <w:iCs/>
+          <w:sz w:val="20"/>
+          <w:szCs w:val="20"/>
+        </w:rPr>
+        <w:t xml:space="preserve"> 2020</w:t>
+      </w:r>
+      <w:r>
+        <w:rPr>
+          <w:rFonts w:ascii="Times New Roman" w:hAnsi="Times New Roman" w:cs="Times New Roman"/>
+          <w:bCs/>
+          <w:iCs/>
+          <w:sz w:val="20"/>
+          <w:szCs w:val="20"/>
+        </w:rPr>
+        <w:t xml:space="preserve"> – Sep. 2020</w:t>
       </w:r>
     </w:p>
     <w:p>
@@ -3251,7 +3255,7 @@
     </w:p>
     <w:p>
       <w:pPr>
-        <w:spacing w:after="120" w:line="240" w:lineRule="auto"/>
+        <w:spacing w:after="0" w:line="240" w:lineRule="auto"/>
         <w:rPr>
           <w:rFonts w:ascii="Times New Roman" w:hAnsi="Times New Roman" w:cs="Times New Roman"/>
           <w:bCs/>
@@ -3559,7 +3563,7 @@
           <w:sz w:val="20"/>
           <w:szCs w:val="20"/>
         </w:rPr>
-        <w:t xml:space="preserve">               </w:t>
+        <w:t xml:space="preserve">      </w:t>
       </w:r>
       <w:r>
         <w:rPr>
@@ -3569,7 +3573,27 @@
           <w:sz w:val="20"/>
           <w:szCs w:val="20"/>
         </w:rPr>
-        <w:t>Jan. – June 2020</w:t>
+        <w:t xml:space="preserve">Jan. </w:t>
+      </w:r>
+      <w:r>
+        <w:rPr>
+          <w:rFonts w:ascii="Times New Roman" w:hAnsi="Times New Roman" w:cs="Times New Roman"/>
+          <w:bCs/>
+          <w:iCs/>
+          <w:sz w:val="20"/>
+          <w:szCs w:val="20"/>
+        </w:rPr>
+        <w:t xml:space="preserve">2020 </w:t>
+      </w:r>
+      <w:r>
+        <w:rPr>
+          <w:rFonts w:ascii="Times New Roman" w:hAnsi="Times New Roman" w:cs="Times New Roman"/>
+          <w:bCs/>
+          <w:iCs/>
+          <w:sz w:val="20"/>
+          <w:szCs w:val="20"/>
+        </w:rPr>
+        <w:t>– June 2020</w:t>
       </w:r>
     </w:p>
     <w:p>
@@ -3890,27 +3914,34 @@
           <w:szCs w:val="20"/>
         </w:rPr>
         <w:tab/>
-        <w:t xml:space="preserve">                      </w:t>
-      </w:r>
-      <w:r>
-        <w:rPr>
-          <w:rFonts w:ascii="Times New Roman" w:hAnsi="Times New Roman" w:cs="Times New Roman"/>
-          <w:bCs/>
-          <w:i/>
-          <w:iCs/>
-          <w:sz w:val="20"/>
-          <w:szCs w:val="20"/>
-        </w:rPr>
-        <w:t xml:space="preserve">           </w:t>
-      </w:r>
-      <w:r>
-        <w:rPr>
-          <w:rFonts w:ascii="Times New Roman" w:hAnsi="Times New Roman" w:cs="Times New Roman"/>
-          <w:bCs/>
-          <w:sz w:val="20"/>
-          <w:szCs w:val="20"/>
-        </w:rPr>
-        <w:t>June – Aug. 201</w:t>
+        <w:t xml:space="preserve">               </w:t>
+      </w:r>
+      <w:r>
+        <w:rPr>
+          <w:rFonts w:ascii="Times New Roman" w:hAnsi="Times New Roman" w:cs="Times New Roman"/>
+          <w:bCs/>
+          <w:sz w:val="20"/>
+          <w:szCs w:val="20"/>
+        </w:rPr>
+        <w:t>June</w:t>
+      </w:r>
+      <w:r>
+        <w:rPr>
+          <w:rFonts w:ascii="Times New Roman" w:hAnsi="Times New Roman" w:cs="Times New Roman"/>
+          <w:bCs/>
+          <w:sz w:val="20"/>
+          <w:szCs w:val="20"/>
+        </w:rPr>
+        <w:t xml:space="preserve"> 2018</w:t>
+      </w:r>
+      <w:r>
+        <w:rPr>
+          <w:rFonts w:ascii="Times New Roman" w:hAnsi="Times New Roman" w:cs="Times New Roman"/>
+          <w:bCs/>
+          <w:sz w:val="20"/>
+          <w:szCs w:val="20"/>
+        </w:rPr>
+        <w:t xml:space="preserve"> – Aug. 201</w:t>
       </w:r>
       <w:r>
         <w:rPr>
@@ -3928,7 +3959,25 @@
           <w:sz w:val="20"/>
           <w:szCs w:val="20"/>
         </w:rPr>
-        <w:t>, June – Aug</w:t>
+        <w:t>, June</w:t>
+      </w:r>
+      <w:r>
+        <w:rPr>
+          <w:rFonts w:ascii="Times New Roman" w:hAnsi="Times New Roman" w:cs="Times New Roman"/>
+          <w:bCs/>
+          <w:sz w:val="20"/>
+          <w:szCs w:val="20"/>
+        </w:rPr>
+        <w:t xml:space="preserve"> 2019</w:t>
+      </w:r>
+      <w:r>
+        <w:rPr>
+          <w:rFonts w:ascii="Times New Roman" w:hAnsi="Times New Roman" w:cs="Times New Roman"/>
+          <w:bCs/>
+          <w:sz w:val="20"/>
+          <w:szCs w:val="20"/>
+        </w:rPr>
+        <w:t xml:space="preserve"> – Aug</w:t>
       </w:r>
       <w:r>
         <w:rPr>
@@ -4189,7 +4238,6 @@
           <w:sz w:val="20"/>
           <w:szCs w:val="20"/>
         </w:rPr>
-        <w:lastRenderedPageBreak/>
         <w:t>Skills</w:t>
       </w:r>
       <w:r>
@@ -4219,6 +4267,7 @@
           <w:sz w:val="20"/>
           <w:szCs w:val="20"/>
         </w:rPr>
+        <w:lastRenderedPageBreak/>
         <w:t>Software:</w:t>
       </w:r>
       <w:r>
@@ -4481,6 +4530,15 @@
           <w:szCs w:val="20"/>
         </w:rPr>
         <w:t>Linux</w:t>
+      </w:r>
+      <w:r>
+        <w:rPr>
+          <w:rFonts w:ascii="Times New Roman" w:hAnsi="Times New Roman" w:cs="Times New Roman"/>
+          <w:bCs/>
+          <w:sz w:val="20"/>
+          <w:szCs w:val="20"/>
+        </w:rPr>
+        <w:t>, SLAM &amp; Path Planning Algorithms</w:t>
       </w:r>
     </w:p>
     <w:p>

--- a/attachments/ScottOdlandResume.docx
+++ b/attachments/ScottOdlandResume.docx
@@ -137,25 +137,7 @@
           <w:sz w:val="18"/>
           <w:szCs w:val="18"/>
         </w:rPr>
-        <w:t>1029 Garnett</w:t>
-      </w:r>
-      <w:r>
-        <w:rPr>
-          <w:rFonts w:ascii="Times New Roman" w:hAnsi="Times New Roman" w:cs="Times New Roman"/>
-          <w:bCs/>
-          <w:sz w:val="18"/>
-          <w:szCs w:val="18"/>
-        </w:rPr>
-        <w:t xml:space="preserve"> Place</w:t>
-      </w:r>
-      <w:r>
-        <w:rPr>
-          <w:rFonts w:ascii="Times New Roman" w:hAnsi="Times New Roman" w:cs="Times New Roman"/>
-          <w:bCs/>
-          <w:sz w:val="18"/>
-          <w:szCs w:val="18"/>
-        </w:rPr>
-        <w:t>, Evanston, Illinois 60201</w:t>
+        <w:t xml:space="preserve">30 Main Street, Brooklyn, NY 11201 </w:t>
       </w:r>
       <w:r>
         <w:rPr>
@@ -1007,6 +989,15 @@
           <w:szCs w:val="20"/>
         </w:rPr>
         <w:t>Designed control algorithm using sensor fusion of 6-axis IMU for stable flight of quadcopter</w:t>
+      </w:r>
+      <w:r>
+        <w:rPr>
+          <w:rFonts w:ascii="Times New Roman" w:hAnsi="Times New Roman" w:cs="Times New Roman"/>
+          <w:bCs/>
+          <w:sz w:val="20"/>
+          <w:szCs w:val="20"/>
+        </w:rPr>
+        <w:t xml:space="preserve"> within a testing setup</w:t>
       </w:r>
     </w:p>
     <w:p>
